--- a/docs/ПЗ.docx
+++ b/docs/ПЗ.docx
@@ -210,7 +210,7 @@
           <w:sz w:val="28"/>
           <w:szCs w:val="28"/>
         </w:rPr>
-        <w:t>______________ / Кабанова Е.В</w:t>
+        <w:t xml:space="preserve">______________ </w:t>
       </w:r>
       <w:r>
         <w:rPr>
@@ -218,6 +218,14 @@
           <w:sz w:val="28"/>
           <w:szCs w:val="28"/>
         </w:rPr>
+        <w:t>Кабанова Е.В</w:t>
+      </w:r>
+      <w:r>
+        <w:rPr>
+          <w:color w:val="000000"/>
+          <w:sz w:val="28"/>
+          <w:szCs w:val="28"/>
+        </w:rPr>
         <w:t>.</w:t>
       </w:r>
     </w:p>
@@ -308,7 +316,7 @@
         <w:rPr>
           <w:szCs w:val="28"/>
         </w:rPr>
-        <w:t xml:space="preserve"> / </w:t>
+        <w:t xml:space="preserve"> </w:t>
       </w:r>
       <w:proofErr w:type="spellStart"/>
       <w:r>
@@ -1969,8 +1977,6 @@
         </w:rPr>
         <w:br w:type="page"/>
       </w:r>
-      <w:bookmarkStart w:id="4" w:name="_GoBack"/>
-      <w:bookmarkEnd w:id="4"/>
     </w:p>
     <w:p>
       <w:pPr>
@@ -1986,7 +1992,7 @@
           <w:szCs w:val="28"/>
         </w:rPr>
       </w:pPr>
-      <w:bookmarkStart w:id="5" w:name="_Toc91690594"/>
+      <w:bookmarkStart w:id="4" w:name="_Toc91690594"/>
       <w:r>
         <w:rPr>
           <w:rFonts w:ascii="Times New Roman" w:hAnsi="Times New Roman" w:cs="Times New Roman"/>
@@ -1998,7 +2004,7 @@
         <w:lastRenderedPageBreak/>
         <w:t>1 Введение</w:t>
       </w:r>
-      <w:bookmarkEnd w:id="5"/>
+      <w:bookmarkEnd w:id="4"/>
     </w:p>
     <w:p>
       <w:pPr>
@@ -2139,7 +2145,31 @@
           <w:sz w:val="28"/>
           <w:szCs w:val="28"/>
         </w:rPr>
-        <w:t>ускорение процесса проектирования и конструирования деталей в 1,5-2 раза;</w:t>
+        <w:t>ускорение процесса проектировани</w:t>
+      </w:r>
+      <w:r>
+        <w:rPr>
+          <w:color w:val="000000"/>
+          <w:sz w:val="28"/>
+          <w:szCs w:val="28"/>
+        </w:rPr>
+        <w:t>я и конструирования деталей в 1</w:t>
+      </w:r>
+      <w:r>
+        <w:rPr>
+          <w:color w:val="000000"/>
+          <w:sz w:val="28"/>
+          <w:szCs w:val="28"/>
+        </w:rPr>
+        <w:t>.</w:t>
+      </w:r>
+      <w:r>
+        <w:rPr>
+          <w:color w:val="000000"/>
+          <w:sz w:val="28"/>
+          <w:szCs w:val="28"/>
+        </w:rPr>
+        <w:t>5-2 раза;</w:t>
       </w:r>
     </w:p>
     <w:p>
@@ -2291,7 +2321,7 @@
           <w:szCs w:val="28"/>
         </w:rPr>
       </w:pPr>
-      <w:bookmarkStart w:id="6" w:name="_Toc91690595"/>
+      <w:bookmarkStart w:id="5" w:name="_Toc91690595"/>
       <w:r>
         <w:rPr>
           <w:rFonts w:ascii="Times New Roman" w:hAnsi="Times New Roman" w:cs="Times New Roman"/>
@@ -2303,7 +2333,7 @@
         <w:lastRenderedPageBreak/>
         <w:t>2 Описание САПР</w:t>
       </w:r>
-      <w:bookmarkEnd w:id="6"/>
+      <w:bookmarkEnd w:id="5"/>
     </w:p>
     <w:p>
       <w:pPr>
@@ -2319,7 +2349,7 @@
           <w:szCs w:val="28"/>
         </w:rPr>
       </w:pPr>
-      <w:bookmarkStart w:id="7" w:name="_Toc91690596"/>
+      <w:bookmarkStart w:id="6" w:name="_Toc91690596"/>
       <w:r>
         <w:rPr>
           <w:rFonts w:ascii="Times New Roman" w:hAnsi="Times New Roman" w:cs="Times New Roman"/>
@@ -2330,7 +2360,7 @@
         </w:rPr>
         <w:t>2.1 Описание программы</w:t>
       </w:r>
-      <w:bookmarkEnd w:id="7"/>
+      <w:bookmarkEnd w:id="6"/>
     </w:p>
     <w:p>
       <w:pPr>
@@ -2835,7 +2865,7 @@
           <w:szCs w:val="28"/>
         </w:rPr>
       </w:pPr>
-      <w:bookmarkStart w:id="8" w:name="_Toc91690597"/>
+      <w:bookmarkStart w:id="7" w:name="_Toc91690597"/>
       <w:r>
         <w:rPr>
           <w:rFonts w:ascii="Times New Roman" w:hAnsi="Times New Roman" w:cs="Times New Roman"/>
@@ -2856,7 +2886,7 @@
         </w:rPr>
         <w:t>.2 Описание API</w:t>
       </w:r>
-      <w:bookmarkEnd w:id="8"/>
+      <w:bookmarkEnd w:id="7"/>
     </w:p>
     <w:p>
       <w:pPr>
@@ -7882,16 +7912,6 @@
     </w:p>
     <w:p>
       <w:pPr>
-        <w:ind w:firstLine="0"/>
-        <w:rPr>
-          <w:rFonts w:cs="Times New Roman"/>
-          <w:szCs w:val="28"/>
-          <w:lang w:val="en-US"/>
-        </w:rPr>
-      </w:pPr>
-    </w:p>
-    <w:p>
-      <w:pPr>
         <w:pStyle w:val="3"/>
         <w:spacing w:before="0"/>
         <w:ind w:firstLine="0"/>
@@ -7904,7 +7924,7 @@
           <w:szCs w:val="28"/>
         </w:rPr>
       </w:pPr>
-      <w:bookmarkStart w:id="9" w:name="_Toc91690598"/>
+      <w:bookmarkStart w:id="8" w:name="_Toc91690598"/>
       <w:r>
         <w:rPr>
           <w:rFonts w:ascii="Times New Roman" w:hAnsi="Times New Roman" w:cs="Times New Roman"/>
@@ -7913,9 +7933,10 @@
           <w:sz w:val="28"/>
           <w:szCs w:val="28"/>
         </w:rPr>
+        <w:lastRenderedPageBreak/>
         <w:t>2.3 Обзор аналогов</w:t>
       </w:r>
-      <w:bookmarkEnd w:id="9"/>
+      <w:bookmarkEnd w:id="8"/>
     </w:p>
     <w:p>
       <w:pPr>
@@ -8525,7 +8546,6 @@
     </w:p>
     <w:p>
       <w:pPr>
-        <w:ind w:firstLine="0"/>
         <w:rPr>
           <w:rFonts w:cs="Times New Roman"/>
           <w:szCs w:val="28"/>
@@ -9841,8 +9861,8 @@
         <w:lastRenderedPageBreak/>
         <w:drawing>
           <wp:inline distT="0" distB="0" distL="0" distR="0" wp14:anchorId="352A1F95" wp14:editId="2C0A5505">
-            <wp:extent cx="5781869" cy="4126727"/>
-            <wp:effectExtent l="0" t="0" r="0" b="7620"/>
+            <wp:extent cx="5589767" cy="3989617"/>
+            <wp:effectExtent l="0" t="0" r="0" b="0"/>
             <wp:docPr id="14" name="Рисунок 14"/>
             <wp:cNvGraphicFramePr>
               <a:graphicFrameLocks xmlns:a="http://schemas.openxmlformats.org/drawingml/2006/main" noChangeAspect="1"/>
@@ -9863,7 +9883,7 @@
                   <pic:spPr>
                     <a:xfrm>
                       <a:off x="0" y="0"/>
-                      <a:ext cx="5796253" cy="4136993"/>
+                      <a:ext cx="5606294" cy="4001413"/>
                     </a:xfrm>
                     <a:prstGeom prst="rect">
                       <a:avLst/>
@@ -9928,7 +9948,7 @@
           <w:szCs w:val="28"/>
         </w:rPr>
       </w:pPr>
-      <w:bookmarkStart w:id="10" w:name="_Toc91690599"/>
+      <w:bookmarkStart w:id="9" w:name="_Toc91690599"/>
       <w:r>
         <w:rPr>
           <w:rFonts w:ascii="Times New Roman" w:hAnsi="Times New Roman" w:cs="Times New Roman"/>
@@ -9939,7 +9959,7 @@
         </w:rPr>
         <w:t>3 Описание предмета проектирования</w:t>
       </w:r>
-      <w:bookmarkEnd w:id="10"/>
+      <w:bookmarkEnd w:id="9"/>
     </w:p>
     <w:p>
       <w:pPr>
@@ -10065,51 +10085,51 @@
           <w:rFonts w:cs="Times New Roman"/>
           <w:szCs w:val="28"/>
         </w:rPr>
+        <w:t>Р</w:t>
+      </w:r>
+      <w:r>
+        <w:rPr>
+          <w:rFonts w:cs="Times New Roman"/>
+          <w:szCs w:val="28"/>
+        </w:rPr>
+        <w:t>исунок 3</w:t>
+      </w:r>
+      <w:r>
+        <w:rPr>
+          <w:rFonts w:cs="Times New Roman"/>
+          <w:szCs w:val="28"/>
+        </w:rPr>
+        <w:t>.1 — Пример 3</w:t>
+      </w:r>
+      <w:r>
+        <w:rPr>
+          <w:rFonts w:cs="Times New Roman"/>
+          <w:szCs w:val="28"/>
+          <w:lang w:val="en-US"/>
+        </w:rPr>
+        <w:t>D</w:t>
+      </w:r>
+      <w:r>
+        <w:rPr>
+          <w:rFonts w:cs="Times New Roman"/>
+          <w:szCs w:val="28"/>
+        </w:rPr>
+        <w:t xml:space="preserve"> модели автомобильного диска</w:t>
+      </w:r>
+    </w:p>
+    <w:p>
+      <w:pPr>
+        <w:rPr>
+          <w:rFonts w:cs="Times New Roman"/>
+          <w:szCs w:val="28"/>
+        </w:rPr>
+      </w:pPr>
+      <w:r>
+        <w:rPr>
+          <w:rFonts w:cs="Times New Roman"/>
+          <w:szCs w:val="28"/>
+        </w:rPr>
         <w:lastRenderedPageBreak/>
-        <w:t>Р</w:t>
-      </w:r>
-      <w:r>
-        <w:rPr>
-          <w:rFonts w:cs="Times New Roman"/>
-          <w:szCs w:val="28"/>
-        </w:rPr>
-        <w:t>исунок 3</w:t>
-      </w:r>
-      <w:r>
-        <w:rPr>
-          <w:rFonts w:cs="Times New Roman"/>
-          <w:szCs w:val="28"/>
-        </w:rPr>
-        <w:t>.1 — Пример 3</w:t>
-      </w:r>
-      <w:r>
-        <w:rPr>
-          <w:rFonts w:cs="Times New Roman"/>
-          <w:szCs w:val="28"/>
-          <w:lang w:val="en-US"/>
-        </w:rPr>
-        <w:t>D</w:t>
-      </w:r>
-      <w:r>
-        <w:rPr>
-          <w:rFonts w:cs="Times New Roman"/>
-          <w:szCs w:val="28"/>
-        </w:rPr>
-        <w:t xml:space="preserve"> модели автомобильного диска</w:t>
-      </w:r>
-    </w:p>
-    <w:p>
-      <w:pPr>
-        <w:rPr>
-          <w:rFonts w:cs="Times New Roman"/>
-          <w:szCs w:val="28"/>
-        </w:rPr>
-      </w:pPr>
-      <w:r>
-        <w:rPr>
-          <w:rFonts w:cs="Times New Roman"/>
-          <w:szCs w:val="28"/>
-        </w:rPr>
         <w:t>Моделируемый объект имеет 7 основных параметров.</w:t>
       </w:r>
     </w:p>
@@ -11496,6 +11516,17 @@
           <w:szCs w:val="28"/>
         </w:rPr>
       </w:pPr>
+    </w:p>
+    <w:p>
+      <w:pPr>
+        <w:ind w:firstLine="0"/>
+        <w:jc w:val="center"/>
+        <w:rPr>
+          <w:rFonts w:cs="Times New Roman"/>
+          <w:b/>
+          <w:szCs w:val="28"/>
+        </w:rPr>
+      </w:pPr>
       <w:r>
         <w:rPr>
           <w:rFonts w:cs="Times New Roman"/>
@@ -12229,7 +12260,7 @@
           <w:szCs w:val="28"/>
         </w:rPr>
       </w:pPr>
-      <w:bookmarkStart w:id="11" w:name="_Toc91690600"/>
+      <w:bookmarkStart w:id="10" w:name="_Toc91690600"/>
       <w:r>
         <w:rPr>
           <w:rFonts w:ascii="Times New Roman" w:hAnsi="Times New Roman" w:cs="Times New Roman"/>
@@ -12240,7 +12271,7 @@
         </w:rPr>
         <w:t>4 Проект программы</w:t>
       </w:r>
-      <w:bookmarkEnd w:id="11"/>
+      <w:bookmarkEnd w:id="10"/>
     </w:p>
     <w:p>
       <w:pPr>
@@ -12256,7 +12287,7 @@
           <w:szCs w:val="28"/>
         </w:rPr>
       </w:pPr>
-      <w:bookmarkStart w:id="12" w:name="_Toc91690601"/>
+      <w:bookmarkStart w:id="11" w:name="_Toc91690601"/>
       <w:r>
         <w:rPr>
           <w:rFonts w:ascii="Times New Roman" w:hAnsi="Times New Roman" w:cs="Times New Roman"/>
@@ -12267,7 +12298,7 @@
         </w:rPr>
         <w:t>4.1 Диаграмма классов</w:t>
       </w:r>
-      <w:bookmarkEnd w:id="12"/>
+      <w:bookmarkEnd w:id="11"/>
     </w:p>
     <w:p>
       <w:pPr>
@@ -13578,7 +13609,7 @@
           <w:szCs w:val="28"/>
         </w:rPr>
       </w:pPr>
-      <w:bookmarkStart w:id="13" w:name="_Toc91690602"/>
+      <w:bookmarkStart w:id="12" w:name="_Toc91690602"/>
       <w:r>
         <w:rPr>
           <w:rFonts w:ascii="Times New Roman" w:hAnsi="Times New Roman" w:cs="Times New Roman"/>
@@ -13600,7 +13631,7 @@
         </w:rPr>
         <w:t xml:space="preserve"> Макет пользовательского интерфейса</w:t>
       </w:r>
-      <w:bookmarkEnd w:id="13"/>
+      <w:bookmarkEnd w:id="12"/>
     </w:p>
     <w:p>
       <w:pPr>
@@ -14405,7 +14436,7 @@
           <w:szCs w:val="28"/>
         </w:rPr>
       </w:pPr>
-      <w:bookmarkStart w:id="14" w:name="_Toc91690603"/>
+      <w:bookmarkStart w:id="13" w:name="_Toc91690603"/>
       <w:r>
         <w:rPr>
           <w:rFonts w:ascii="Times New Roman" w:hAnsi="Times New Roman" w:cs="Times New Roman"/>
@@ -14417,7 +14448,7 @@
         <w:lastRenderedPageBreak/>
         <w:t>5 Тестирование программы</w:t>
       </w:r>
-      <w:bookmarkEnd w:id="14"/>
+      <w:bookmarkEnd w:id="13"/>
     </w:p>
     <w:p>
       <w:pPr>
@@ -14433,7 +14464,7 @@
           <w:szCs w:val="28"/>
         </w:rPr>
       </w:pPr>
-      <w:bookmarkStart w:id="15" w:name="_Toc91690604"/>
+      <w:bookmarkStart w:id="14" w:name="_Toc91690604"/>
       <w:r>
         <w:rPr>
           <w:rFonts w:ascii="Times New Roman" w:hAnsi="Times New Roman" w:cs="Times New Roman"/>
@@ -14444,7 +14475,7 @@
         </w:rPr>
         <w:t>5.1 Функциональное тестирование</w:t>
       </w:r>
-      <w:bookmarkEnd w:id="15"/>
+      <w:bookmarkEnd w:id="14"/>
     </w:p>
     <w:p>
       <w:pPr>
@@ -14783,7 +14814,7 @@
           <w:szCs w:val="28"/>
         </w:rPr>
       </w:pPr>
-      <w:bookmarkStart w:id="16" w:name="_Toc91690605"/>
+      <w:bookmarkStart w:id="15" w:name="_Toc91690605"/>
       <w:r>
         <w:rPr>
           <w:rFonts w:ascii="Times New Roman" w:hAnsi="Times New Roman" w:cs="Times New Roman"/>
@@ -14804,7 +14835,7 @@
         </w:rPr>
         <w:t>льное тестирование</w:t>
       </w:r>
-      <w:bookmarkEnd w:id="16"/>
+      <w:bookmarkEnd w:id="15"/>
     </w:p>
     <w:p>
       <w:pPr>
@@ -14981,7 +15012,7 @@
           <w:szCs w:val="28"/>
         </w:rPr>
       </w:pPr>
-      <w:bookmarkStart w:id="17" w:name="_Toc91690606"/>
+      <w:bookmarkStart w:id="16" w:name="_Toc91690606"/>
       <w:r>
         <w:rPr>
           <w:rFonts w:ascii="Times New Roman" w:hAnsi="Times New Roman" w:cs="Times New Roman"/>
@@ -14993,7 +15024,7 @@
         <w:lastRenderedPageBreak/>
         <w:t>5.3 Нагрузочное тестирование</w:t>
       </w:r>
-      <w:bookmarkEnd w:id="17"/>
+      <w:bookmarkEnd w:id="16"/>
     </w:p>
     <w:p>
       <w:pPr>
@@ -15159,6 +15190,7 @@
           <w:szCs w:val="28"/>
         </w:rPr>
       </w:pPr>
+      <w:bookmarkStart w:id="17" w:name="_GoBack"/>
       <w:r>
         <w:rPr>
           <w:rFonts w:cs="Times New Roman"/>
@@ -15166,8 +15198,8 @@
         </w:rPr>
         <w:drawing>
           <wp:inline distT="0" distB="0" distL="0" distR="0" wp14:anchorId="414481D4" wp14:editId="7C357ABA">
-            <wp:extent cx="3743325" cy="5210175"/>
-            <wp:effectExtent l="0" t="0" r="9525" b="9525"/>
+            <wp:extent cx="3547605" cy="4937760"/>
+            <wp:effectExtent l="0" t="0" r="0" b="0"/>
             <wp:docPr id="22" name="Рисунок 22"/>
             <wp:cNvGraphicFramePr>
               <a:graphicFrameLocks xmlns:a="http://schemas.openxmlformats.org/drawingml/2006/main" noChangeAspect="1"/>
@@ -15188,7 +15220,7 @@
                   <pic:spPr>
                     <a:xfrm>
                       <a:off x="0" y="0"/>
-                      <a:ext cx="3743325" cy="5210175"/>
+                      <a:ext cx="3550938" cy="4942400"/>
                     </a:xfrm>
                     <a:prstGeom prst="rect">
                       <a:avLst/>
@@ -15200,6 +15232,7 @@
           </wp:inline>
         </w:drawing>
       </w:r>
+      <w:bookmarkEnd w:id="17"/>
     </w:p>
     <w:p>
       <w:pPr>
@@ -15239,7 +15272,28 @@
           <w:rFonts w:cs="Times New Roman"/>
           <w:szCs w:val="28"/>
         </w:rPr>
-        <w:t xml:space="preserve">(диаметр 101.6 мм, диаметр ЦО 10.16 мм, </w:t>
+        <w:t>(диаметр 101.6 мм, диаметр ЦО 10.16 мм, посадочная ширина 30 мм</w:t>
+      </w:r>
+      <w:r>
+        <w:rPr>
+          <w:rFonts w:cs="Times New Roman"/>
+          <w:szCs w:val="28"/>
+        </w:rPr>
+        <w:t xml:space="preserve">, </w:t>
+      </w:r>
+      <w:r>
+        <w:rPr>
+          <w:rFonts w:cs="Times New Roman"/>
+          <w:szCs w:val="28"/>
+        </w:rPr>
+        <w:t>вылет -0.75 мм, диаметр сверловки 4.376 мм</w:t>
+      </w:r>
+      <w:r>
+        <w:rPr>
+          <w:rFonts w:cs="Times New Roman"/>
+          <w:szCs w:val="28"/>
+        </w:rPr>
+        <w:t xml:space="preserve">, </w:t>
       </w:r>
       <w:r>
         <w:rPr>
@@ -15247,34 +15301,6 @@
           <w:szCs w:val="28"/>
         </w:rPr>
         <w:lastRenderedPageBreak/>
-        <w:t>посадочная ширина 30 мм</w:t>
-      </w:r>
-      <w:r>
-        <w:rPr>
-          <w:rFonts w:cs="Times New Roman"/>
-          <w:szCs w:val="28"/>
-        </w:rPr>
-        <w:t xml:space="preserve">, </w:t>
-      </w:r>
-      <w:r>
-        <w:rPr>
-          <w:rFonts w:cs="Times New Roman"/>
-          <w:szCs w:val="28"/>
-        </w:rPr>
-        <w:t>вылет -0.75 мм, диаметр сверловки 4.376 мм</w:t>
-      </w:r>
-      <w:r>
-        <w:rPr>
-          <w:rFonts w:cs="Times New Roman"/>
-          <w:szCs w:val="28"/>
-        </w:rPr>
-        <w:t xml:space="preserve">, </w:t>
-      </w:r>
-      <w:r>
-        <w:rPr>
-          <w:rFonts w:cs="Times New Roman"/>
-          <w:szCs w:val="28"/>
-        </w:rPr>
         <w:t xml:space="preserve">сверловка 4 </w:t>
       </w:r>
       <w:proofErr w:type="spellStart"/>
@@ -15468,23 +15494,23 @@
         <w:jc w:val="center"/>
       </w:pPr>
       <w:r>
+        <w:t>от количества деталей</w:t>
+      </w:r>
+      <w:r>
+        <w:t xml:space="preserve"> </w:t>
+      </w:r>
+      <w:r>
+        <w:t>для модели с базовыми параметрами</w:t>
+      </w:r>
+    </w:p>
+    <w:p>
+      <w:pPr>
+        <w:rPr>
+          <w:rFonts w:eastAsia="Calibri"/>
+        </w:rPr>
+      </w:pPr>
+      <w:r>
         <w:lastRenderedPageBreak/>
-        <w:t>от количества деталей</w:t>
-      </w:r>
-      <w:r>
-        <w:t xml:space="preserve"> </w:t>
-      </w:r>
-      <w:r>
-        <w:t>для модели с базовыми параметрами</w:t>
-      </w:r>
-    </w:p>
-    <w:p>
-      <w:pPr>
-        <w:rPr>
-          <w:rFonts w:eastAsia="Calibri"/>
-        </w:rPr>
-      </w:pPr>
-      <w:r>
         <w:t>Второе тестирование заключалось в построении детали с максимальными параметрами</w:t>
       </w:r>
       <w:r>
@@ -20132,7 +20158,7 @@
           <w:rPr>
             <w:noProof/>
           </w:rPr>
-          <w:t>4</w:t>
+          <w:t>33</w:t>
         </w:r>
         <w:r>
           <w:fldChar w:fldCharType="end"/>
@@ -26320,7 +26346,7 @@
 </file>
 
 <file path=customXml/itemProps1.xml><?xml version="1.0" encoding="utf-8"?>
-<ds:datastoreItem xmlns:ds="http://schemas.openxmlformats.org/officeDocument/2006/customXml" ds:itemID="{7D0F9369-6D71-4CEF-B252-007EA520E469}">
+<ds:datastoreItem xmlns:ds="http://schemas.openxmlformats.org/officeDocument/2006/customXml" ds:itemID="{3A3AFF32-E68D-47F9-B643-6606B25B7CA3}">
   <ds:schemaRefs>
     <ds:schemaRef ds:uri="http://schemas.openxmlformats.org/officeDocument/2006/bibliography"/>
   </ds:schemaRefs>

--- a/docs/ПЗ.docx
+++ b/docs/ПЗ.docx
@@ -111,21 +111,7 @@
         <w:rPr>
           <w:bCs/>
         </w:rPr>
-        <w:t>для системы «</w:t>
-      </w:r>
-      <w:proofErr w:type="spellStart"/>
-      <w:r>
-        <w:rPr>
-          <w:bCs/>
-        </w:rPr>
-        <w:t>Siemens</w:t>
-      </w:r>
-      <w:proofErr w:type="spellEnd"/>
-      <w:r>
-        <w:rPr>
-          <w:bCs/>
-        </w:rPr>
-        <w:t xml:space="preserve"> NX 12.0.1»</w:t>
+        <w:t>для системы «Siemens NX 12.0.1»</w:t>
       </w:r>
       <w:bookmarkEnd w:id="2"/>
       <w:bookmarkEnd w:id="3"/>
@@ -318,7 +304,6 @@
         </w:rPr>
         <w:t xml:space="preserve"> </w:t>
       </w:r>
-      <w:proofErr w:type="spellStart"/>
       <w:r>
         <w:rPr>
           <w:color w:val="000000"/>
@@ -327,7 +312,6 @@
         </w:rPr>
         <w:t>Калентьев</w:t>
       </w:r>
-      <w:proofErr w:type="spellEnd"/>
       <w:r>
         <w:rPr>
           <w:color w:val="000000"/>
@@ -426,6 +410,13 @@
     </w:p>
     <w:sdt>
       <w:sdtPr>
+        <w:rPr>
+          <w:rFonts w:ascii="Times New Roman" w:eastAsiaTheme="minorHAnsi" w:hAnsi="Times New Roman" w:cstheme="minorBidi"/>
+          <w:color w:val="auto"/>
+          <w:sz w:val="28"/>
+          <w:szCs w:val="22"/>
+          <w:lang w:eastAsia="en-US"/>
+        </w:rPr>
         <w:id w:val="-1890340611"/>
         <w:docPartObj>
           <w:docPartGallery w:val="Table of Contents"/>
@@ -434,13 +425,8 @@
       </w:sdtPr>
       <w:sdtEndPr>
         <w:rPr>
-          <w:rFonts w:ascii="Times New Roman" w:eastAsiaTheme="minorHAnsi" w:hAnsi="Times New Roman" w:cstheme="minorBidi"/>
           <w:b/>
           <w:bCs/>
-          <w:color w:val="auto"/>
-          <w:sz w:val="28"/>
-          <w:szCs w:val="22"/>
-          <w:lang w:eastAsia="en-US"/>
         </w:rPr>
       </w:sdtEndPr>
       <w:sdtContent>
@@ -2022,58 +2008,21 @@
           <w:sz w:val="28"/>
           <w:szCs w:val="28"/>
         </w:rPr>
-        <w:t>CAD-системами (</w:t>
-      </w:r>
-      <w:proofErr w:type="spellStart"/>
+        <w:t>CAD-системами (Computer-aided design) называется программное обеспечение, предназначенное для автоматизированного проектирования. Программный пакет, который призван создавать конструкторскую и технологическую документацию,3D модели и чертежи. Представляет собой организационно-техническую систему, состоящую из персонала и комплекса технических, программных и других средств автоматизации его деятельности. Также для обозначения подобных систем широко используется аббревиатура САПР</w:t>
+      </w:r>
       <w:r>
         <w:rPr>
           <w:color w:val="000000"/>
           <w:sz w:val="28"/>
           <w:szCs w:val="28"/>
         </w:rPr>
-        <w:t>Computer-aided</w:t>
-      </w:r>
-      <w:proofErr w:type="spellEnd"/>
+        <w:t xml:space="preserve"> </w:t>
+      </w:r>
       <w:r>
         <w:rPr>
           <w:color w:val="000000"/>
           <w:sz w:val="28"/>
           <w:szCs w:val="28"/>
-        </w:rPr>
-        <w:t xml:space="preserve"> </w:t>
-      </w:r>
-      <w:proofErr w:type="spellStart"/>
-      <w:r>
-        <w:rPr>
-          <w:color w:val="000000"/>
-          <w:sz w:val="28"/>
-          <w:szCs w:val="28"/>
-        </w:rPr>
-        <w:t>design</w:t>
-      </w:r>
-      <w:proofErr w:type="spellEnd"/>
-      <w:r>
-        <w:rPr>
-          <w:color w:val="000000"/>
-          <w:sz w:val="28"/>
-          <w:szCs w:val="28"/>
-        </w:rPr>
-        <w:t>) называется программное обеспечение, предназначенное для автоматизированного проектирования. Программный пакет, который призван создавать конструкторскую и технологическую документацию,3D модели и чертежи. Представляет собой организационно-техническую систему, состоящую из персонала и комплекса технических, программных и других средств автоматизации его деятельности. Также для обозначения подобных систем широко используется аббревиатура САПР</w:t>
-      </w:r>
-      <w:r>
-        <w:rPr>
-          <w:color w:val="000000"/>
-          <w:sz w:val="28"/>
-          <w:szCs w:val="28"/>
-        </w:rPr>
-        <w:t xml:space="preserve"> </w:t>
-      </w:r>
-      <w:r>
-        <w:rPr>
-          <w:color w:val="000000"/>
-          <w:sz w:val="28"/>
-          <w:szCs w:val="28"/>
-          <w:lang w:val="en-US"/>
         </w:rPr>
         <w:t>[1]</w:t>
       </w:r>
@@ -2375,56 +2324,15 @@
           <w:rFonts w:cs="Times New Roman"/>
           <w:szCs w:val="28"/>
         </w:rPr>
-        <w:t>NX (ранее «</w:t>
-      </w:r>
-      <w:proofErr w:type="spellStart"/>
-      <w:r>
-        <w:rPr>
-          <w:rFonts w:cs="Times New Roman"/>
-          <w:szCs w:val="28"/>
-        </w:rPr>
-        <w:t>Unigraphics</w:t>
-      </w:r>
-      <w:proofErr w:type="spellEnd"/>
-      <w:r>
-        <w:rPr>
-          <w:rFonts w:cs="Times New Roman"/>
-          <w:szCs w:val="28"/>
-        </w:rPr>
-        <w:t>») — флагманская CAD/CAM/CAE-система производства ком</w:t>
-      </w:r>
-      <w:r>
-        <w:rPr>
-          <w:rFonts w:cs="Times New Roman"/>
-          <w:szCs w:val="28"/>
-        </w:rPr>
-        <w:t xml:space="preserve">пании </w:t>
-      </w:r>
-      <w:proofErr w:type="spellStart"/>
-      <w:r>
-        <w:rPr>
-          <w:rFonts w:cs="Times New Roman"/>
-          <w:szCs w:val="28"/>
-        </w:rPr>
-        <w:t>Siemens</w:t>
-      </w:r>
-      <w:proofErr w:type="spellEnd"/>
-      <w:r>
-        <w:rPr>
-          <w:rFonts w:cs="Times New Roman"/>
-          <w:szCs w:val="28"/>
-        </w:rPr>
-        <w:t xml:space="preserve"> PLM </w:t>
-      </w:r>
-      <w:proofErr w:type="spellStart"/>
-      <w:r>
-        <w:rPr>
-          <w:rFonts w:cs="Times New Roman"/>
-          <w:szCs w:val="28"/>
-        </w:rPr>
-        <w:t>Software</w:t>
-      </w:r>
-      <w:proofErr w:type="spellEnd"/>
+        <w:t>NX (ранее «Unigraphics») — флагманская CAD/CAM/CAE-система производства ком</w:t>
+      </w:r>
+      <w:r>
+        <w:rPr>
+          <w:rFonts w:cs="Times New Roman"/>
+          <w:szCs w:val="28"/>
+        </w:rPr>
+        <w:t>пании Siemens PLM Software</w:t>
+      </w:r>
       <w:r>
         <w:rPr>
           <w:rFonts w:cs="Times New Roman"/>
@@ -2460,23 +2368,7 @@
           <w:rFonts w:cs="Times New Roman"/>
           <w:szCs w:val="28"/>
         </w:rPr>
-        <w:t xml:space="preserve">ческого моделирования </w:t>
-      </w:r>
-      <w:proofErr w:type="spellStart"/>
-      <w:r>
-        <w:rPr>
-          <w:rFonts w:cs="Times New Roman"/>
-          <w:szCs w:val="28"/>
-        </w:rPr>
-        <w:t>Parasolid</w:t>
-      </w:r>
-      <w:proofErr w:type="spellEnd"/>
-      <w:r>
-        <w:rPr>
-          <w:rFonts w:cs="Times New Roman"/>
-          <w:szCs w:val="28"/>
-        </w:rPr>
-        <w:t xml:space="preserve">. </w:t>
+        <w:t xml:space="preserve">ческого моделирования Parasolid. </w:t>
       </w:r>
       <w:r>
         <w:rPr>
@@ -2497,23 +2389,7 @@
           <w:rFonts w:cs="Times New Roman"/>
           <w:szCs w:val="28"/>
         </w:rPr>
-        <w:t xml:space="preserve"> Ядро </w:t>
-      </w:r>
-      <w:proofErr w:type="spellStart"/>
-      <w:r>
-        <w:rPr>
-          <w:rFonts w:cs="Times New Roman"/>
-          <w:szCs w:val="28"/>
-        </w:rPr>
-        <w:t>Parasolid</w:t>
-      </w:r>
-      <w:proofErr w:type="spellEnd"/>
-      <w:r>
-        <w:rPr>
-          <w:rFonts w:cs="Times New Roman"/>
-          <w:szCs w:val="28"/>
-        </w:rPr>
-        <w:t xml:space="preserve"> предназначено для математического представления трёхмерной формы изделия и управления этой моделью. Полученные с его помощью геометрические данные используются системами автоматизированного проектирования (CAD), технологической подготовки производства (CAM) и инженерного анализа (САЕ) при разработке конструктивны</w:t>
+        <w:t xml:space="preserve"> Ядро Parasolid предназначено для математического представления трёхмерной формы изделия и управления этой моделью. Полученные с его помощью геометрические данные используются системами автоматизированного проектирования (CAD), технологической подготовки производства (CAM) и инженерного анализа (САЕ) при разработке конструктивны</w:t>
       </w:r>
       <w:r>
         <w:rPr>
@@ -2589,61 +2465,7 @@
           <w:sz w:val="28"/>
           <w:szCs w:val="28"/>
         </w:rPr>
-        <w:t xml:space="preserve">оддержка разных операционных систем, включая UNIX, </w:t>
-      </w:r>
-      <w:proofErr w:type="spellStart"/>
-      <w:r>
-        <w:rPr>
-          <w:rFonts w:ascii="Times New Roman" w:hAnsi="Times New Roman" w:cs="Times New Roman"/>
-          <w:sz w:val="28"/>
-          <w:szCs w:val="28"/>
-        </w:rPr>
-        <w:t>Linux</w:t>
-      </w:r>
-      <w:proofErr w:type="spellEnd"/>
-      <w:r>
-        <w:rPr>
-          <w:rFonts w:ascii="Times New Roman" w:hAnsi="Times New Roman" w:cs="Times New Roman"/>
-          <w:sz w:val="28"/>
-          <w:szCs w:val="28"/>
-        </w:rPr>
-        <w:t xml:space="preserve">, </w:t>
-      </w:r>
-      <w:proofErr w:type="spellStart"/>
-      <w:r>
-        <w:rPr>
-          <w:rFonts w:ascii="Times New Roman" w:hAnsi="Times New Roman" w:cs="Times New Roman"/>
-          <w:sz w:val="28"/>
-          <w:szCs w:val="28"/>
-        </w:rPr>
-        <w:t>Mac</w:t>
-      </w:r>
-      <w:proofErr w:type="spellEnd"/>
-      <w:r>
-        <w:rPr>
-          <w:rFonts w:ascii="Times New Roman" w:hAnsi="Times New Roman" w:cs="Times New Roman"/>
-          <w:sz w:val="28"/>
-          <w:szCs w:val="28"/>
-        </w:rPr>
-        <w:t xml:space="preserve"> OS X и </w:t>
-      </w:r>
-      <w:proofErr w:type="spellStart"/>
-      <w:r>
-        <w:rPr>
-          <w:rFonts w:ascii="Times New Roman" w:hAnsi="Times New Roman" w:cs="Times New Roman"/>
-          <w:sz w:val="28"/>
-          <w:szCs w:val="28"/>
-        </w:rPr>
-        <w:t>Windows</w:t>
-      </w:r>
-      <w:proofErr w:type="spellEnd"/>
-      <w:r>
-        <w:rPr>
-          <w:rFonts w:ascii="Times New Roman" w:hAnsi="Times New Roman" w:cs="Times New Roman"/>
-          <w:sz w:val="28"/>
-          <w:szCs w:val="28"/>
-        </w:rPr>
-        <w:t>;</w:t>
+        <w:t>оддержка разных операционных систем, включая UNIX, Linux, Mac OS X и Windows;</w:t>
       </w:r>
     </w:p>
     <w:p>
@@ -2780,25 +2602,7 @@
           <w:sz w:val="28"/>
           <w:szCs w:val="28"/>
         </w:rPr>
-        <w:t xml:space="preserve">нструменты моделирования поведения </w:t>
-      </w:r>
-      <w:proofErr w:type="spellStart"/>
-      <w:r>
-        <w:rPr>
-          <w:rFonts w:ascii="Times New Roman" w:hAnsi="Times New Roman" w:cs="Times New Roman"/>
-          <w:sz w:val="28"/>
-          <w:szCs w:val="28"/>
-        </w:rPr>
-        <w:t>мехатронных</w:t>
-      </w:r>
-      <w:proofErr w:type="spellEnd"/>
-      <w:r>
-        <w:rPr>
-          <w:rFonts w:ascii="Times New Roman" w:hAnsi="Times New Roman" w:cs="Times New Roman"/>
-          <w:sz w:val="28"/>
-          <w:szCs w:val="28"/>
-        </w:rPr>
-        <w:t xml:space="preserve"> систем;</w:t>
+        <w:t>нструменты моделирования поведения мехатронных систем;</w:t>
       </w:r>
     </w:p>
     <w:p>
@@ -2830,25 +2634,7 @@
           <w:sz w:val="28"/>
           <w:szCs w:val="28"/>
         </w:rPr>
-        <w:t xml:space="preserve">лубокая интеграция с PLM-системой </w:t>
-      </w:r>
-      <w:proofErr w:type="spellStart"/>
-      <w:r>
-        <w:rPr>
-          <w:rFonts w:ascii="Times New Roman" w:hAnsi="Times New Roman" w:cs="Times New Roman"/>
-          <w:sz w:val="28"/>
-          <w:szCs w:val="28"/>
-        </w:rPr>
-        <w:t>Teamcenter</w:t>
-      </w:r>
-      <w:proofErr w:type="spellEnd"/>
-      <w:r>
-        <w:rPr>
-          <w:rFonts w:ascii="Times New Roman" w:hAnsi="Times New Roman" w:cs="Times New Roman"/>
-          <w:sz w:val="28"/>
-          <w:szCs w:val="28"/>
-        </w:rPr>
-        <w:t>.</w:t>
+        <w:t>лубокая интеграция с PLM-системой Teamcenter.</w:t>
       </w:r>
     </w:p>
     <w:p>
@@ -2900,23 +2686,7 @@
           <w:rFonts w:cs="Times New Roman"/>
           <w:szCs w:val="28"/>
         </w:rPr>
-        <w:t xml:space="preserve">NX </w:t>
-      </w:r>
-      <w:proofErr w:type="spellStart"/>
-      <w:r>
-        <w:rPr>
-          <w:rFonts w:cs="Times New Roman"/>
-          <w:szCs w:val="28"/>
-        </w:rPr>
-        <w:t>Siemens</w:t>
-      </w:r>
-      <w:proofErr w:type="spellEnd"/>
-      <w:r>
-        <w:rPr>
-          <w:rFonts w:cs="Times New Roman"/>
-          <w:szCs w:val="28"/>
-        </w:rPr>
-        <w:t xml:space="preserve"> — одна из самых популярных CAD/CAM/CAE </w:t>
+        <w:t xml:space="preserve">NX Siemens — одна из самых популярных CAD/CAM/CAE </w:t>
       </w:r>
       <w:r>
         <w:rPr>
@@ -2947,86 +2717,22 @@
           <w:szCs w:val="28"/>
         </w:rPr>
         <w:lastRenderedPageBreak/>
-        <w:t xml:space="preserve">решающие специализированные отраслевые задачи. К таким механизмам в NX относятся программирование с применением </w:t>
-      </w:r>
-      <w:proofErr w:type="spellStart"/>
-      <w:r>
-        <w:rPr>
-          <w:rFonts w:cs="Times New Roman"/>
-          <w:szCs w:val="28"/>
-        </w:rPr>
-        <w:t>Open</w:t>
-      </w:r>
-      <w:proofErr w:type="spellEnd"/>
-      <w:r>
-        <w:rPr>
-          <w:rFonts w:cs="Times New Roman"/>
-          <w:szCs w:val="28"/>
-        </w:rPr>
-        <w:t xml:space="preserve"> API NX.</w:t>
-      </w:r>
-    </w:p>
-    <w:p>
-      <w:pPr>
-        <w:rPr>
-          <w:rFonts w:cs="Times New Roman"/>
-          <w:szCs w:val="28"/>
-        </w:rPr>
-      </w:pPr>
-      <w:r>
-        <w:rPr>
-          <w:rFonts w:cs="Times New Roman"/>
-          <w:szCs w:val="28"/>
-        </w:rPr>
-        <w:t xml:space="preserve">NX </w:t>
-      </w:r>
-      <w:proofErr w:type="spellStart"/>
-      <w:r>
-        <w:rPr>
-          <w:rFonts w:cs="Times New Roman"/>
-          <w:szCs w:val="28"/>
-        </w:rPr>
-        <w:t>Open</w:t>
-      </w:r>
-      <w:proofErr w:type="spellEnd"/>
-      <w:r>
-        <w:rPr>
-          <w:rFonts w:cs="Times New Roman"/>
-          <w:szCs w:val="28"/>
-        </w:rPr>
-        <w:t xml:space="preserve"> API — это набор инструментов и технологий, посредством которых внешнее приложение может получить доступ к возможностям NX. NX </w:t>
-      </w:r>
-      <w:proofErr w:type="spellStart"/>
-      <w:r>
-        <w:rPr>
-          <w:rFonts w:cs="Times New Roman"/>
-          <w:szCs w:val="28"/>
-        </w:rPr>
-        <w:t>Open</w:t>
-      </w:r>
-      <w:proofErr w:type="spellEnd"/>
-      <w:r>
-        <w:rPr>
-          <w:rFonts w:cs="Times New Roman"/>
-          <w:szCs w:val="28"/>
-        </w:rPr>
-        <w:t xml:space="preserve"> API позволяет программным способом на основании рассчитанных параметров проектировать детали и сборки, а также выпускать документацию. Практически все возможности NX доступны с помощью NX </w:t>
-      </w:r>
-      <w:proofErr w:type="spellStart"/>
-      <w:r>
-        <w:rPr>
-          <w:rFonts w:cs="Times New Roman"/>
-          <w:szCs w:val="28"/>
-        </w:rPr>
-        <w:t>Open</w:t>
-      </w:r>
-      <w:proofErr w:type="spellEnd"/>
-      <w:r>
-        <w:rPr>
-          <w:rFonts w:cs="Times New Roman"/>
-          <w:szCs w:val="28"/>
-        </w:rPr>
-        <w:t xml:space="preserve"> API, однако имеется целый класс объектов, создание которых возможн</w:t>
+        <w:t>решающие специализированные отраслевые задачи. К таким механизмам в NX относятся программирование с применением Open API NX.</w:t>
+      </w:r>
+    </w:p>
+    <w:p>
+      <w:pPr>
+        <w:rPr>
+          <w:rFonts w:cs="Times New Roman"/>
+          <w:szCs w:val="28"/>
+        </w:rPr>
+      </w:pPr>
+      <w:r>
+        <w:rPr>
+          <w:rFonts w:cs="Times New Roman"/>
+          <w:szCs w:val="28"/>
+        </w:rPr>
+        <w:t>NX Open API — это набор инструментов и технологий, посредством которых внешнее приложение может получить доступ к возможностям NX. NX Open API позволяет программным способом на основании рассчитанных параметров проектировать детали и сборки, а также выпускать документацию. Практически все возможности NX доступны с помощью NX Open API, однако имеется целый класс объектов, создание которых возможн</w:t>
       </w:r>
       <w:r>
         <w:rPr>
@@ -3055,39 +2761,7 @@
           <w:rFonts w:cs="Times New Roman"/>
           <w:szCs w:val="28"/>
         </w:rPr>
-        <w:t xml:space="preserve">Одним из способов автоматизации работы в </w:t>
-      </w:r>
-      <w:proofErr w:type="spellStart"/>
-      <w:r>
-        <w:rPr>
-          <w:rFonts w:cs="Times New Roman"/>
-          <w:szCs w:val="28"/>
-        </w:rPr>
-        <w:t>Siemens</w:t>
-      </w:r>
-      <w:proofErr w:type="spellEnd"/>
-      <w:r>
-        <w:rPr>
-          <w:rFonts w:cs="Times New Roman"/>
-          <w:szCs w:val="28"/>
-        </w:rPr>
-        <w:t xml:space="preserve"> NX является написание программ или журнала при помощи библиотеки NX </w:t>
-      </w:r>
-      <w:proofErr w:type="spellStart"/>
-      <w:r>
-        <w:rPr>
-          <w:rFonts w:cs="Times New Roman"/>
-          <w:szCs w:val="28"/>
-        </w:rPr>
-        <w:t>Open</w:t>
-      </w:r>
-      <w:proofErr w:type="spellEnd"/>
-      <w:r>
-        <w:rPr>
-          <w:rFonts w:cs="Times New Roman"/>
-          <w:szCs w:val="28"/>
-        </w:rPr>
-        <w:t>. Часто бывает так: сначала записывается файл журнала, а затем из него убирается все лишнее и оставшийся код копируется в приложение. Можно просто запустить журнал, записанный ранее и ничего не компилировать.</w:t>
+        <w:t>Одним из способов автоматизации работы в Siemens NX является написание программ или журнала при помощи библиотеки NX Open. Часто бывает так: сначала записывается файл журнала, а затем из него убирается все лишнее и оставшийся код копируется в приложение. Можно просто запустить журнал, записанный ранее и ничего не компилировать.</w:t>
       </w:r>
     </w:p>
     <w:p>
@@ -3162,71 +2836,7 @@
           <w:rFonts w:cs="Times New Roman"/>
           <w:szCs w:val="28"/>
         </w:rPr>
-        <w:t xml:space="preserve">#, </w:t>
-      </w:r>
-      <w:proofErr w:type="spellStart"/>
-      <w:r>
-        <w:rPr>
-          <w:rFonts w:cs="Times New Roman"/>
-          <w:szCs w:val="28"/>
-        </w:rPr>
-        <w:t>Java</w:t>
-      </w:r>
-      <w:proofErr w:type="spellEnd"/>
-      <w:r>
-        <w:rPr>
-          <w:rFonts w:cs="Times New Roman"/>
-          <w:szCs w:val="28"/>
-        </w:rPr>
-        <w:t xml:space="preserve">, </w:t>
-      </w:r>
-      <w:proofErr w:type="spellStart"/>
-      <w:r>
-        <w:rPr>
-          <w:rFonts w:cs="Times New Roman"/>
-          <w:szCs w:val="28"/>
-        </w:rPr>
-        <w:t>Python</w:t>
-      </w:r>
-      <w:proofErr w:type="spellEnd"/>
-      <w:r>
-        <w:rPr>
-          <w:rFonts w:cs="Times New Roman"/>
-          <w:szCs w:val="28"/>
-        </w:rPr>
-        <w:t xml:space="preserve"> и </w:t>
-      </w:r>
-      <w:proofErr w:type="spellStart"/>
-      <w:r>
-        <w:rPr>
-          <w:rFonts w:cs="Times New Roman"/>
-          <w:szCs w:val="28"/>
-        </w:rPr>
-        <w:t>Visual</w:t>
-      </w:r>
-      <w:proofErr w:type="spellEnd"/>
-      <w:r>
-        <w:rPr>
-          <w:rFonts w:cs="Times New Roman"/>
-          <w:szCs w:val="28"/>
-        </w:rPr>
-        <w:t xml:space="preserve"> </w:t>
-      </w:r>
-      <w:proofErr w:type="spellStart"/>
-      <w:r>
-        <w:rPr>
-          <w:rFonts w:cs="Times New Roman"/>
-          <w:szCs w:val="28"/>
-        </w:rPr>
-        <w:t>Basic</w:t>
-      </w:r>
-      <w:proofErr w:type="spellEnd"/>
-      <w:r>
-        <w:rPr>
-          <w:rFonts w:cs="Times New Roman"/>
-          <w:szCs w:val="28"/>
-        </w:rPr>
-        <w:t>.</w:t>
+        <w:t>#, Java, Python и Visual Basic.</w:t>
       </w:r>
     </w:p>
     <w:p>
@@ -3256,23 +2866,7 @@
           <w:rFonts w:cs="Times New Roman"/>
           <w:szCs w:val="28"/>
         </w:rPr>
-        <w:t xml:space="preserve">Файл журнала — это обычный текстовый файл, лучше его открывать редактором с подсветкой синтаксиса (например, </w:t>
-      </w:r>
-      <w:proofErr w:type="spellStart"/>
-      <w:r>
-        <w:rPr>
-          <w:rFonts w:cs="Times New Roman"/>
-          <w:szCs w:val="28"/>
-        </w:rPr>
-        <w:t>Notepad</w:t>
-      </w:r>
-      <w:proofErr w:type="spellEnd"/>
-      <w:r>
-        <w:rPr>
-          <w:rFonts w:cs="Times New Roman"/>
-          <w:szCs w:val="28"/>
-        </w:rPr>
-        <w:t>++)</w:t>
+        <w:t>Файл журнала — это обычный текстовый файл, лучше его открывать редактором с подсветкой синтаксиса (например, Notepad++)</w:t>
       </w:r>
       <w:r>
         <w:rPr>
@@ -3310,7 +2904,6 @@
         </w:rPr>
         <w:t xml:space="preserve">.1 представлены основные классы библиотеки </w:t>
       </w:r>
-      <w:proofErr w:type="spellStart"/>
       <w:r>
         <w:rPr>
           <w:rFonts w:cs="Times New Roman"/>
@@ -3319,7 +2912,6 @@
         </w:rPr>
         <w:t>NXOpen</w:t>
       </w:r>
-      <w:proofErr w:type="spellEnd"/>
       <w:r>
         <w:rPr>
           <w:rFonts w:cs="Times New Roman"/>
@@ -3388,7 +2980,6 @@
         </w:rPr>
         <w:t xml:space="preserve">.1 — Классы </w:t>
       </w:r>
-      <w:proofErr w:type="spellStart"/>
       <w:r>
         <w:rPr>
           <w:rFonts w:cs="Times New Roman"/>
@@ -3397,7 +2988,6 @@
         </w:rPr>
         <w:t>NXOpen</w:t>
       </w:r>
-      <w:proofErr w:type="spellEnd"/>
     </w:p>
     <w:tbl>
       <w:tblPr>
@@ -3593,23 +3183,13 @@
                 <w:szCs w:val="24"/>
               </w:rPr>
             </w:pPr>
-            <w:proofErr w:type="spellStart"/>
-            <w:r>
-              <w:rPr>
-                <w:rFonts w:cs="Times New Roman"/>
-                <w:sz w:val="24"/>
-                <w:szCs w:val="24"/>
-              </w:rPr>
-              <w:t>Part</w:t>
-            </w:r>
-            <w:proofErr w:type="spellEnd"/>
-            <w:r>
-              <w:rPr>
-                <w:rFonts w:cs="Times New Roman"/>
-                <w:sz w:val="24"/>
-                <w:szCs w:val="24"/>
-              </w:rPr>
-              <w:t xml:space="preserve"> является классом детали NX и содержит в себе все ее элементы.</w:t>
+            <w:r>
+              <w:rPr>
+                <w:rFonts w:cs="Times New Roman"/>
+                <w:sz w:val="24"/>
+                <w:szCs w:val="24"/>
+              </w:rPr>
+              <w:t>Part является классом детали NX и содержит в себе все ее элементы.</w:t>
             </w:r>
           </w:p>
         </w:tc>
@@ -3698,7 +3278,6 @@
                 <w:szCs w:val="24"/>
               </w:rPr>
             </w:pPr>
-            <w:proofErr w:type="spellStart"/>
             <w:r>
               <w:rPr>
                 <w:rFonts w:cs="Times New Roman"/>
@@ -3707,7 +3286,6 @@
               </w:rPr>
               <w:t>Arc</w:t>
             </w:r>
-            <w:proofErr w:type="spellEnd"/>
           </w:p>
         </w:tc>
         <w:tc>
@@ -3751,7 +3329,6 @@
                 <w:szCs w:val="24"/>
               </w:rPr>
             </w:pPr>
-            <w:proofErr w:type="spellStart"/>
             <w:r>
               <w:rPr>
                 <w:rFonts w:cs="Times New Roman"/>
@@ -3760,7 +3337,6 @@
               </w:rPr>
               <w:t>Feature</w:t>
             </w:r>
-            <w:proofErr w:type="spellEnd"/>
           </w:p>
         </w:tc>
         <w:tc>
@@ -3817,7 +3393,6 @@
         </w:rPr>
         <w:t xml:space="preserve">.2 представлены основные свойства классов библиотеки </w:t>
       </w:r>
-      <w:proofErr w:type="spellStart"/>
       <w:r>
         <w:rPr>
           <w:rFonts w:cs="Times New Roman"/>
@@ -3826,7 +3401,6 @@
         </w:rPr>
         <w:t>NXOpen</w:t>
       </w:r>
-      <w:proofErr w:type="spellEnd"/>
       <w:r>
         <w:rPr>
           <w:rFonts w:cs="Times New Roman"/>
@@ -3879,7 +3453,6 @@
         </w:rPr>
         <w:t xml:space="preserve">.2 — Свойства классов </w:t>
       </w:r>
-      <w:proofErr w:type="spellStart"/>
       <w:r>
         <w:rPr>
           <w:rFonts w:cs="Times New Roman"/>
@@ -3888,7 +3461,6 @@
         </w:rPr>
         <w:t>NXOpen</w:t>
       </w:r>
-      <w:proofErr w:type="spellEnd"/>
     </w:p>
     <w:tbl>
       <w:tblPr>
@@ -4000,7 +3572,6 @@
                 <w:szCs w:val="24"/>
               </w:rPr>
             </w:pPr>
-            <w:proofErr w:type="spellStart"/>
             <w:r>
               <w:rPr>
                 <w:rFonts w:cs="Times New Roman"/>
@@ -4051,7 +3622,6 @@
               </w:rPr>
               <w:t>Work</w:t>
             </w:r>
-            <w:proofErr w:type="spellEnd"/>
           </w:p>
         </w:tc>
         <w:tc>
@@ -4122,7 +3692,6 @@
                 <w:szCs w:val="24"/>
               </w:rPr>
             </w:pPr>
-            <w:proofErr w:type="spellStart"/>
             <w:r>
               <w:rPr>
                 <w:rFonts w:cs="Times New Roman"/>
@@ -4131,7 +3700,6 @@
               </w:rPr>
               <w:t>session.ActiveSketch</w:t>
             </w:r>
-            <w:proofErr w:type="spellEnd"/>
           </w:p>
         </w:tc>
         <w:tc>
@@ -4149,7 +3717,6 @@
                 <w:szCs w:val="24"/>
               </w:rPr>
             </w:pPr>
-            <w:proofErr w:type="spellStart"/>
             <w:r>
               <w:rPr>
                 <w:rFonts w:cs="Times New Roman"/>
@@ -4158,7 +3725,6 @@
               </w:rPr>
               <w:t>Sketch</w:t>
             </w:r>
-            <w:proofErr w:type="spellEnd"/>
           </w:p>
         </w:tc>
         <w:tc>
@@ -4202,7 +3768,6 @@
                 <w:szCs w:val="24"/>
               </w:rPr>
             </w:pPr>
-            <w:proofErr w:type="spellStart"/>
             <w:r>
               <w:rPr>
                 <w:rFonts w:cs="Times New Roman"/>
@@ -4212,7 +3777,6 @@
               </w:rPr>
               <w:t>workPart.Curves</w:t>
             </w:r>
-            <w:proofErr w:type="spellEnd"/>
           </w:p>
         </w:tc>
         <w:tc>
@@ -4231,7 +3795,6 @@
                 <w:lang w:val="en-US"/>
               </w:rPr>
             </w:pPr>
-            <w:proofErr w:type="spellStart"/>
             <w:r>
               <w:rPr>
                 <w:rFonts w:cs="Times New Roman"/>
@@ -4241,7 +3804,6 @@
               </w:rPr>
               <w:t>CurvesCollection</w:t>
             </w:r>
-            <w:proofErr w:type="spellEnd"/>
           </w:p>
         </w:tc>
         <w:tc>
@@ -4291,7 +3853,6 @@
         </w:rPr>
         <w:t xml:space="preserve">.3 представлены основные методы классов библиотеки </w:t>
       </w:r>
-      <w:proofErr w:type="spellStart"/>
       <w:r>
         <w:rPr>
           <w:rFonts w:cs="Times New Roman"/>
@@ -4300,7 +3861,6 @@
         </w:rPr>
         <w:t>NXOpen</w:t>
       </w:r>
-      <w:proofErr w:type="spellEnd"/>
       <w:r>
         <w:rPr>
           <w:rFonts w:cs="Times New Roman"/>
@@ -4367,7 +3927,6 @@
         </w:rPr>
         <w:t xml:space="preserve"> — Методы классов </w:t>
       </w:r>
-      <w:proofErr w:type="spellStart"/>
       <w:r>
         <w:rPr>
           <w:rFonts w:cs="Times New Roman"/>
@@ -4376,7 +3935,6 @@
         </w:rPr>
         <w:t>NXOpen</w:t>
       </w:r>
-      <w:proofErr w:type="spellEnd"/>
     </w:p>
     <w:tbl>
       <w:tblPr>
@@ -4426,20 +3984,8 @@
                 <w:szCs w:val="24"/>
                 <w:lang w:val="en-US"/>
               </w:rPr>
-              <w:t xml:space="preserve"> </w:t>
-            </w:r>
-            <w:proofErr w:type="spellStart"/>
-            <w:r>
-              <w:rPr>
-                <w:rFonts w:cs="Times New Roman"/>
-                <w:b/>
-                <w:sz w:val="24"/>
-                <w:szCs w:val="24"/>
-                <w:lang w:val="en-US"/>
-              </w:rPr>
-              <w:t>NXOpen</w:t>
-            </w:r>
-            <w:proofErr w:type="spellEnd"/>
+              <w:t xml:space="preserve"> NXOpen</w:t>
+            </w:r>
           </w:p>
         </w:tc>
         <w:tc>
@@ -4553,7 +4099,6 @@
                 <w:szCs w:val="24"/>
               </w:rPr>
             </w:pPr>
-            <w:proofErr w:type="spellStart"/>
             <w:r>
               <w:rPr>
                 <w:rFonts w:cs="Times New Roman"/>
@@ -4561,17 +4106,7 @@
                 <w:sz w:val="24"/>
                 <w:szCs w:val="24"/>
               </w:rPr>
-              <w:t>Session.GetSession</w:t>
-            </w:r>
-            <w:proofErr w:type="spellEnd"/>
-            <w:r>
-              <w:rPr>
-                <w:rFonts w:cs="Times New Roman"/>
-                <w:color w:val="000000"/>
-                <w:sz w:val="24"/>
-                <w:szCs w:val="24"/>
-              </w:rPr>
-              <w:t>()</w:t>
+              <w:t>Session.GetSession()</w:t>
             </w:r>
           </w:p>
         </w:tc>
@@ -4708,7 +4243,6 @@
                 <w:lang w:val="en-US"/>
               </w:rPr>
             </w:pPr>
-            <w:proofErr w:type="spellStart"/>
             <w:r>
               <w:rPr>
                 <w:rFonts w:cs="Times New Roman"/>
@@ -4739,7 +4273,6 @@
               </w:rPr>
               <w:t>Sketches</w:t>
             </w:r>
-            <w:proofErr w:type="spellEnd"/>
             <w:r>
               <w:rPr>
                 <w:rFonts w:cs="Times New Roman"/>
@@ -4764,7 +4297,6 @@
                 <w:lang w:val="en-US"/>
               </w:rPr>
             </w:pPr>
-            <w:proofErr w:type="spellStart"/>
             <w:r>
               <w:rPr>
                 <w:rFonts w:cs="Times New Roman"/>
@@ -4775,7 +4307,6 @@
               </w:rPr>
               <w:t>CreateSketchInPlaceBuilder</w:t>
             </w:r>
-            <w:proofErr w:type="spellEnd"/>
           </w:p>
           <w:p>
             <w:pPr>
@@ -4797,29 +4328,7 @@
                 <w:szCs w:val="24"/>
                 <w:lang w:val="en-US"/>
               </w:rPr>
-              <w:t>(</w:t>
-            </w:r>
-            <w:proofErr w:type="spellStart"/>
-            <w:r>
-              <w:rPr>
-                <w:rFonts w:cs="Times New Roman"/>
-                <w:color w:val="000000"/>
-                <w:sz w:val="24"/>
-                <w:szCs w:val="24"/>
-                <w:lang w:val="en-US"/>
-              </w:rPr>
-              <w:t>nullNXOpen_Sketch</w:t>
-            </w:r>
-            <w:proofErr w:type="spellEnd"/>
-            <w:r>
-              <w:rPr>
-                <w:rFonts w:cs="Times New Roman"/>
-                <w:color w:val="000000"/>
-                <w:sz w:val="24"/>
-                <w:szCs w:val="24"/>
-                <w:lang w:val="en-US"/>
-              </w:rPr>
-              <w:t>)</w:t>
+              <w:t>(nullNXOpen_Sketch)</w:t>
             </w:r>
           </w:p>
         </w:tc>
@@ -4845,7 +4354,6 @@
               </w:rPr>
               <w:t xml:space="preserve">Объект класса </w:t>
             </w:r>
-            <w:proofErr w:type="spellStart"/>
             <w:r>
               <w:rPr>
                 <w:rFonts w:cs="Times New Roman"/>
@@ -4854,7 +4362,6 @@
               </w:rPr>
               <w:t>Sketch</w:t>
             </w:r>
-            <w:proofErr w:type="spellEnd"/>
             <w:r>
               <w:rPr>
                 <w:rFonts w:cs="Times New Roman"/>
@@ -4904,7 +4411,6 @@
               </w:rPr>
               <w:t xml:space="preserve">Объект класса </w:t>
             </w:r>
-            <w:proofErr w:type="spellStart"/>
             <w:r>
               <w:rPr>
                 <w:rFonts w:cs="Times New Roman"/>
@@ -4915,7 +4421,6 @@
               </w:rPr>
               <w:t>SketchInPlaceBuilder</w:t>
             </w:r>
-            <w:proofErr w:type="spellEnd"/>
           </w:p>
         </w:tc>
         <w:tc>
@@ -4972,7 +4477,6 @@
                 <w:lang w:val="en-US"/>
               </w:rPr>
             </w:pPr>
-            <w:proofErr w:type="spellStart"/>
             <w:r>
               <w:rPr>
                 <w:rFonts w:cs="Times New Roman"/>
@@ -4980,9 +4484,8 @@
                 <w:szCs w:val="24"/>
                 <w:lang w:val="en-US"/>
               </w:rPr>
-              <w:t>workPart.Curves</w:t>
-            </w:r>
-            <w:proofErr w:type="spellEnd"/>
+              <w:t xml:space="preserve">workPart.Curves. CreateArc(Point3d startPoint, Point3d </w:t>
+            </w:r>
             <w:r>
               <w:rPr>
                 <w:rFonts w:cs="Times New Roman"/>
@@ -4990,9 +4493,8 @@
                 <w:szCs w:val="24"/>
                 <w:lang w:val="en-US"/>
               </w:rPr>
-              <w:t xml:space="preserve">. </w:t>
-            </w:r>
-            <w:proofErr w:type="spellStart"/>
+              <w:t>pointOn</w:t>
+            </w:r>
             <w:r>
               <w:rPr>
                 <w:rFonts w:cs="Times New Roman"/>
@@ -5000,9 +4502,8 @@
                 <w:szCs w:val="24"/>
                 <w:lang w:val="en-US"/>
               </w:rPr>
-              <w:t>CreateArc</w:t>
-            </w:r>
-            <w:proofErr w:type="spellEnd"/>
+              <w:t xml:space="preserve">, Point3d endPoint, </w:t>
+            </w:r>
             <w:r>
               <w:rPr>
                 <w:rFonts w:cs="Times New Roman"/>
@@ -5010,9 +4511,8 @@
                 <w:szCs w:val="24"/>
                 <w:lang w:val="en-US"/>
               </w:rPr>
-              <w:t xml:space="preserve">(Point3d </w:t>
-            </w:r>
-            <w:proofErr w:type="spellStart"/>
+              <w:t xml:space="preserve">bool alternateSolution, bool </w:t>
+            </w:r>
             <w:r>
               <w:rPr>
                 <w:rFonts w:cs="Times New Roman"/>
@@ -5020,106 +4520,7 @@
                 <w:szCs w:val="24"/>
                 <w:lang w:val="en-US"/>
               </w:rPr>
-              <w:t>startPoint</w:t>
-            </w:r>
-            <w:proofErr w:type="spellEnd"/>
-            <w:r>
-              <w:rPr>
-                <w:rFonts w:cs="Times New Roman"/>
-                <w:sz w:val="24"/>
-                <w:szCs w:val="24"/>
-                <w:lang w:val="en-US"/>
-              </w:rPr>
-              <w:t xml:space="preserve">, Point3d </w:t>
-            </w:r>
-            <w:proofErr w:type="spellStart"/>
-            <w:r>
-              <w:rPr>
-                <w:rFonts w:cs="Times New Roman"/>
-                <w:sz w:val="24"/>
-                <w:szCs w:val="24"/>
-                <w:lang w:val="en-US"/>
-              </w:rPr>
-              <w:t>pointOn</w:t>
-            </w:r>
-            <w:proofErr w:type="spellEnd"/>
-            <w:r>
-              <w:rPr>
-                <w:rFonts w:cs="Times New Roman"/>
-                <w:sz w:val="24"/>
-                <w:szCs w:val="24"/>
-                <w:lang w:val="en-US"/>
-              </w:rPr>
-              <w:t xml:space="preserve">, Point3d </w:t>
-            </w:r>
-            <w:proofErr w:type="spellStart"/>
-            <w:r>
-              <w:rPr>
-                <w:rFonts w:cs="Times New Roman"/>
-                <w:sz w:val="24"/>
-                <w:szCs w:val="24"/>
-                <w:lang w:val="en-US"/>
-              </w:rPr>
-              <w:t>endPoint</w:t>
-            </w:r>
-            <w:proofErr w:type="spellEnd"/>
-            <w:r>
-              <w:rPr>
-                <w:rFonts w:cs="Times New Roman"/>
-                <w:sz w:val="24"/>
-                <w:szCs w:val="24"/>
-                <w:lang w:val="en-US"/>
-              </w:rPr>
-              <w:t xml:space="preserve">, </w:t>
-            </w:r>
-            <w:r>
-              <w:rPr>
-                <w:rFonts w:cs="Times New Roman"/>
-                <w:sz w:val="24"/>
-                <w:szCs w:val="24"/>
-                <w:lang w:val="en-US"/>
-              </w:rPr>
-              <w:t xml:space="preserve">bool </w:t>
-            </w:r>
-            <w:proofErr w:type="spellStart"/>
-            <w:r>
-              <w:rPr>
-                <w:rFonts w:cs="Times New Roman"/>
-                <w:sz w:val="24"/>
-                <w:szCs w:val="24"/>
-                <w:lang w:val="en-US"/>
-              </w:rPr>
-              <w:t>alternateSolution</w:t>
-            </w:r>
-            <w:proofErr w:type="spellEnd"/>
-            <w:r>
-              <w:rPr>
-                <w:rFonts w:cs="Times New Roman"/>
-                <w:sz w:val="24"/>
-                <w:szCs w:val="24"/>
-                <w:lang w:val="en-US"/>
-              </w:rPr>
-              <w:t xml:space="preserve">, bool </w:t>
-            </w:r>
-            <w:proofErr w:type="spellStart"/>
-            <w:r>
-              <w:rPr>
-                <w:rFonts w:cs="Times New Roman"/>
-                <w:sz w:val="24"/>
-                <w:szCs w:val="24"/>
-                <w:lang w:val="en-US"/>
-              </w:rPr>
-              <w:t>ByRef</w:t>
-            </w:r>
-            <w:proofErr w:type="spellEnd"/>
-            <w:r>
-              <w:rPr>
-                <w:rFonts w:cs="Times New Roman"/>
-                <w:sz w:val="24"/>
-                <w:szCs w:val="24"/>
-                <w:lang w:val="en-US"/>
-              </w:rPr>
-              <w:t xml:space="preserve"> flipped)</w:t>
+              <w:t>ByRef flipped)</w:t>
             </w:r>
           </w:p>
         </w:tc>
@@ -5386,20 +4787,8 @@
                 <w:szCs w:val="24"/>
                 <w:lang w:val="en-US"/>
               </w:rPr>
-              <w:t xml:space="preserve"> </w:t>
-            </w:r>
-            <w:proofErr w:type="spellStart"/>
-            <w:r>
-              <w:rPr>
-                <w:rFonts w:cs="Times New Roman"/>
-                <w:b/>
-                <w:sz w:val="24"/>
-                <w:szCs w:val="24"/>
-                <w:lang w:val="en-US"/>
-              </w:rPr>
-              <w:t>NXOpen</w:t>
-            </w:r>
-            <w:proofErr w:type="spellEnd"/>
+              <w:t xml:space="preserve"> NXOpen</w:t>
+            </w:r>
           </w:p>
         </w:tc>
         <w:tc>
@@ -5535,7 +4924,6 @@
                 <w:lang w:val="en-US"/>
               </w:rPr>
             </w:pPr>
-            <w:proofErr w:type="spellStart"/>
             <w:r>
               <w:rPr>
                 <w:rFonts w:cs="Times New Roman"/>
@@ -5543,97 +4931,7 @@
                 <w:szCs w:val="24"/>
                 <w:lang w:val="en-US"/>
               </w:rPr>
-              <w:t>workPart.Curves</w:t>
-            </w:r>
-            <w:proofErr w:type="spellEnd"/>
-            <w:r>
-              <w:rPr>
-                <w:rFonts w:cs="Times New Roman"/>
-                <w:sz w:val="24"/>
-                <w:szCs w:val="24"/>
-                <w:lang w:val="en-US"/>
-              </w:rPr>
-              <w:t xml:space="preserve">. </w:t>
-            </w:r>
-            <w:proofErr w:type="spellStart"/>
-            <w:r>
-              <w:rPr>
-                <w:rFonts w:cs="Times New Roman"/>
-                <w:sz w:val="24"/>
-                <w:szCs w:val="24"/>
-                <w:lang w:val="en-US"/>
-              </w:rPr>
-              <w:t>CreateArc</w:t>
-            </w:r>
-            <w:proofErr w:type="spellEnd"/>
-            <w:r>
-              <w:rPr>
-                <w:rFonts w:cs="Times New Roman"/>
-                <w:sz w:val="24"/>
-                <w:szCs w:val="24"/>
-                <w:lang w:val="en-US"/>
-              </w:rPr>
-              <w:t xml:space="preserve">(Point3d center, </w:t>
-            </w:r>
-            <w:proofErr w:type="spellStart"/>
-            <w:r>
-              <w:rPr>
-                <w:rFonts w:cs="Times New Roman"/>
-                <w:sz w:val="24"/>
-                <w:szCs w:val="24"/>
-                <w:lang w:val="en-US"/>
-              </w:rPr>
-              <w:t>NXMatrix</w:t>
-            </w:r>
-            <w:proofErr w:type="spellEnd"/>
-            <w:r>
-              <w:rPr>
-                <w:rFonts w:cs="Times New Roman"/>
-                <w:sz w:val="24"/>
-                <w:szCs w:val="24"/>
-                <w:lang w:val="en-US"/>
-              </w:rPr>
-              <w:t xml:space="preserve">, double radius, double </w:t>
-            </w:r>
-            <w:proofErr w:type="spellStart"/>
-            <w:r>
-              <w:rPr>
-                <w:rFonts w:cs="Times New Roman"/>
-                <w:sz w:val="24"/>
-                <w:szCs w:val="24"/>
-                <w:lang w:val="en-US"/>
-              </w:rPr>
-              <w:t>startAngle</w:t>
-            </w:r>
-            <w:proofErr w:type="spellEnd"/>
-            <w:r>
-              <w:rPr>
-                <w:rFonts w:cs="Times New Roman"/>
-                <w:sz w:val="24"/>
-                <w:szCs w:val="24"/>
-                <w:lang w:val="en-US"/>
-              </w:rPr>
-              <w:t xml:space="preserve">, double </w:t>
-            </w:r>
-            <w:proofErr w:type="spellStart"/>
-            <w:r>
-              <w:rPr>
-                <w:rFonts w:cs="Times New Roman"/>
-                <w:sz w:val="24"/>
-                <w:szCs w:val="24"/>
-                <w:lang w:val="en-US"/>
-              </w:rPr>
-              <w:t>endAngle</w:t>
-            </w:r>
-            <w:proofErr w:type="spellEnd"/>
-            <w:r>
-              <w:rPr>
-                <w:rFonts w:cs="Times New Roman"/>
-                <w:sz w:val="24"/>
-                <w:szCs w:val="24"/>
-                <w:lang w:val="en-US"/>
-              </w:rPr>
-              <w:t>)</w:t>
+              <w:t>workPart.Curves. CreateArc(Point3d center, NXMatrix, double radius, double startAngle, double endAngle)</w:t>
             </w:r>
           </w:p>
         </w:tc>
@@ -5685,7 +4983,6 @@
               </w:rPr>
               <w:t xml:space="preserve"> – радиус дуги, </w:t>
             </w:r>
-            <w:proofErr w:type="spellStart"/>
             <w:r>
               <w:rPr>
                 <w:rFonts w:cs="Times New Roman"/>
@@ -5695,7 +4992,6 @@
               </w:rPr>
               <w:t>startAngle</w:t>
             </w:r>
-            <w:proofErr w:type="spellEnd"/>
             <w:r>
               <w:rPr>
                 <w:rFonts w:cs="Times New Roman"/>
@@ -5704,7 +5000,6 @@
               </w:rPr>
               <w:t xml:space="preserve"> – угол начальной точки в радианах, </w:t>
             </w:r>
-            <w:proofErr w:type="spellStart"/>
             <w:r>
               <w:rPr>
                 <w:rFonts w:cs="Times New Roman"/>
@@ -5714,7 +5009,6 @@
               </w:rPr>
               <w:t>endAngle</w:t>
             </w:r>
-            <w:proofErr w:type="spellEnd"/>
             <w:r>
               <w:rPr>
                 <w:rFonts w:cs="Times New Roman"/>
@@ -5888,7 +5182,6 @@
                 <w:lang w:val="en-US"/>
               </w:rPr>
             </w:pPr>
-            <w:proofErr w:type="spellStart"/>
             <w:r>
               <w:rPr>
                 <w:rFonts w:cs="Times New Roman"/>
@@ -5896,17 +5189,7 @@
                 <w:szCs w:val="24"/>
                 <w:lang w:val="en-US"/>
               </w:rPr>
-              <w:t>workPart.Sketches</w:t>
-            </w:r>
-            <w:proofErr w:type="spellEnd"/>
-            <w:r>
-              <w:rPr>
-                <w:rFonts w:cs="Times New Roman"/>
-                <w:sz w:val="24"/>
-                <w:szCs w:val="24"/>
-                <w:lang w:val="en-US"/>
-              </w:rPr>
-              <w:t>.</w:t>
+              <w:t>workPart.Sketches.</w:t>
             </w:r>
           </w:p>
           <w:p>
@@ -5921,7 +5204,6 @@
                 <w:lang w:val="en-US"/>
               </w:rPr>
             </w:pPr>
-            <w:proofErr w:type="spellStart"/>
             <w:r>
               <w:rPr>
                 <w:rFonts w:cs="Times New Roman"/>
@@ -5931,7 +5213,6 @@
               </w:rPr>
               <w:t>CreateLinearDimensionBuilder</w:t>
             </w:r>
-            <w:proofErr w:type="spellEnd"/>
           </w:p>
           <w:p>
             <w:pPr>
@@ -5974,27 +5255,7 @@
                 <w:szCs w:val="24"/>
                 <w:lang w:val="en-US"/>
               </w:rPr>
-              <w:t xml:space="preserve">Dimension </w:t>
-            </w:r>
-            <w:proofErr w:type="spellStart"/>
-            <w:r>
-              <w:rPr>
-                <w:rFonts w:cs="Times New Roman"/>
-                <w:sz w:val="24"/>
-                <w:szCs w:val="24"/>
-                <w:lang w:val="en-US"/>
-              </w:rPr>
-              <w:t>nullNXOpen_Annotations</w:t>
-            </w:r>
-            <w:proofErr w:type="spellEnd"/>
-            <w:r>
-              <w:rPr>
-                <w:rFonts w:cs="Times New Roman"/>
-                <w:sz w:val="24"/>
-                <w:szCs w:val="24"/>
-                <w:lang w:val="en-US"/>
-              </w:rPr>
-              <w:t>_</w:t>
+              <w:t>Dimension nullNXOpen_Annotations_</w:t>
             </w:r>
           </w:p>
           <w:p>
@@ -6051,25 +5312,7 @@
                 <w:sz w:val="24"/>
                 <w:szCs w:val="24"/>
               </w:rPr>
-              <w:t xml:space="preserve">Объект класса </w:t>
-            </w:r>
-            <w:proofErr w:type="spellStart"/>
-            <w:r>
-              <w:rPr>
-                <w:rFonts w:cs="Times New Roman"/>
-                <w:sz w:val="24"/>
-                <w:szCs w:val="24"/>
-              </w:rPr>
-              <w:t>Annotations</w:t>
-            </w:r>
-            <w:proofErr w:type="spellEnd"/>
-            <w:r>
-              <w:rPr>
-                <w:rFonts w:cs="Times New Roman"/>
-                <w:sz w:val="24"/>
-                <w:szCs w:val="24"/>
-              </w:rPr>
-              <w:t>.</w:t>
+              <w:t>Объект класса Annotations.</w:t>
             </w:r>
           </w:p>
           <w:p>
@@ -6082,7 +5325,6 @@
                 <w:szCs w:val="24"/>
               </w:rPr>
             </w:pPr>
-            <w:proofErr w:type="spellStart"/>
             <w:r>
               <w:rPr>
                 <w:rFonts w:cs="Times New Roman"/>
@@ -6091,7 +5333,6 @@
               </w:rPr>
               <w:t>Dimension</w:t>
             </w:r>
-            <w:proofErr w:type="spellEnd"/>
           </w:p>
         </w:tc>
         <w:tc>
@@ -6153,19 +5394,8 @@
                 <w:szCs w:val="24"/>
                 <w:lang w:val="en-US"/>
               </w:rPr>
-              <w:t xml:space="preserve"> </w:t>
-            </w:r>
-            <w:proofErr w:type="spellStart"/>
-            <w:r>
-              <w:rPr>
-                <w:rFonts w:cs="Times New Roman"/>
-                <w:sz w:val="24"/>
-                <w:szCs w:val="24"/>
-                <w:lang w:val="en-US"/>
-              </w:rPr>
-              <w:t>SketchLinear</w:t>
-            </w:r>
-            <w:proofErr w:type="spellEnd"/>
+              <w:t xml:space="preserve"> SketchLinear</w:t>
+            </w:r>
           </w:p>
           <w:p>
             <w:pPr>
@@ -6351,7 +5581,6 @@
               </w:rPr>
               <w:t xml:space="preserve">Объект класса </w:t>
             </w:r>
-            <w:proofErr w:type="spellStart"/>
             <w:r>
               <w:rPr>
                 <w:rFonts w:cs="Times New Roman"/>
@@ -6361,7 +5590,6 @@
               </w:rPr>
               <w:t>NXObject</w:t>
             </w:r>
-            <w:proofErr w:type="spellEnd"/>
           </w:p>
         </w:tc>
         <w:tc>
@@ -6406,23 +5634,13 @@
                 <w:lang w:val="en-US"/>
               </w:rPr>
             </w:pPr>
-            <w:proofErr w:type="spellStart"/>
-            <w:r>
-              <w:rPr>
-                <w:rFonts w:cs="Times New Roman"/>
-                <w:sz w:val="24"/>
-                <w:szCs w:val="24"/>
-              </w:rPr>
-              <w:t>Destroy</w:t>
-            </w:r>
-            <w:proofErr w:type="spellEnd"/>
-            <w:r>
-              <w:rPr>
-                <w:rFonts w:cs="Times New Roman"/>
-                <w:sz w:val="24"/>
-                <w:szCs w:val="24"/>
-              </w:rPr>
-              <w:t>()</w:t>
+            <w:r>
+              <w:rPr>
+                <w:rFonts w:cs="Times New Roman"/>
+                <w:sz w:val="24"/>
+                <w:szCs w:val="24"/>
+              </w:rPr>
+              <w:t>Destroy()</w:t>
             </w:r>
           </w:p>
         </w:tc>
@@ -6519,8 +5737,6 @@
                 <w:lang w:val="en-US"/>
               </w:rPr>
             </w:pPr>
-            <w:proofErr w:type="spellStart"/>
-            <w:proofErr w:type="gramStart"/>
             <w:r>
               <w:rPr>
                 <w:rFonts w:cs="Times New Roman"/>
@@ -6528,18 +5744,7 @@
                 <w:szCs w:val="24"/>
                 <w:lang w:val="en-US"/>
               </w:rPr>
-              <w:t>session.ActiveSketch</w:t>
-            </w:r>
-            <w:proofErr w:type="spellEnd"/>
-            <w:proofErr w:type="gramEnd"/>
-            <w:r>
-              <w:rPr>
-                <w:rFonts w:cs="Times New Roman"/>
-                <w:sz w:val="24"/>
-                <w:szCs w:val="24"/>
-                <w:lang w:val="en-US"/>
-              </w:rPr>
-              <w:t>.</w:t>
+              <w:t>session.ActiveSketch.</w:t>
             </w:r>
           </w:p>
           <w:p>
@@ -6554,7 +5759,6 @@
                 <w:lang w:val="en-US"/>
               </w:rPr>
             </w:pPr>
-            <w:proofErr w:type="spellStart"/>
             <w:r>
               <w:rPr>
                 <w:rFonts w:cs="Times New Roman"/>
@@ -6562,17 +5766,7 @@
                 <w:szCs w:val="24"/>
                 <w:lang w:val="en-US"/>
               </w:rPr>
-              <w:t>LocalUpdate</w:t>
-            </w:r>
-            <w:proofErr w:type="spellEnd"/>
-            <w:r>
-              <w:rPr>
-                <w:rFonts w:cs="Times New Roman"/>
-                <w:sz w:val="24"/>
-                <w:szCs w:val="24"/>
-                <w:lang w:val="en-US"/>
-              </w:rPr>
-              <w:t>()</w:t>
+              <w:t>LocalUpdate()</w:t>
             </w:r>
           </w:p>
         </w:tc>
@@ -6669,8 +5863,6 @@
                 <w:lang w:val="en-US"/>
               </w:rPr>
             </w:pPr>
-            <w:proofErr w:type="spellStart"/>
-            <w:proofErr w:type="gramStart"/>
             <w:r>
               <w:rPr>
                 <w:rFonts w:cs="Times New Roman"/>
@@ -6678,18 +5870,7 @@
                 <w:szCs w:val="24"/>
                 <w:lang w:val="en-US"/>
               </w:rPr>
-              <w:t>session.ActiveSketch</w:t>
-            </w:r>
-            <w:proofErr w:type="spellEnd"/>
-            <w:proofErr w:type="gramEnd"/>
-            <w:r>
-              <w:rPr>
-                <w:rFonts w:cs="Times New Roman"/>
-                <w:sz w:val="24"/>
-                <w:szCs w:val="24"/>
-                <w:lang w:val="en-US"/>
-              </w:rPr>
-              <w:t>.</w:t>
+              <w:t>session.ActiveSketch.</w:t>
             </w:r>
           </w:p>
           <w:p>
@@ -6704,7 +5885,6 @@
                 <w:lang w:val="en-US"/>
               </w:rPr>
             </w:pPr>
-            <w:proofErr w:type="spellStart"/>
             <w:r>
               <w:rPr>
                 <w:rFonts w:cs="Times New Roman"/>
@@ -6712,37 +5892,7 @@
                 <w:szCs w:val="24"/>
                 <w:lang w:val="en-US"/>
               </w:rPr>
-              <w:t>FindObject</w:t>
-            </w:r>
-            <w:proofErr w:type="spellEnd"/>
-            <w:r>
-              <w:rPr>
-                <w:rFonts w:cs="Times New Roman"/>
-                <w:sz w:val="24"/>
-                <w:szCs w:val="24"/>
-                <w:lang w:val="en-US"/>
-              </w:rPr>
-              <w:t xml:space="preserve">(string </w:t>
-            </w:r>
-            <w:proofErr w:type="spellStart"/>
-            <w:r>
-              <w:rPr>
-                <w:rFonts w:cs="Times New Roman"/>
-                <w:sz w:val="24"/>
-                <w:szCs w:val="24"/>
-                <w:lang w:val="en-US"/>
-              </w:rPr>
-              <w:t>JurnalIdentifire</w:t>
-            </w:r>
-            <w:proofErr w:type="spellEnd"/>
-            <w:r>
-              <w:rPr>
-                <w:rFonts w:cs="Times New Roman"/>
-                <w:sz w:val="24"/>
-                <w:szCs w:val="24"/>
-                <w:lang w:val="en-US"/>
-              </w:rPr>
-              <w:t>)</w:t>
+              <w:t>FindObject(string JurnalIdentifire)</w:t>
             </w:r>
           </w:p>
         </w:tc>
@@ -6760,7 +5910,6 @@
                 <w:szCs w:val="24"/>
               </w:rPr>
             </w:pPr>
-            <w:proofErr w:type="spellStart"/>
             <w:r>
               <w:rPr>
                 <w:rFonts w:cs="Times New Roman"/>
@@ -6768,17 +5917,7 @@
                 <w:szCs w:val="24"/>
                 <w:lang w:val="en-US"/>
               </w:rPr>
-              <w:t>JurnalIdentifire</w:t>
-            </w:r>
-            <w:proofErr w:type="spellEnd"/>
-            <w:r>
-              <w:rPr>
-                <w:rFonts w:cs="Times New Roman"/>
-                <w:sz w:val="24"/>
-                <w:szCs w:val="24"/>
-                <w:lang w:val="en-US"/>
-              </w:rPr>
-              <w:t xml:space="preserve"> – </w:t>
+              <w:t xml:space="preserve">JurnalIdentifire – </w:t>
             </w:r>
             <w:r>
               <w:rPr>
@@ -6813,7 +5952,6 @@
               </w:rPr>
               <w:t xml:space="preserve">Объект класса </w:t>
             </w:r>
-            <w:proofErr w:type="spellStart"/>
             <w:r>
               <w:rPr>
                 <w:rFonts w:cs="Times New Roman"/>
@@ -6823,7 +5961,6 @@
               </w:rPr>
               <w:t>NXObject</w:t>
             </w:r>
-            <w:proofErr w:type="spellEnd"/>
           </w:p>
         </w:tc>
         <w:tc>
@@ -6868,23 +6005,13 @@
                 <w:lang w:val="en-US"/>
               </w:rPr>
             </w:pPr>
-            <w:proofErr w:type="spellStart"/>
-            <w:r>
-              <w:rPr>
-                <w:rFonts w:cs="Times New Roman"/>
-                <w:sz w:val="24"/>
-                <w:szCs w:val="24"/>
-              </w:rPr>
-              <w:t>Guide.InfoWriteLine</w:t>
-            </w:r>
-            <w:proofErr w:type="spellEnd"/>
-            <w:r>
-              <w:rPr>
-                <w:rFonts w:cs="Times New Roman"/>
-                <w:sz w:val="24"/>
-                <w:szCs w:val="24"/>
-              </w:rPr>
-              <w:t>(</w:t>
+            <w:r>
+              <w:rPr>
+                <w:rFonts w:cs="Times New Roman"/>
+                <w:sz w:val="24"/>
+                <w:szCs w:val="24"/>
+              </w:rPr>
+              <w:t>Guide.InfoWriteLine(</w:t>
             </w:r>
             <w:r>
               <w:rPr>
@@ -7006,7 +6133,6 @@
                 <w:lang w:val="en-US"/>
               </w:rPr>
             </w:pPr>
-            <w:proofErr w:type="spellStart"/>
             <w:r>
               <w:rPr>
                 <w:rFonts w:cs="Times New Roman"/>
@@ -7014,17 +6140,7 @@
                 <w:szCs w:val="24"/>
                 <w:lang w:val="en-US"/>
               </w:rPr>
-              <w:t>workPart.Features</w:t>
-            </w:r>
-            <w:proofErr w:type="spellEnd"/>
-            <w:r>
-              <w:rPr>
-                <w:rFonts w:cs="Times New Roman"/>
-                <w:sz w:val="24"/>
-                <w:szCs w:val="24"/>
-                <w:lang w:val="en-US"/>
-              </w:rPr>
-              <w:t>.</w:t>
+              <w:t>workPart.Features.</w:t>
             </w:r>
           </w:p>
           <w:p>
@@ -7039,7 +6155,6 @@
                 <w:lang w:val="en-US"/>
               </w:rPr>
             </w:pPr>
-            <w:proofErr w:type="spellStart"/>
             <w:r>
               <w:rPr>
                 <w:rFonts w:cs="Times New Roman"/>
@@ -7049,7 +6164,6 @@
               </w:rPr>
               <w:t>CreateRevolveBuilder</w:t>
             </w:r>
-            <w:proofErr w:type="spellEnd"/>
           </w:p>
           <w:p>
             <w:pPr>
@@ -7070,47 +6184,7 @@
                 <w:szCs w:val="24"/>
                 <w:lang w:val="en-US"/>
               </w:rPr>
-              <w:t>(</w:t>
-            </w:r>
-            <w:proofErr w:type="spellStart"/>
-            <w:r>
-              <w:rPr>
-                <w:rFonts w:cs="Times New Roman"/>
-                <w:sz w:val="24"/>
-                <w:szCs w:val="24"/>
-                <w:lang w:val="en-US"/>
-              </w:rPr>
-              <w:t>Features.Feature</w:t>
-            </w:r>
-            <w:proofErr w:type="spellEnd"/>
-            <w:r>
-              <w:rPr>
-                <w:rFonts w:cs="Times New Roman"/>
-                <w:sz w:val="24"/>
-                <w:szCs w:val="24"/>
-                <w:lang w:val="en-US"/>
-              </w:rPr>
-              <w:t xml:space="preserve"> </w:t>
-            </w:r>
-            <w:proofErr w:type="spellStart"/>
-            <w:r>
-              <w:rPr>
-                <w:rFonts w:cs="Times New Roman"/>
-                <w:sz w:val="24"/>
-                <w:szCs w:val="24"/>
-                <w:lang w:val="en-US"/>
-              </w:rPr>
-              <w:t>nullNXOpen_Features</w:t>
-            </w:r>
-            <w:proofErr w:type="spellEnd"/>
-            <w:r>
-              <w:rPr>
-                <w:rFonts w:cs="Times New Roman"/>
-                <w:sz w:val="24"/>
-                <w:szCs w:val="24"/>
-                <w:lang w:val="en-US"/>
-              </w:rPr>
-              <w:t>_</w:t>
+              <w:t>(Features.Feature nullNXOpen_Features_</w:t>
             </w:r>
           </w:p>
           <w:p>
@@ -7156,25 +6230,7 @@
                 <w:sz w:val="24"/>
                 <w:szCs w:val="24"/>
               </w:rPr>
-              <w:t xml:space="preserve">Объект класса </w:t>
-            </w:r>
-            <w:proofErr w:type="spellStart"/>
-            <w:r>
-              <w:rPr>
-                <w:rFonts w:cs="Times New Roman"/>
-                <w:sz w:val="24"/>
-                <w:szCs w:val="24"/>
-              </w:rPr>
-              <w:t>Feature</w:t>
-            </w:r>
-            <w:proofErr w:type="spellEnd"/>
-            <w:r>
-              <w:rPr>
-                <w:rFonts w:cs="Times New Roman"/>
-                <w:sz w:val="24"/>
-                <w:szCs w:val="24"/>
-              </w:rPr>
-              <w:t xml:space="preserve">. Чаще всего </w:t>
+              <w:t xml:space="preserve">Объект класса Feature. Чаще всего </w:t>
             </w:r>
             <w:r>
               <w:rPr>
@@ -7226,18 +6282,8 @@
                 <w:sz w:val="24"/>
                 <w:szCs w:val="24"/>
               </w:rPr>
-              <w:t xml:space="preserve">Объект класса </w:t>
-            </w:r>
-            <w:proofErr w:type="spellStart"/>
-            <w:r>
-              <w:rPr>
-                <w:rFonts w:cs="Times New Roman"/>
-                <w:sz w:val="24"/>
-                <w:szCs w:val="24"/>
-              </w:rPr>
-              <w:t>RevolveBuilder</w:t>
-            </w:r>
-            <w:proofErr w:type="spellEnd"/>
+              <w:t>Объект класса RevolveBuilder</w:t>
+            </w:r>
           </w:p>
         </w:tc>
         <w:tc>
@@ -7293,7 +6339,6 @@
                 <w:lang w:val="en-US"/>
               </w:rPr>
             </w:pPr>
-            <w:proofErr w:type="spellStart"/>
             <w:r>
               <w:rPr>
                 <w:rFonts w:cs="Times New Roman"/>
@@ -7301,17 +6346,7 @@
                 <w:szCs w:val="24"/>
                 <w:lang w:val="en-US"/>
               </w:rPr>
-              <w:t>workPart.Features</w:t>
-            </w:r>
-            <w:proofErr w:type="spellEnd"/>
-            <w:r>
-              <w:rPr>
-                <w:rFonts w:cs="Times New Roman"/>
-                <w:sz w:val="24"/>
-                <w:szCs w:val="24"/>
-                <w:lang w:val="en-US"/>
-              </w:rPr>
-              <w:t>.</w:t>
+              <w:t>workPart.Features.</w:t>
             </w:r>
           </w:p>
           <w:p>
@@ -7326,7 +6361,6 @@
                 <w:lang w:val="en-US"/>
               </w:rPr>
             </w:pPr>
-            <w:proofErr w:type="spellStart"/>
             <w:r>
               <w:rPr>
                 <w:rFonts w:cs="Times New Roman"/>
@@ -7336,7 +6370,6 @@
               </w:rPr>
               <w:t>CreateHolePackageBuilder</w:t>
             </w:r>
-            <w:proofErr w:type="spellEnd"/>
           </w:p>
           <w:p>
             <w:pPr>
@@ -7359,7 +6392,6 @@
               </w:rPr>
               <w:t>(</w:t>
             </w:r>
-            <w:proofErr w:type="spellStart"/>
             <w:r>
               <w:rPr>
                 <w:rFonts w:cs="Times New Roman"/>
@@ -7370,7 +6402,6 @@
               </w:rPr>
               <w:t>Features.HolePackage</w:t>
             </w:r>
-            <w:proofErr w:type="spellEnd"/>
             <w:r>
               <w:rPr>
                 <w:rFonts w:cs="Times New Roman"/>
@@ -7378,27 +6409,7 @@
                 <w:szCs w:val="24"/>
                 <w:lang w:val="en-US"/>
               </w:rPr>
-              <w:t xml:space="preserve">  </w:t>
-            </w:r>
-            <w:proofErr w:type="spellStart"/>
-            <w:r>
-              <w:rPr>
-                <w:rFonts w:cs="Times New Roman"/>
-                <w:sz w:val="24"/>
-                <w:szCs w:val="24"/>
-                <w:lang w:val="en-US"/>
-              </w:rPr>
-              <w:t>nullNXOpen_Features_HolePackage</w:t>
-            </w:r>
-            <w:proofErr w:type="spellEnd"/>
-            <w:r>
-              <w:rPr>
-                <w:rFonts w:cs="Times New Roman"/>
-                <w:sz w:val="24"/>
-                <w:szCs w:val="24"/>
-                <w:lang w:val="en-US"/>
-              </w:rPr>
-              <w:t>)</w:t>
+              <w:t xml:space="preserve">  nullNXOpen_Features_HolePackage)</w:t>
             </w:r>
           </w:p>
         </w:tc>
@@ -7463,7 +6474,6 @@
                 <w:lang w:val="en-US"/>
               </w:rPr>
             </w:pPr>
-            <w:proofErr w:type="gramStart"/>
             <w:r>
               <w:rPr>
                 <w:rFonts w:cs="Times New Roman"/>
@@ -7471,28 +6481,7 @@
                 <w:szCs w:val="24"/>
                 <w:lang w:val="en-US"/>
               </w:rPr>
-              <w:t>.</w:t>
-            </w:r>
-            <w:proofErr w:type="spellStart"/>
-            <w:r>
-              <w:rPr>
-                <w:rFonts w:cs="Times New Roman"/>
-                <w:sz w:val="24"/>
-                <w:szCs w:val="24"/>
-                <w:lang w:val="en-US"/>
-              </w:rPr>
-              <w:t>HolePackage</w:t>
-            </w:r>
-            <w:proofErr w:type="spellEnd"/>
-            <w:proofErr w:type="gramEnd"/>
-            <w:r>
-              <w:rPr>
-                <w:rFonts w:cs="Times New Roman"/>
-                <w:sz w:val="24"/>
-                <w:szCs w:val="24"/>
-                <w:lang w:val="en-US"/>
-              </w:rPr>
-              <w:t xml:space="preserve">. </w:t>
+              <w:t xml:space="preserve">.HolePackage. </w:t>
             </w:r>
             <w:r>
               <w:rPr>
@@ -7550,25 +6539,7 @@
                 <w:sz w:val="24"/>
                 <w:szCs w:val="24"/>
               </w:rPr>
-              <w:t xml:space="preserve">Объект класса </w:t>
-            </w:r>
-            <w:proofErr w:type="spellStart"/>
-            <w:r>
-              <w:rPr>
-                <w:rFonts w:cs="Times New Roman"/>
-                <w:sz w:val="24"/>
-                <w:szCs w:val="24"/>
-              </w:rPr>
-              <w:t>Features</w:t>
-            </w:r>
-            <w:proofErr w:type="spellEnd"/>
-            <w:r>
-              <w:rPr>
-                <w:rFonts w:cs="Times New Roman"/>
-                <w:sz w:val="24"/>
-                <w:szCs w:val="24"/>
-              </w:rPr>
-              <w:t>.</w:t>
+              <w:t>Объект класса Features.</w:t>
             </w:r>
           </w:p>
           <w:p>
@@ -7581,7 +6552,6 @@
                 <w:szCs w:val="24"/>
               </w:rPr>
             </w:pPr>
-            <w:proofErr w:type="spellStart"/>
             <w:r>
               <w:rPr>
                 <w:rFonts w:cs="Times New Roman"/>
@@ -7590,7 +6560,6 @@
               </w:rPr>
               <w:t>HolePackageBuilder</w:t>
             </w:r>
-            <w:proofErr w:type="spellEnd"/>
           </w:p>
         </w:tc>
         <w:tc>
@@ -7635,7 +6604,6 @@
                 <w:lang w:val="en-US"/>
               </w:rPr>
             </w:pPr>
-            <w:proofErr w:type="spellStart"/>
             <w:r>
               <w:rPr>
                 <w:rFonts w:cs="Times New Roman"/>
@@ -7643,17 +6611,7 @@
                 <w:szCs w:val="24"/>
                 <w:lang w:val="en-US"/>
               </w:rPr>
-              <w:t>workPart.Features</w:t>
-            </w:r>
-            <w:proofErr w:type="spellEnd"/>
-            <w:r>
-              <w:rPr>
-                <w:rFonts w:cs="Times New Roman"/>
-                <w:sz w:val="24"/>
-                <w:szCs w:val="24"/>
-                <w:lang w:val="en-US"/>
-              </w:rPr>
-              <w:t>.</w:t>
+              <w:t>workPart.Features.</w:t>
             </w:r>
           </w:p>
           <w:p>
@@ -7668,7 +6626,6 @@
                 <w:lang w:val="en-US"/>
               </w:rPr>
             </w:pPr>
-            <w:proofErr w:type="spellStart"/>
             <w:r>
               <w:rPr>
                 <w:rFonts w:cs="Times New Roman"/>
@@ -7678,7 +6635,6 @@
               </w:rPr>
               <w:t>CreatePatternFeatureBuilder</w:t>
             </w:r>
-            <w:proofErr w:type="spellEnd"/>
           </w:p>
           <w:p>
             <w:pPr>
@@ -7699,27 +6655,7 @@
                 <w:szCs w:val="24"/>
                 <w:lang w:val="en-US"/>
               </w:rPr>
-              <w:t xml:space="preserve">(Feature </w:t>
-            </w:r>
-            <w:proofErr w:type="spellStart"/>
-            <w:r>
-              <w:rPr>
-                <w:rFonts w:cs="Times New Roman"/>
-                <w:sz w:val="24"/>
-                <w:szCs w:val="24"/>
-                <w:lang w:val="en-US"/>
-              </w:rPr>
-              <w:t>nullNXOpen_Features</w:t>
-            </w:r>
-            <w:proofErr w:type="spellEnd"/>
-            <w:r>
-              <w:rPr>
-                <w:rFonts w:cs="Times New Roman"/>
-                <w:sz w:val="24"/>
-                <w:szCs w:val="24"/>
-                <w:lang w:val="en-US"/>
-              </w:rPr>
-              <w:t>_</w:t>
+              <w:t>(Feature nullNXOpen_Features_</w:t>
             </w:r>
           </w:p>
           <w:p>
@@ -7734,7 +6670,6 @@
                 <w:lang w:val="en-US"/>
               </w:rPr>
             </w:pPr>
-            <w:proofErr w:type="spellStart"/>
             <w:r>
               <w:rPr>
                 <w:rFonts w:cs="Times New Roman"/>
@@ -7743,7 +6678,6 @@
               </w:rPr>
               <w:t>Feature</w:t>
             </w:r>
-            <w:proofErr w:type="spellEnd"/>
             <w:r>
               <w:rPr>
                 <w:rFonts w:cs="Times New Roman"/>
@@ -7786,18 +6720,8 @@
                 <w:sz w:val="24"/>
                 <w:szCs w:val="24"/>
               </w:rPr>
-              <w:t xml:space="preserve">Объект класса </w:t>
-            </w:r>
-            <w:proofErr w:type="spellStart"/>
-            <w:r>
-              <w:rPr>
-                <w:rFonts w:cs="Times New Roman"/>
-                <w:sz w:val="24"/>
-                <w:szCs w:val="24"/>
-              </w:rPr>
-              <w:t>Feature</w:t>
-            </w:r>
-            <w:proofErr w:type="spellEnd"/>
+              <w:t>Объект класса Feature</w:t>
+            </w:r>
           </w:p>
         </w:tc>
         <w:tc>
@@ -7820,25 +6744,7 @@
                 <w:sz w:val="24"/>
                 <w:szCs w:val="24"/>
               </w:rPr>
-              <w:t xml:space="preserve">Объект класса </w:t>
-            </w:r>
-            <w:proofErr w:type="spellStart"/>
-            <w:r>
-              <w:rPr>
-                <w:rFonts w:cs="Times New Roman"/>
-                <w:sz w:val="24"/>
-                <w:szCs w:val="24"/>
-              </w:rPr>
-              <w:t>Features</w:t>
-            </w:r>
-            <w:proofErr w:type="spellEnd"/>
-            <w:r>
-              <w:rPr>
-                <w:rFonts w:cs="Times New Roman"/>
-                <w:sz w:val="24"/>
-                <w:szCs w:val="24"/>
-              </w:rPr>
-              <w:t>.</w:t>
+              <w:t>Объект класса Features.</w:t>
             </w:r>
           </w:p>
           <w:p>
@@ -7851,7 +6757,6 @@
                 <w:szCs w:val="24"/>
               </w:rPr>
             </w:pPr>
-            <w:proofErr w:type="spellStart"/>
             <w:r>
               <w:rPr>
                 <w:rFonts w:cs="Times New Roman"/>
@@ -7860,7 +6765,6 @@
               </w:rPr>
               <w:t>PatternFeatureBuilder</w:t>
             </w:r>
-            <w:proofErr w:type="spellEnd"/>
           </w:p>
         </w:tc>
         <w:tc>
@@ -8839,17 +7743,8 @@
           <w:rFonts w:cs="Times New Roman"/>
           <w:szCs w:val="28"/>
         </w:rPr>
-        <w:t xml:space="preserve"> инструмент для сравнения шин, используемый для легковых автомобилей, внедорожников и </w:t>
-      </w:r>
-      <w:proofErr w:type="spellStart"/>
-      <w:r>
-        <w:rPr>
-          <w:rFonts w:cs="Times New Roman"/>
-          <w:szCs w:val="28"/>
-        </w:rPr>
-        <w:t>минивэнов</w:t>
-      </w:r>
-      <w:proofErr w:type="spellEnd"/>
+        <w:t xml:space="preserve"> инструмент для сравнения шин, используемый для легковых автомобилей, внедорожников и минивэнов</w:t>
+      </w:r>
       <w:r>
         <w:rPr>
           <w:rFonts w:cs="Times New Roman"/>
@@ -8981,55 +7876,7 @@
           <w:rFonts w:cs="Times New Roman"/>
           <w:szCs w:val="28"/>
         </w:rPr>
-        <w:t xml:space="preserve">озможность увеличения или уменьшения размера колес. Плюс / </w:t>
-      </w:r>
-      <w:proofErr w:type="spellStart"/>
-      <w:r>
-        <w:rPr>
-          <w:rFonts w:cs="Times New Roman"/>
-          <w:szCs w:val="28"/>
-        </w:rPr>
-        <w:t>минуc</w:t>
-      </w:r>
-      <w:proofErr w:type="spellEnd"/>
-      <w:r>
-        <w:rPr>
-          <w:rFonts w:cs="Times New Roman"/>
-          <w:szCs w:val="28"/>
-        </w:rPr>
-        <w:t xml:space="preserve"> </w:t>
-      </w:r>
-      <w:proofErr w:type="spellStart"/>
-      <w:r>
-        <w:rPr>
-          <w:rFonts w:cs="Times New Roman"/>
-          <w:szCs w:val="28"/>
-        </w:rPr>
-        <w:t>сайзинг</w:t>
-      </w:r>
-      <w:proofErr w:type="spellEnd"/>
-      <w:r>
-        <w:rPr>
-          <w:rFonts w:cs="Times New Roman"/>
-          <w:szCs w:val="28"/>
-        </w:rPr>
-        <w:t xml:space="preserve"> (</w:t>
-      </w:r>
-      <w:proofErr w:type="spellStart"/>
-      <w:r>
-        <w:rPr>
-          <w:rFonts w:cs="Times New Roman"/>
-          <w:szCs w:val="28"/>
-        </w:rPr>
-        <w:t>sizing</w:t>
-      </w:r>
-      <w:proofErr w:type="spellEnd"/>
-      <w:r>
-        <w:rPr>
-          <w:rFonts w:cs="Times New Roman"/>
-          <w:szCs w:val="28"/>
-        </w:rPr>
-        <w:t>);</w:t>
+        <w:t>озможность увеличения или уменьшения размера колес. Плюс / минуc сайзинг (sizing);</w:t>
       </w:r>
     </w:p>
     <w:p>
@@ -9073,49 +7920,8 @@
           <w:rFonts w:cs="Times New Roman"/>
           <w:szCs w:val="28"/>
         </w:rPr>
-        <w:t xml:space="preserve">арианты обозначения шин: ISO </w:t>
-      </w:r>
-      <w:proofErr w:type="spellStart"/>
-      <w:r>
-        <w:rPr>
-          <w:rFonts w:cs="Times New Roman"/>
-          <w:szCs w:val="28"/>
-        </w:rPr>
-        <w:t>Metric</w:t>
-      </w:r>
-      <w:proofErr w:type="spellEnd"/>
-      <w:r>
-        <w:rPr>
-          <w:rFonts w:cs="Times New Roman"/>
-          <w:szCs w:val="28"/>
-        </w:rPr>
-        <w:t xml:space="preserve">, LT </w:t>
-      </w:r>
-      <w:proofErr w:type="spellStart"/>
-      <w:r>
-        <w:rPr>
-          <w:rFonts w:cs="Times New Roman"/>
-          <w:szCs w:val="28"/>
-        </w:rPr>
-        <w:t>High</w:t>
-      </w:r>
-      <w:proofErr w:type="spellEnd"/>
-      <w:r>
-        <w:rPr>
-          <w:rFonts w:cs="Times New Roman"/>
-          <w:szCs w:val="28"/>
-        </w:rPr>
-        <w:t xml:space="preserve"> </w:t>
-      </w:r>
-      <w:proofErr w:type="spellStart"/>
-      <w:r>
-        <w:rPr>
-          <w:rFonts w:cs="Times New Roman"/>
-          <w:szCs w:val="28"/>
-        </w:rPr>
-        <w:t>Flotation</w:t>
-      </w:r>
-      <w:proofErr w:type="spellEnd"/>
+        <w:t>арианты обозначения шин: ISO Metric, LT High Flotation</w:t>
+      </w:r>
       <w:r>
         <w:rPr>
           <w:rFonts w:cs="Times New Roman"/>
@@ -9167,43 +7973,7 @@
           <w:szCs w:val="28"/>
           <w:lang w:val="en-US"/>
         </w:rPr>
-        <w:t xml:space="preserve">— ISO 4000-1, ISO 4000-2 Passenger car </w:t>
-      </w:r>
-      <w:proofErr w:type="spellStart"/>
-      <w:r>
-        <w:rPr>
-          <w:rFonts w:cs="Times New Roman"/>
-          <w:szCs w:val="28"/>
-          <w:lang w:val="en-US"/>
-        </w:rPr>
-        <w:t>tyres</w:t>
-      </w:r>
-      <w:proofErr w:type="spellEnd"/>
-      <w:r>
-        <w:rPr>
-          <w:rFonts w:cs="Times New Roman"/>
-          <w:szCs w:val="28"/>
-          <w:lang w:val="en-US"/>
-        </w:rPr>
-        <w:t xml:space="preserve"> and rims / </w:t>
-      </w:r>
-      <w:proofErr w:type="spellStart"/>
-      <w:r>
-        <w:rPr>
-          <w:rFonts w:cs="Times New Roman"/>
-          <w:szCs w:val="28"/>
-          <w:lang w:val="en-US"/>
-        </w:rPr>
-        <w:t>Tyres</w:t>
-      </w:r>
-      <w:proofErr w:type="spellEnd"/>
-      <w:r>
-        <w:rPr>
-          <w:rFonts w:cs="Times New Roman"/>
-          <w:szCs w:val="28"/>
-          <w:lang w:val="en-US"/>
-        </w:rPr>
-        <w:t xml:space="preserve"> / Rims</w:t>
+        <w:t>— ISO 4000-1, ISO 4000-2 Passenger car tyres and rims / Tyres / Rims</w:t>
       </w:r>
     </w:p>
     <w:p>
@@ -11258,21 +10028,12 @@
           <w:szCs w:val="28"/>
         </w:rPr>
       </w:pPr>
-      <w:proofErr w:type="spellStart"/>
-      <w:r>
-        <w:rPr>
-          <w:rFonts w:cs="Times New Roman"/>
-          <w:szCs w:val="28"/>
-        </w:rPr>
-        <w:t>Привалочная</w:t>
-      </w:r>
-      <w:proofErr w:type="spellEnd"/>
-      <w:r>
-        <w:rPr>
-          <w:rFonts w:cs="Times New Roman"/>
-          <w:szCs w:val="28"/>
-        </w:rPr>
-        <w:t xml:space="preserve"> поверхность диска не может пересекать сере</w:t>
+      <w:r>
+        <w:rPr>
+          <w:rFonts w:cs="Times New Roman"/>
+          <w:szCs w:val="28"/>
+        </w:rPr>
+        <w:t>Привалочная поверхность диска не может пересекать сере</w:t>
       </w:r>
       <w:r>
         <w:rPr>
@@ -11296,21 +10057,12 @@
           <w:szCs w:val="28"/>
         </w:rPr>
       </w:pPr>
-      <w:proofErr w:type="spellStart"/>
-      <w:r>
-        <w:rPr>
-          <w:rFonts w:cs="Times New Roman"/>
-          <w:szCs w:val="28"/>
-        </w:rPr>
-        <w:t>Привалочная</w:t>
-      </w:r>
-      <w:proofErr w:type="spellEnd"/>
-      <w:r>
-        <w:rPr>
-          <w:rFonts w:cs="Times New Roman"/>
-          <w:szCs w:val="28"/>
-        </w:rPr>
-        <w:t xml:space="preserve"> часть не может</w:t>
+      <w:r>
+        <w:rPr>
+          <w:rFonts w:cs="Times New Roman"/>
+          <w:szCs w:val="28"/>
+        </w:rPr>
+        <w:t>Привалочная часть не может</w:t>
       </w:r>
       <w:r>
         <w:rPr>
@@ -11738,7 +10490,6 @@
         </w:rPr>
         <w:t>C</w:t>
       </w:r>
-      <w:proofErr w:type="spellStart"/>
       <w:r>
         <w:rPr>
           <w:rFonts w:cs="Times New Roman"/>
@@ -11747,7 +10498,6 @@
         </w:rPr>
         <w:t>верловка</w:t>
       </w:r>
-      <w:proofErr w:type="spellEnd"/>
     </w:p>
     <w:p>
       <w:pPr>
@@ -12343,7 +11093,6 @@
         </w:rPr>
         <w:t xml:space="preserve">: </w:t>
       </w:r>
-      <w:proofErr w:type="spellStart"/>
       <w:r>
         <w:rPr>
           <w:rFonts w:cs="Times New Roman"/>
@@ -12352,7 +11101,6 @@
         </w:rPr>
         <w:t>AlloyWheelsBuilder</w:t>
       </w:r>
-      <w:proofErr w:type="spellEnd"/>
       <w:r>
         <w:rPr>
           <w:rFonts w:cs="Times New Roman"/>
@@ -12381,7 +11129,6 @@
         </w:rPr>
         <w:t xml:space="preserve">проект пользовательского интерфейса, </w:t>
       </w:r>
-      <w:proofErr w:type="spellStart"/>
       <w:r>
         <w:rPr>
           <w:rFonts w:cs="Times New Roman"/>
@@ -12390,7 +11137,6 @@
         </w:rPr>
         <w:t>AlloyWheelsBuilderModel</w:t>
       </w:r>
-      <w:proofErr w:type="spellEnd"/>
       <w:r>
         <w:rPr>
           <w:rFonts w:cs="Times New Roman"/>
@@ -12419,7 +11165,6 @@
         </w:rPr>
         <w:t xml:space="preserve">проект классов бизнес-логики и </w:t>
       </w:r>
-      <w:proofErr w:type="spellStart"/>
       <w:r>
         <w:rPr>
           <w:rFonts w:cs="Times New Roman"/>
@@ -12428,7 +11173,6 @@
         </w:rPr>
         <w:t>AlloyWheelsBuilderViewModel</w:t>
       </w:r>
-      <w:proofErr w:type="spellEnd"/>
       <w:r>
         <w:rPr>
           <w:rFonts w:cs="Times New Roman"/>
@@ -12494,7 +11238,6 @@
         </w:rPr>
         <w:t xml:space="preserve">Запуск плагина осуществляется в классе </w:t>
       </w:r>
-      <w:proofErr w:type="spellStart"/>
       <w:r>
         <w:rPr>
           <w:rFonts w:cs="Times New Roman"/>
@@ -12503,7 +11246,6 @@
         </w:rPr>
         <w:t>StartAlloyWheelsBuilder</w:t>
       </w:r>
-      <w:proofErr w:type="spellEnd"/>
       <w:r>
         <w:rPr>
           <w:rFonts w:cs="Times New Roman"/>
@@ -12519,7 +11261,6 @@
           <w:szCs w:val="28"/>
         </w:rPr>
       </w:pPr>
-      <w:proofErr w:type="spellStart"/>
       <w:r>
         <w:rPr>
           <w:rFonts w:cs="Times New Roman"/>
@@ -12528,7 +11269,6 @@
         </w:rPr>
         <w:t>AlloyWheelsBuilderWindowViewModel</w:t>
       </w:r>
-      <w:proofErr w:type="spellEnd"/>
       <w:r>
         <w:rPr>
           <w:rFonts w:cs="Times New Roman"/>
@@ -12543,7 +11283,6 @@
         </w:rPr>
         <w:t xml:space="preserve">отвечает за связь интерфейса с бизнес-логикой плагина. Он хранит в себе объект класса </w:t>
       </w:r>
-      <w:proofErr w:type="spellStart"/>
       <w:r>
         <w:rPr>
           <w:rFonts w:cs="Times New Roman"/>
@@ -12552,7 +11291,6 @@
         </w:rPr>
         <w:t>AlloyWheelsData</w:t>
       </w:r>
-      <w:proofErr w:type="spellEnd"/>
       <w:r>
         <w:rPr>
           <w:rFonts w:cs="Times New Roman"/>
@@ -12597,7 +11335,6 @@
         </w:rPr>
         <w:t xml:space="preserve">модель проверит их значения на корректность и в случае отсутствия ошибок передаст введенные значения в хранилище – </w:t>
       </w:r>
-      <w:proofErr w:type="spellStart"/>
       <w:r>
         <w:rPr>
           <w:rFonts w:cs="Times New Roman"/>
@@ -12606,7 +11343,6 @@
         </w:rPr>
         <w:t>AlloyWheelsData</w:t>
       </w:r>
-      <w:proofErr w:type="spellEnd"/>
       <w:r>
         <w:rPr>
           <w:rFonts w:cs="Times New Roman"/>
@@ -12614,7 +11350,6 @@
         </w:rPr>
         <w:t xml:space="preserve">. За проверку значений отвечает статический класс </w:t>
       </w:r>
-      <w:proofErr w:type="spellStart"/>
       <w:r>
         <w:rPr>
           <w:rFonts w:cs="Times New Roman"/>
@@ -12623,7 +11358,6 @@
         </w:rPr>
         <w:t>ValueValidator</w:t>
       </w:r>
-      <w:proofErr w:type="spellEnd"/>
       <w:r>
         <w:rPr>
           <w:rFonts w:cs="Times New Roman"/>
@@ -12646,7 +11380,6 @@
         </w:rPr>
         <w:t xml:space="preserve">Также, </w:t>
       </w:r>
-      <w:proofErr w:type="spellStart"/>
       <w:r>
         <w:rPr>
           <w:rFonts w:cs="Times New Roman"/>
@@ -12655,7 +11388,6 @@
         </w:rPr>
         <w:t>AlloyWheelsBuilderWindowViewModel</w:t>
       </w:r>
-      <w:proofErr w:type="spellEnd"/>
       <w:r>
         <w:rPr>
           <w:rFonts w:cs="Times New Roman"/>
@@ -12663,7 +11395,6 @@
         </w:rPr>
         <w:t xml:space="preserve"> содержит команду </w:t>
       </w:r>
-      <w:proofErr w:type="spellStart"/>
       <w:r>
         <w:rPr>
           <w:rFonts w:cs="Times New Roman"/>
@@ -12672,7 +11403,6 @@
         </w:rPr>
         <w:t>BuildCommand</w:t>
       </w:r>
-      <w:proofErr w:type="spellEnd"/>
       <w:r>
         <w:rPr>
           <w:rFonts w:cs="Times New Roman"/>
@@ -12687,7 +11417,6 @@
         </w:rPr>
         <w:t xml:space="preserve">которая запускает построение модели. За построение модели отвечает статический класс </w:t>
       </w:r>
-      <w:proofErr w:type="spellStart"/>
       <w:r>
         <w:rPr>
           <w:rFonts w:cs="Times New Roman"/>
@@ -12696,7 +11425,6 @@
         </w:rPr>
         <w:t>AlloyWheelsBuilder</w:t>
       </w:r>
-      <w:proofErr w:type="spellEnd"/>
       <w:r>
         <w:rPr>
           <w:rFonts w:cs="Times New Roman"/>
@@ -12817,7 +11545,6 @@
         </w:rPr>
         <w:t xml:space="preserve">плагина </w:t>
       </w:r>
-      <w:proofErr w:type="spellStart"/>
       <w:r>
         <w:rPr>
           <w:rFonts w:cs="Times New Roman"/>
@@ -12826,7 +11553,6 @@
         </w:rPr>
         <w:t>AlloyWheelsBuilder</w:t>
       </w:r>
-      <w:proofErr w:type="spellEnd"/>
       <w:r>
         <w:rPr>
           <w:rFonts w:cs="Times New Roman"/>
@@ -12907,54 +11633,51 @@
         <w:rPr>
           <w:rFonts w:cs="Times New Roman"/>
           <w:szCs w:val="28"/>
+        </w:rPr>
+      </w:pPr>
+      <w:r>
+        <w:rPr>
+          <w:rFonts w:cs="Times New Roman"/>
+          <w:szCs w:val="28"/>
+        </w:rPr>
+        <w:t xml:space="preserve">Рисунок 4.1 — </w:t>
+      </w:r>
+      <w:r>
+        <w:rPr>
+          <w:rFonts w:cs="Times New Roman"/>
+          <w:szCs w:val="28"/>
+        </w:rPr>
+        <w:t>Первая версия диаграммы</w:t>
+      </w:r>
+      <w:r>
+        <w:rPr>
+          <w:rFonts w:cs="Times New Roman"/>
+          <w:szCs w:val="28"/>
+        </w:rPr>
+        <w:t xml:space="preserve"> классов</w:t>
+      </w:r>
+      <w:r>
+        <w:rPr>
+          <w:rFonts w:cs="Times New Roman"/>
+          <w:szCs w:val="28"/>
+        </w:rPr>
+        <w:t xml:space="preserve"> </w:t>
+      </w:r>
+      <w:r>
+        <w:rPr>
+          <w:rFonts w:cs="Times New Roman"/>
+          <w:szCs w:val="28"/>
+        </w:rPr>
+        <w:t xml:space="preserve">плагина </w:t>
+      </w:r>
+      <w:r>
+        <w:rPr>
+          <w:rFonts w:cs="Times New Roman"/>
+          <w:szCs w:val="28"/>
           <w:lang w:val="en-US"/>
         </w:rPr>
-      </w:pPr>
-      <w:r>
-        <w:rPr>
-          <w:rFonts w:cs="Times New Roman"/>
-          <w:szCs w:val="28"/>
-        </w:rPr>
-        <w:t xml:space="preserve">Рисунок 4.1 — </w:t>
-      </w:r>
-      <w:r>
-        <w:rPr>
-          <w:rFonts w:cs="Times New Roman"/>
-          <w:szCs w:val="28"/>
-        </w:rPr>
-        <w:t>Первая версия диаграммы</w:t>
-      </w:r>
-      <w:r>
-        <w:rPr>
-          <w:rFonts w:cs="Times New Roman"/>
-          <w:szCs w:val="28"/>
-        </w:rPr>
-        <w:t xml:space="preserve"> классов</w:t>
-      </w:r>
-      <w:r>
-        <w:rPr>
-          <w:rFonts w:cs="Times New Roman"/>
-          <w:szCs w:val="28"/>
-        </w:rPr>
-        <w:t xml:space="preserve"> </w:t>
-      </w:r>
-      <w:r>
-        <w:rPr>
-          <w:rFonts w:cs="Times New Roman"/>
-          <w:szCs w:val="28"/>
-        </w:rPr>
-        <w:t xml:space="preserve">плагина </w:t>
-      </w:r>
-      <w:proofErr w:type="spellStart"/>
-      <w:r>
-        <w:rPr>
-          <w:rFonts w:cs="Times New Roman"/>
-          <w:szCs w:val="28"/>
-          <w:lang w:val="en-US"/>
-        </w:rPr>
         <w:t>AlloyWheelsBuilder</w:t>
       </w:r>
-      <w:proofErr w:type="spellEnd"/>
     </w:p>
     <w:p>
       <w:pPr>
@@ -12994,7 +11717,6 @@
           <w:szCs w:val="28"/>
         </w:rPr>
       </w:pPr>
-      <w:proofErr w:type="spellStart"/>
       <w:r>
         <w:rPr>
           <w:rFonts w:ascii="Times New Roman" w:hAnsi="Times New Roman" w:cs="Times New Roman"/>
@@ -13002,66 +11724,25 @@
           <w:szCs w:val="28"/>
           <w:lang w:val="en-US"/>
         </w:rPr>
-        <w:t>AlloyWheelsParameterName</w:t>
-      </w:r>
-      <w:proofErr w:type="spellEnd"/>
+        <w:t>AlloyWheelsParameterName (</w:t>
+      </w:r>
       <w:r>
         <w:rPr>
           <w:rFonts w:ascii="Times New Roman" w:hAnsi="Times New Roman" w:cs="Times New Roman"/>
           <w:sz w:val="28"/>
           <w:szCs w:val="28"/>
-          <w:lang w:val="en-US"/>
-        </w:rPr>
-        <w:t xml:space="preserve"> (</w:t>
+        </w:rPr>
+        <w:t>перечисление</w:t>
       </w:r>
       <w:r>
         <w:rPr>
           <w:rFonts w:ascii="Times New Roman" w:hAnsi="Times New Roman" w:cs="Times New Roman"/>
           <w:sz w:val="28"/>
           <w:szCs w:val="28"/>
-        </w:rPr>
-        <w:t>перечисление</w:t>
-      </w:r>
-      <w:r>
-        <w:rPr>
-          <w:rFonts w:ascii="Times New Roman" w:hAnsi="Times New Roman" w:cs="Times New Roman"/>
-          <w:sz w:val="28"/>
-          <w:szCs w:val="28"/>
           <w:lang w:val="en-US"/>
         </w:rPr>
-        <w:t xml:space="preserve"> </w:t>
-      </w:r>
-      <w:proofErr w:type="spellStart"/>
-      <w:r>
-        <w:rPr>
-          <w:rFonts w:ascii="Times New Roman" w:hAnsi="Times New Roman" w:cs="Times New Roman"/>
-          <w:sz w:val="28"/>
-          <w:szCs w:val="28"/>
-          <w:lang w:val="en-US"/>
-        </w:rPr>
-        <w:t>параметров</w:t>
-      </w:r>
-      <w:proofErr w:type="spellEnd"/>
-      <w:r>
-        <w:rPr>
-          <w:rFonts w:ascii="Times New Roman" w:hAnsi="Times New Roman" w:cs="Times New Roman"/>
-          <w:sz w:val="28"/>
-          <w:szCs w:val="28"/>
-          <w:lang w:val="en-US"/>
-        </w:rPr>
-        <w:t xml:space="preserve"> </w:t>
-      </w:r>
-      <w:proofErr w:type="spellStart"/>
-      <w:r>
-        <w:rPr>
-          <w:rFonts w:ascii="Times New Roman" w:hAnsi="Times New Roman" w:cs="Times New Roman"/>
-          <w:sz w:val="28"/>
-          <w:szCs w:val="28"/>
-          <w:lang w:val="en-US"/>
-        </w:rPr>
-        <w:t>модели</w:t>
-      </w:r>
-      <w:proofErr w:type="spellEnd"/>
+        <w:t xml:space="preserve"> параметров модели</w:t>
+      </w:r>
       <w:r>
         <w:rPr>
           <w:rFonts w:ascii="Times New Roman" w:hAnsi="Times New Roman" w:cs="Times New Roman"/>
@@ -13095,7 +11776,6 @@
           <w:szCs w:val="28"/>
         </w:rPr>
       </w:pPr>
-      <w:proofErr w:type="spellStart"/>
       <w:r>
         <w:rPr>
           <w:rFonts w:ascii="Times New Roman" w:hAnsi="Times New Roman" w:cs="Times New Roman"/>
@@ -13105,7 +11785,6 @@
         </w:rPr>
         <w:t>AlloyWheelsParameter</w:t>
       </w:r>
-      <w:proofErr w:type="spellEnd"/>
       <w:r>
         <w:rPr>
           <w:rFonts w:ascii="Times New Roman" w:hAnsi="Times New Roman" w:cs="Times New Roman"/>
@@ -13146,7 +11825,6 @@
           <w:szCs w:val="28"/>
         </w:rPr>
       </w:pPr>
-      <w:proofErr w:type="spellStart"/>
       <w:r>
         <w:rPr>
           <w:rFonts w:ascii="Times New Roman" w:hAnsi="Times New Roman" w:cs="Times New Roman"/>
@@ -13156,7 +11834,6 @@
         </w:rPr>
         <w:t>ParameterControl</w:t>
       </w:r>
-      <w:proofErr w:type="spellEnd"/>
       <w:r>
         <w:rPr>
           <w:rFonts w:ascii="Times New Roman" w:hAnsi="Times New Roman" w:cs="Times New Roman"/>
@@ -13197,7 +11874,6 @@
           <w:szCs w:val="28"/>
         </w:rPr>
       </w:pPr>
-      <w:proofErr w:type="spellStart"/>
       <w:r>
         <w:rPr>
           <w:rFonts w:ascii="Times New Roman" w:hAnsi="Times New Roman" w:cs="Times New Roman"/>
@@ -13207,7 +11883,6 @@
         </w:rPr>
         <w:t>AlloyWheelsParameterViewModel</w:t>
       </w:r>
-      <w:proofErr w:type="spellEnd"/>
       <w:r>
         <w:rPr>
           <w:rFonts w:ascii="Times New Roman" w:hAnsi="Times New Roman" w:cs="Times New Roman"/>
@@ -13224,7 +11899,6 @@
         </w:rPr>
         <w:t xml:space="preserve">класс, связывающий модель параметра с элементом управления </w:t>
       </w:r>
-      <w:proofErr w:type="spellStart"/>
       <w:r>
         <w:rPr>
           <w:rFonts w:ascii="Times New Roman" w:hAnsi="Times New Roman" w:cs="Times New Roman"/>
@@ -13234,7 +11908,6 @@
         </w:rPr>
         <w:t>ParameterControl</w:t>
       </w:r>
-      <w:proofErr w:type="spellEnd"/>
       <w:r>
         <w:rPr>
           <w:rFonts w:ascii="Times New Roman" w:hAnsi="Times New Roman" w:cs="Times New Roman"/>
@@ -13308,7 +11981,6 @@
           <w:szCs w:val="28"/>
         </w:rPr>
       </w:pPr>
-      <w:proofErr w:type="spellStart"/>
       <w:r>
         <w:rPr>
           <w:rFonts w:ascii="Times New Roman" w:hAnsi="Times New Roman" w:cs="Times New Roman"/>
@@ -13318,7 +11990,6 @@
         </w:rPr>
         <w:t>SetParameterValueArgs</w:t>
       </w:r>
-      <w:proofErr w:type="spellEnd"/>
       <w:r>
         <w:rPr>
           <w:rFonts w:ascii="Times New Roman" w:hAnsi="Times New Roman" w:cs="Times New Roman"/>
@@ -13653,47 +12324,44 @@
           <w:rFonts w:cs="Times New Roman"/>
           <w:szCs w:val="28"/>
         </w:rPr>
-        <w:t>САПР “</w:t>
-      </w:r>
-      <w:proofErr w:type="spellStart"/>
-      <w:r>
-        <w:rPr>
-          <w:rFonts w:cs="Times New Roman"/>
-          <w:szCs w:val="28"/>
-        </w:rPr>
-        <w:t>Siemens</w:t>
-      </w:r>
-      <w:proofErr w:type="spellEnd"/>
-      <w:r>
-        <w:rPr>
-          <w:rFonts w:cs="Times New Roman"/>
-          <w:szCs w:val="28"/>
-        </w:rPr>
-        <w:t xml:space="preserve"> NX 12.0.1”</w:t>
-      </w:r>
-      <w:r>
-        <w:rPr>
-          <w:rFonts w:cs="Times New Roman"/>
-          <w:szCs w:val="28"/>
-        </w:rPr>
-        <w:t xml:space="preserve">, создать модель, перейти в раздел </w:t>
-      </w:r>
-      <w:proofErr w:type="gramStart"/>
-      <w:r>
-        <w:rPr>
-          <w:rFonts w:cs="Times New Roman"/>
-          <w:szCs w:val="28"/>
-        </w:rPr>
-        <w:t xml:space="preserve">Файл </w:t>
-      </w:r>
-      <w:r>
-        <w:rPr>
-          <w:rFonts w:cs="Times New Roman"/>
-          <w:szCs w:val="28"/>
-        </w:rPr>
-        <w:t>&gt;</w:t>
-      </w:r>
-      <w:proofErr w:type="gramEnd"/>
+        <w:t>САПР “Siemens NX 12.0.1”</w:t>
+      </w:r>
+      <w:r>
+        <w:rPr>
+          <w:rFonts w:cs="Times New Roman"/>
+          <w:szCs w:val="28"/>
+        </w:rPr>
+        <w:t xml:space="preserve">, создать модель, перейти в раздел Файл </w:t>
+      </w:r>
+      <w:r>
+        <w:rPr>
+          <w:rFonts w:cs="Times New Roman"/>
+          <w:szCs w:val="28"/>
+        </w:rPr>
+        <w:t xml:space="preserve">&gt; </w:t>
+      </w:r>
+      <w:r>
+        <w:rPr>
+          <w:rFonts w:cs="Times New Roman"/>
+          <w:szCs w:val="28"/>
+        </w:rPr>
+        <w:t xml:space="preserve">Выполнить </w:t>
+      </w:r>
+      <w:r>
+        <w:rPr>
+          <w:rFonts w:cs="Times New Roman"/>
+          <w:szCs w:val="28"/>
+        </w:rPr>
+        <w:t xml:space="preserve">&gt; </w:t>
+      </w:r>
+      <w:r>
+        <w:rPr>
+          <w:rFonts w:cs="Times New Roman"/>
+          <w:szCs w:val="28"/>
+          <w:lang w:val="en-US"/>
+        </w:rPr>
+        <w:t>NX</w:t>
+      </w:r>
       <w:r>
         <w:rPr>
           <w:rFonts w:cs="Times New Roman"/>
@@ -13705,22 +12373,30 @@
         <w:rPr>
           <w:rFonts w:cs="Times New Roman"/>
           <w:szCs w:val="28"/>
-        </w:rPr>
-        <w:t xml:space="preserve">Выполнить </w:t>
-      </w:r>
-      <w:r>
-        <w:rPr>
-          <w:rFonts w:cs="Times New Roman"/>
-          <w:szCs w:val="28"/>
-        </w:rPr>
-        <w:t xml:space="preserve">&gt; </w:t>
-      </w:r>
-      <w:r>
-        <w:rPr>
-          <w:rFonts w:cs="Times New Roman"/>
-          <w:szCs w:val="28"/>
           <w:lang w:val="en-US"/>
         </w:rPr>
+        <w:t>Open</w:t>
+      </w:r>
+      <w:r>
+        <w:rPr>
+          <w:rFonts w:cs="Times New Roman"/>
+          <w:szCs w:val="28"/>
+        </w:rPr>
+        <w:t xml:space="preserve">… </w:t>
+      </w:r>
+      <w:r>
+        <w:rPr>
+          <w:rFonts w:cs="Times New Roman"/>
+          <w:szCs w:val="28"/>
+        </w:rPr>
+        <w:t xml:space="preserve">(Выполнить как программу </w:t>
+      </w:r>
+      <w:r>
+        <w:rPr>
+          <w:rFonts w:cs="Times New Roman"/>
+          <w:szCs w:val="28"/>
+          <w:lang w:val="en-US"/>
+        </w:rPr>
         <w:t>NX</w:t>
       </w:r>
       <w:r>
@@ -13743,14 +12419,14 @@
           <w:rFonts w:cs="Times New Roman"/>
           <w:szCs w:val="28"/>
         </w:rPr>
-        <w:t xml:space="preserve">… </w:t>
-      </w:r>
-      <w:r>
-        <w:rPr>
-          <w:rFonts w:cs="Times New Roman"/>
-          <w:szCs w:val="28"/>
-        </w:rPr>
-        <w:t xml:space="preserve">(Выполнить как программу </w:t>
+        <w:t xml:space="preserve">) или нажать сочетание клавиш </w:t>
+      </w:r>
+      <w:r>
+        <w:rPr>
+          <w:rFonts w:cs="Times New Roman"/>
+          <w:szCs w:val="28"/>
+        </w:rPr>
+        <w:t>“</w:t>
       </w:r>
       <w:r>
         <w:rPr>
@@ -13758,14 +12434,14 @@
           <w:szCs w:val="28"/>
           <w:lang w:val="en-US"/>
         </w:rPr>
-        <w:t>NX</w:t>
-      </w:r>
-      <w:r>
-        <w:rPr>
-          <w:rFonts w:cs="Times New Roman"/>
-          <w:szCs w:val="28"/>
-        </w:rPr>
-        <w:t xml:space="preserve"> </w:t>
+        <w:t>Ctrl</w:t>
+      </w:r>
+      <w:r>
+        <w:rPr>
+          <w:rFonts w:cs="Times New Roman"/>
+          <w:szCs w:val="28"/>
+        </w:rPr>
+        <w:t xml:space="preserve"> + </w:t>
       </w:r>
       <w:r>
         <w:rPr>
@@ -13773,21 +12449,28 @@
           <w:szCs w:val="28"/>
           <w:lang w:val="en-US"/>
         </w:rPr>
-        <w:t>Open</w:t>
-      </w:r>
-      <w:r>
-        <w:rPr>
-          <w:rFonts w:cs="Times New Roman"/>
-          <w:szCs w:val="28"/>
-        </w:rPr>
-        <w:t xml:space="preserve">) или нажать сочетание клавиш </w:t>
-      </w:r>
-      <w:r>
-        <w:rPr>
-          <w:rFonts w:cs="Times New Roman"/>
-          <w:szCs w:val="28"/>
-        </w:rPr>
-        <w:t>“</w:t>
+        <w:t>U</w:t>
+      </w:r>
+      <w:r>
+        <w:rPr>
+          <w:rFonts w:cs="Times New Roman"/>
+          <w:szCs w:val="28"/>
+        </w:rPr>
+        <w:t xml:space="preserve">”. </w:t>
+      </w:r>
+      <w:r>
+        <w:rPr>
+          <w:rFonts w:cs="Times New Roman"/>
+          <w:szCs w:val="28"/>
+        </w:rPr>
+        <w:t xml:space="preserve">После этого откроется проводник, в котором пользователь может выбрать файл плагина с расширением </w:t>
+      </w:r>
+      <w:r>
+        <w:rPr>
+          <w:rFonts w:cs="Times New Roman"/>
+          <w:szCs w:val="28"/>
+        </w:rPr>
+        <w:t>.</w:t>
       </w:r>
       <w:r>
         <w:rPr>
@@ -13795,54 +12478,8 @@
           <w:szCs w:val="28"/>
           <w:lang w:val="en-US"/>
         </w:rPr>
-        <w:t>Ctrl</w:t>
-      </w:r>
-      <w:r>
-        <w:rPr>
-          <w:rFonts w:cs="Times New Roman"/>
-          <w:szCs w:val="28"/>
-        </w:rPr>
-        <w:t xml:space="preserve"> + </w:t>
-      </w:r>
-      <w:r>
-        <w:rPr>
-          <w:rFonts w:cs="Times New Roman"/>
-          <w:szCs w:val="28"/>
-          <w:lang w:val="en-US"/>
-        </w:rPr>
-        <w:t>U</w:t>
-      </w:r>
-      <w:r>
-        <w:rPr>
-          <w:rFonts w:cs="Times New Roman"/>
-          <w:szCs w:val="28"/>
-        </w:rPr>
-        <w:t xml:space="preserve">”. </w:t>
-      </w:r>
-      <w:r>
-        <w:rPr>
-          <w:rFonts w:cs="Times New Roman"/>
-          <w:szCs w:val="28"/>
-        </w:rPr>
-        <w:t xml:space="preserve">После этого откроется проводник, в котором пользователь может выбрать файл плагина с расширением </w:t>
-      </w:r>
-      <w:r>
-        <w:rPr>
-          <w:rFonts w:cs="Times New Roman"/>
-          <w:szCs w:val="28"/>
-        </w:rPr>
-        <w:t>.</w:t>
-      </w:r>
-      <w:proofErr w:type="spellStart"/>
-      <w:r>
-        <w:rPr>
-          <w:rFonts w:cs="Times New Roman"/>
-          <w:szCs w:val="28"/>
-          <w:lang w:val="en-US"/>
-        </w:rPr>
         <w:t>dll</w:t>
       </w:r>
-      <w:proofErr w:type="spellEnd"/>
       <w:r>
         <w:rPr>
           <w:rFonts w:cs="Times New Roman"/>
@@ -13914,7 +12551,9 @@
       <w:r>
         <w:rPr>
           <w:rFonts w:cs="Times New Roman"/>
-          <w:szCs w:val="28"/>
+          <w:noProof/>
+          <w:szCs w:val="28"/>
+          <w:lang w:eastAsia="ru-RU"/>
         </w:rPr>
         <w:drawing>
           <wp:inline distT="0" distB="0" distL="0" distR="0" wp14:anchorId="525196D5" wp14:editId="1F145D5F">
@@ -14046,21 +12685,7 @@
           <w:rFonts w:cs="Times New Roman"/>
           <w:szCs w:val="28"/>
         </w:rPr>
-        <w:t xml:space="preserve">В </w:t>
-      </w:r>
-      <w:r>
-        <w:rPr>
-          <w:rFonts w:cs="Times New Roman"/>
-          <w:szCs w:val="28"/>
-        </w:rPr>
-        <w:t>правой</w:t>
-      </w:r>
-      <w:r>
-        <w:rPr>
-          <w:rFonts w:cs="Times New Roman"/>
-          <w:szCs w:val="28"/>
-        </w:rPr>
-        <w:t xml:space="preserve"> части интерфейса располагается чертеж моделируемого диска с обозначением изменяемых параметров.</w:t>
+        <w:t>В правой части интерфейса располагается чертеж моделируемого диска с обозначением изменяемых параметров.</w:t>
       </w:r>
     </w:p>
     <w:p>
@@ -14134,7 +12759,9 @@
       <w:r>
         <w:rPr>
           <w:rFonts w:cs="Times New Roman"/>
-          <w:szCs w:val="28"/>
+          <w:noProof/>
+          <w:szCs w:val="28"/>
+          <w:lang w:eastAsia="ru-RU"/>
         </w:rPr>
         <w:drawing>
           <wp:inline distT="0" distB="0" distL="0" distR="0" wp14:anchorId="6B4EBFE1" wp14:editId="472407AF">
@@ -14187,14 +12814,7 @@
           <w:rFonts w:cs="Times New Roman"/>
           <w:szCs w:val="28"/>
         </w:rPr>
-        <w:t>Рисунок 4.4 – П</w:t>
-      </w:r>
-      <w:r>
-        <w:rPr>
-          <w:rFonts w:cs="Times New Roman"/>
-          <w:szCs w:val="28"/>
-        </w:rPr>
-        <w:t>ример реакции плагина на ввод значения параметра, не входящего в допустимый диапазон</w:t>
+        <w:t>Рисунок 4.4 – Пример реакции плагина на ввод значения параметра, не входящего в допустимый диапазон</w:t>
       </w:r>
     </w:p>
     <w:p>
@@ -14224,7 +12844,9 @@
       <w:r>
         <w:rPr>
           <w:rFonts w:cs="Times New Roman"/>
-          <w:szCs w:val="28"/>
+          <w:noProof/>
+          <w:szCs w:val="28"/>
+          <w:lang w:eastAsia="ru-RU"/>
         </w:rPr>
         <w:lastRenderedPageBreak/>
         <w:drawing>
@@ -14278,45 +12900,36 @@
           <w:rFonts w:cs="Times New Roman"/>
           <w:szCs w:val="28"/>
         </w:rPr>
-        <w:t>Рисунок 4.5 – П</w:t>
-      </w:r>
-      <w:r>
-        <w:rPr>
-          <w:rFonts w:cs="Times New Roman"/>
-          <w:szCs w:val="28"/>
-        </w:rPr>
-        <w:t>ример реакции плагина на ввод значения параметра недопустимого формата</w:t>
-      </w:r>
-    </w:p>
-    <w:p>
-      <w:pPr>
-        <w:rPr>
-          <w:rFonts w:cs="Times New Roman"/>
-          <w:szCs w:val="28"/>
-        </w:rPr>
-      </w:pPr>
-      <w:r>
-        <w:rPr>
-          <w:rFonts w:cs="Times New Roman"/>
-          <w:szCs w:val="28"/>
-        </w:rPr>
-        <w:t xml:space="preserve">На рисунке 5.6 представлен пример реакции плагина на ввод значения параметра, </w:t>
-      </w:r>
-      <w:proofErr w:type="spellStart"/>
-      <w:r>
-        <w:rPr>
-          <w:rFonts w:cs="Times New Roman"/>
-          <w:szCs w:val="28"/>
-        </w:rPr>
-        <w:t>созависимый</w:t>
-      </w:r>
-      <w:proofErr w:type="spellEnd"/>
-      <w:r>
-        <w:rPr>
-          <w:rFonts w:cs="Times New Roman"/>
-          <w:szCs w:val="28"/>
-        </w:rPr>
-        <w:t xml:space="preserve"> параметр которого не определен.</w:t>
+        <w:t>Рисунок 4.5 – Пример реакции плагина на ввод значения параметра недопустимого формата</w:t>
+      </w:r>
+    </w:p>
+    <w:p>
+      <w:pPr>
+        <w:rPr>
+          <w:rFonts w:cs="Times New Roman"/>
+          <w:szCs w:val="28"/>
+        </w:rPr>
+      </w:pPr>
+      <w:r>
+        <w:rPr>
+          <w:rFonts w:cs="Times New Roman"/>
+          <w:szCs w:val="28"/>
+        </w:rPr>
+        <w:t xml:space="preserve">На рисунке </w:t>
+      </w:r>
+      <w:r>
+        <w:rPr>
+          <w:rFonts w:cs="Times New Roman"/>
+          <w:szCs w:val="28"/>
+        </w:rPr>
+        <w:t>4</w:t>
+      </w:r>
+      <w:r>
+        <w:rPr>
+          <w:rFonts w:cs="Times New Roman"/>
+          <w:szCs w:val="28"/>
+        </w:rPr>
+        <w:t>.6 представлен пример реакции плагина на ввод значения параметра, созависимый параметр которого не определен.</w:t>
       </w:r>
     </w:p>
     <w:p>
@@ -14331,7 +12944,9 @@
       <w:r>
         <w:rPr>
           <w:rFonts w:cs="Times New Roman"/>
-          <w:szCs w:val="28"/>
+          <w:noProof/>
+          <w:szCs w:val="28"/>
+          <w:lang w:eastAsia="ru-RU"/>
         </w:rPr>
         <w:drawing>
           <wp:inline distT="0" distB="0" distL="0" distR="0" wp14:anchorId="7C8159F9" wp14:editId="0965AF1B">
@@ -14384,30 +12999,7 @@
           <w:rFonts w:cs="Times New Roman"/>
           <w:szCs w:val="28"/>
         </w:rPr>
-        <w:t>Рисунок 4.6 – П</w:t>
-      </w:r>
-      <w:r>
-        <w:rPr>
-          <w:rFonts w:cs="Times New Roman"/>
-          <w:szCs w:val="28"/>
-        </w:rPr>
-        <w:t xml:space="preserve">ример реакции плагина на ввод значения параметра, </w:t>
-      </w:r>
-      <w:proofErr w:type="spellStart"/>
-      <w:r>
-        <w:rPr>
-          <w:rFonts w:cs="Times New Roman"/>
-          <w:szCs w:val="28"/>
-        </w:rPr>
-        <w:t>созависимый</w:t>
-      </w:r>
-      <w:proofErr w:type="spellEnd"/>
-      <w:r>
-        <w:rPr>
-          <w:rFonts w:cs="Times New Roman"/>
-          <w:szCs w:val="28"/>
-        </w:rPr>
-        <w:t xml:space="preserve"> параметр которого не определен</w:t>
+        <w:t>Рисунок 4.6 – Пример реакции плагина на ввод значения параметра, созависимый параметр которого не определен</w:t>
       </w:r>
     </w:p>
     <w:p>
@@ -14539,39 +13131,7 @@
           <w:rFonts w:cs="Times New Roman"/>
           <w:szCs w:val="28"/>
         </w:rPr>
-        <w:t xml:space="preserve">сверловка 4 </w:t>
-      </w:r>
-      <w:proofErr w:type="spellStart"/>
-      <w:r>
-        <w:rPr>
-          <w:rFonts w:cs="Times New Roman"/>
-          <w:szCs w:val="28"/>
-        </w:rPr>
-        <w:t>шт</w:t>
-      </w:r>
-      <w:proofErr w:type="spellEnd"/>
-      <w:r>
-        <w:rPr>
-          <w:rFonts w:cs="Times New Roman"/>
-          <w:szCs w:val="28"/>
-        </w:rPr>
-        <w:t xml:space="preserve">, количество спиц 4 </w:t>
-      </w:r>
-      <w:proofErr w:type="spellStart"/>
-      <w:r>
-        <w:rPr>
-          <w:rFonts w:cs="Times New Roman"/>
-          <w:szCs w:val="28"/>
-        </w:rPr>
-        <w:t>шт</w:t>
-      </w:r>
-      <w:proofErr w:type="spellEnd"/>
-      <w:r>
-        <w:rPr>
-          <w:rFonts w:cs="Times New Roman"/>
-          <w:szCs w:val="28"/>
-        </w:rPr>
-        <w:t>, остроугольный рисунок на внешней стороне диска).</w:t>
+        <w:t>сверловка 4 шт, количество спиц 4 шт, остроугольный рисунок на внешней стороне диска).</w:t>
       </w:r>
     </w:p>
     <w:p>
@@ -14586,7 +13146,9 @@
       <w:r>
         <w:rPr>
           <w:rFonts w:cs="Times New Roman"/>
-          <w:szCs w:val="28"/>
+          <w:noProof/>
+          <w:szCs w:val="28"/>
+          <w:lang w:eastAsia="ru-RU"/>
         </w:rPr>
         <w:drawing>
           <wp:inline distT="0" distB="0" distL="0" distR="0" wp14:anchorId="1CFB45D9" wp14:editId="6EB361A8">
@@ -14696,39 +13258,7 @@
           <w:rFonts w:cs="Times New Roman"/>
           <w:szCs w:val="28"/>
         </w:rPr>
-        <w:t xml:space="preserve">диаметр сверловки 70.638 мм, сверловка 15 </w:t>
-      </w:r>
-      <w:proofErr w:type="spellStart"/>
-      <w:r>
-        <w:rPr>
-          <w:rFonts w:cs="Times New Roman"/>
-          <w:szCs w:val="28"/>
-        </w:rPr>
-        <w:t>шт</w:t>
-      </w:r>
-      <w:proofErr w:type="spellEnd"/>
-      <w:r>
-        <w:rPr>
-          <w:rFonts w:cs="Times New Roman"/>
-          <w:szCs w:val="28"/>
-        </w:rPr>
-        <w:t xml:space="preserve">, количество спиц 18 </w:t>
-      </w:r>
-      <w:proofErr w:type="spellStart"/>
-      <w:r>
-        <w:rPr>
-          <w:rFonts w:cs="Times New Roman"/>
-          <w:szCs w:val="28"/>
-        </w:rPr>
-        <w:t>шт</w:t>
-      </w:r>
-      <w:proofErr w:type="spellEnd"/>
-      <w:r>
-        <w:rPr>
-          <w:rFonts w:cs="Times New Roman"/>
-          <w:szCs w:val="28"/>
-        </w:rPr>
-        <w:t xml:space="preserve">). </w:t>
+        <w:t xml:space="preserve">диаметр сверловки 70.638 мм, сверловка 15 шт, количество спиц 18 шт). </w:t>
       </w:r>
     </w:p>
     <w:p>
@@ -14743,7 +13273,9 @@
       <w:r>
         <w:rPr>
           <w:rFonts w:cs="Times New Roman"/>
-          <w:szCs w:val="28"/>
+          <w:noProof/>
+          <w:szCs w:val="28"/>
+          <w:lang w:eastAsia="ru-RU"/>
         </w:rPr>
         <w:lastRenderedPageBreak/>
         <w:drawing>
@@ -14849,17 +13381,38 @@
           <w:rFonts w:cs="Times New Roman"/>
           <w:szCs w:val="28"/>
         </w:rPr>
-        <w:t xml:space="preserve">В целях проверки работоспособности расчетной части плагина было проведено модульное тестирование. Тестирование проводилось при помощи тестового </w:t>
-      </w:r>
-      <w:proofErr w:type="spellStart"/>
-      <w:r>
-        <w:rPr>
-          <w:rFonts w:cs="Times New Roman"/>
-          <w:szCs w:val="28"/>
-        </w:rPr>
-        <w:t>фреймворка</w:t>
-      </w:r>
-      <w:proofErr w:type="spellEnd"/>
+        <w:t xml:space="preserve">В целях проверки работоспособности расчетной части плагина было проведено модульное тестирование. Тестирование проводилось при помощи тестового фреймворка </w:t>
+      </w:r>
+      <w:r>
+        <w:rPr>
+          <w:rFonts w:cs="Times New Roman"/>
+          <w:szCs w:val="28"/>
+          <w:lang w:val="en-US"/>
+        </w:rPr>
+        <w:t>NUnit</w:t>
+      </w:r>
+      <w:r>
+        <w:rPr>
+          <w:rFonts w:cs="Times New Roman"/>
+          <w:szCs w:val="28"/>
+        </w:rPr>
+        <w:t>.</w:t>
+      </w:r>
+      <w:r>
+        <w:rPr>
+          <w:rFonts w:cs="Times New Roman"/>
+          <w:szCs w:val="28"/>
+        </w:rPr>
+        <w:t xml:space="preserve"> Степень покрытия расчетной части не включая класc </w:t>
+      </w:r>
+      <w:r>
+        <w:rPr>
+          <w:rFonts w:cs="Times New Roman"/>
+          <w:szCs w:val="28"/>
+          <w:lang w:val="en-US"/>
+        </w:rPr>
+        <w:t>AlloyWheelsBuilder</w:t>
+      </w:r>
       <w:r>
         <w:rPr>
           <w:rFonts w:cs="Times New Roman"/>
@@ -14867,63 +13420,6 @@
         </w:rPr>
         <w:t xml:space="preserve"> </w:t>
       </w:r>
-      <w:proofErr w:type="spellStart"/>
-      <w:r>
-        <w:rPr>
-          <w:rFonts w:cs="Times New Roman"/>
-          <w:szCs w:val="28"/>
-          <w:lang w:val="en-US"/>
-        </w:rPr>
-        <w:t>NUnit</w:t>
-      </w:r>
-      <w:proofErr w:type="spellEnd"/>
-      <w:r>
-        <w:rPr>
-          <w:rFonts w:cs="Times New Roman"/>
-          <w:szCs w:val="28"/>
-        </w:rPr>
-        <w:t>.</w:t>
-      </w:r>
-      <w:r>
-        <w:rPr>
-          <w:rFonts w:cs="Times New Roman"/>
-          <w:szCs w:val="28"/>
-        </w:rPr>
-        <w:t xml:space="preserve"> Степень покрытия расчетной части не включая </w:t>
-      </w:r>
-      <w:proofErr w:type="spellStart"/>
-      <w:r>
-        <w:rPr>
-          <w:rFonts w:cs="Times New Roman"/>
-          <w:szCs w:val="28"/>
-        </w:rPr>
-        <w:t>класc</w:t>
-      </w:r>
-      <w:proofErr w:type="spellEnd"/>
-      <w:r>
-        <w:rPr>
-          <w:rFonts w:cs="Times New Roman"/>
-          <w:szCs w:val="28"/>
-        </w:rPr>
-        <w:t xml:space="preserve"> </w:t>
-      </w:r>
-      <w:proofErr w:type="spellStart"/>
-      <w:r>
-        <w:rPr>
-          <w:rFonts w:cs="Times New Roman"/>
-          <w:szCs w:val="28"/>
-          <w:lang w:val="en-US"/>
-        </w:rPr>
-        <w:t>AlloyWheelsBuilder</w:t>
-      </w:r>
-      <w:proofErr w:type="spellEnd"/>
-      <w:r>
-        <w:rPr>
-          <w:rFonts w:cs="Times New Roman"/>
-          <w:szCs w:val="28"/>
-        </w:rPr>
-        <w:t xml:space="preserve"> </w:t>
-      </w:r>
       <w:r>
         <w:rPr>
           <w:rFonts w:cs="Times New Roman"/>
@@ -14942,7 +13438,9 @@
       <w:r>
         <w:rPr>
           <w:rFonts w:cs="Times New Roman"/>
-          <w:szCs w:val="28"/>
+          <w:noProof/>
+          <w:szCs w:val="28"/>
+          <w:lang w:eastAsia="ru-RU"/>
         </w:rPr>
         <w:drawing>
           <wp:inline distT="0" distB="0" distL="0" distR="0" wp14:anchorId="60F513FC" wp14:editId="350CA5E1">
@@ -15190,11 +13688,12 @@
           <w:szCs w:val="28"/>
         </w:rPr>
       </w:pPr>
-      <w:bookmarkStart w:id="17" w:name="_GoBack"/>
-      <w:r>
-        <w:rPr>
-          <w:rFonts w:cs="Times New Roman"/>
-          <w:szCs w:val="28"/>
+      <w:r>
+        <w:rPr>
+          <w:rFonts w:cs="Times New Roman"/>
+          <w:noProof/>
+          <w:szCs w:val="28"/>
+          <w:lang w:eastAsia="ru-RU"/>
         </w:rPr>
         <w:drawing>
           <wp:inline distT="0" distB="0" distL="0" distR="0" wp14:anchorId="414481D4" wp14:editId="7C357ABA">
@@ -15232,7 +13731,6 @@
           </wp:inline>
         </w:drawing>
       </w:r>
-      <w:bookmarkEnd w:id="17"/>
     </w:p>
     <w:p>
       <w:pPr>
@@ -15256,16 +13754,7 @@
         </w:rPr>
       </w:pPr>
       <w:r>
-        <w:t xml:space="preserve">Первое тестирование заключалось в построении детали с </w:t>
-      </w:r>
-      <w:r>
-        <w:t>минимальными</w:t>
-      </w:r>
-      <w:r>
-        <w:t xml:space="preserve"> параметрами</w:t>
-      </w:r>
-      <w:r>
-        <w:t xml:space="preserve"> </w:t>
+        <w:t xml:space="preserve">Первое тестирование заключалось в построении детали с минимальными параметрами </w:t>
       </w:r>
       <w:r>
         <w:rPr>
@@ -15301,93 +13790,22 @@
           <w:szCs w:val="28"/>
         </w:rPr>
         <w:lastRenderedPageBreak/>
-        <w:t xml:space="preserve">сверловка 4 </w:t>
-      </w:r>
-      <w:proofErr w:type="spellStart"/>
-      <w:r>
-        <w:rPr>
-          <w:rFonts w:cs="Times New Roman"/>
-          <w:szCs w:val="28"/>
-        </w:rPr>
-        <w:t>шт</w:t>
-      </w:r>
-      <w:proofErr w:type="spellEnd"/>
-      <w:r>
-        <w:rPr>
-          <w:rFonts w:cs="Times New Roman"/>
-          <w:szCs w:val="28"/>
-        </w:rPr>
-        <w:t xml:space="preserve">, количество спиц 4 </w:t>
-      </w:r>
-      <w:proofErr w:type="spellStart"/>
-      <w:r>
-        <w:rPr>
-          <w:rFonts w:cs="Times New Roman"/>
-          <w:szCs w:val="28"/>
-        </w:rPr>
-        <w:t>шт</w:t>
-      </w:r>
-      <w:proofErr w:type="spellEnd"/>
-      <w:r>
-        <w:rPr>
-          <w:rFonts w:cs="Times New Roman"/>
-          <w:szCs w:val="28"/>
-        </w:rPr>
-        <w:t>)</w:t>
-      </w:r>
-      <w:r>
-        <w:t xml:space="preserve">. Тестирование проводилось </w:t>
-      </w:r>
-      <w:r>
-        <w:t>49</w:t>
+        <w:t>сверловка 4 шт, количество спиц 4 шт)</w:t>
+      </w:r>
+      <w:r>
+        <w:t>. Тестирование проводилось 49</w:t>
       </w:r>
       <w:r>
         <w:t xml:space="preserve"> минут</w:t>
       </w:r>
       <w:r>
-        <w:t xml:space="preserve">, построено </w:t>
-      </w:r>
-      <w:r>
-        <w:t>45</w:t>
-      </w:r>
-      <w:r>
-        <w:t xml:space="preserve"> моделей </w:t>
-      </w:r>
-      <w:r>
-        <w:t>автомобильного диска</w:t>
-      </w:r>
-      <w:r>
-        <w:t xml:space="preserve">. На протяжении тестирования </w:t>
+        <w:t xml:space="preserve">, построено 45 моделей автомобильного диска. На протяжении тестирования </w:t>
       </w:r>
       <w:r>
         <w:rPr>
           <w:rFonts w:eastAsia="Calibri"/>
         </w:rPr>
-        <w:t>загруженност</w:t>
-      </w:r>
-      <w:r>
-        <w:rPr>
-          <w:rFonts w:eastAsia="Calibri"/>
-        </w:rPr>
-        <w:t>ь процессора составляла около 40</w:t>
-      </w:r>
-      <w:r>
-        <w:rPr>
-          <w:rFonts w:eastAsia="Calibri"/>
-        </w:rPr>
-        <w:t xml:space="preserve"> процентов. Результаты тестирова</w:t>
-      </w:r>
-      <w:r>
-        <w:rPr>
-          <w:rFonts w:eastAsia="Calibri"/>
-        </w:rPr>
-        <w:t>ния представлены на рисунках 5.6 и 5.7</w:t>
-      </w:r>
-      <w:r>
-        <w:rPr>
-          <w:rFonts w:eastAsia="Calibri"/>
-        </w:rPr>
-        <w:t>.</w:t>
+        <w:t>загруженность процессора составляла около 40 процентов. Результаты тестирования представлены на рисунках 5.6 и 5.7.</w:t>
       </w:r>
     </w:p>
     <w:p>
@@ -15482,10 +13900,7 @@
         <w:jc w:val="center"/>
       </w:pPr>
       <w:r>
-        <w:t>Рисунок 5.7</w:t>
-      </w:r>
-      <w:r>
-        <w:t xml:space="preserve"> – График зависимости времени построения одной детали</w:t>
+        <w:t>Рисунок 5.7 – График зависимости времени построения одной детали</w:t>
       </w:r>
     </w:p>
     <w:p>
@@ -15511,142 +13926,77 @@
       </w:pPr>
       <w:r>
         <w:lastRenderedPageBreak/>
-        <w:t>Второе тестирование заключалось в построении детали с максимальными параметрами</w:t>
+        <w:t xml:space="preserve">Второе тестирование заключалось в построении детали с максимальными параметрами </w:t>
+      </w:r>
+      <w:r>
+        <w:rPr>
+          <w:rFonts w:cs="Times New Roman"/>
+          <w:szCs w:val="28"/>
+        </w:rPr>
+        <w:t xml:space="preserve">(диаметр 1447.8 мм, диаметр ЦО 260.604 мм, посадочная ширина </w:t>
+      </w:r>
+      <w:r>
+        <w:rPr>
+          <w:rFonts w:cs="Times New Roman"/>
+          <w:szCs w:val="28"/>
+        </w:rPr>
+        <w:t xml:space="preserve">593.598 </w:t>
+      </w:r>
+      <w:r>
+        <w:rPr>
+          <w:rFonts w:cs="Times New Roman"/>
+          <w:szCs w:val="28"/>
+        </w:rPr>
+        <w:t>мм</w:t>
+      </w:r>
+      <w:r>
+        <w:rPr>
+          <w:rFonts w:cs="Times New Roman"/>
+          <w:szCs w:val="28"/>
+        </w:rPr>
+        <w:t xml:space="preserve">, </w:t>
+      </w:r>
+      <w:r>
+        <w:rPr>
+          <w:rFonts w:cs="Times New Roman"/>
+          <w:szCs w:val="28"/>
+        </w:rPr>
+        <w:t>вылет 296.799 мм</w:t>
+      </w:r>
+      <w:r>
+        <w:rPr>
+          <w:rFonts w:cs="Times New Roman"/>
+          <w:szCs w:val="28"/>
+        </w:rPr>
+        <w:t xml:space="preserve">, </w:t>
+      </w:r>
+      <w:r>
+        <w:rPr>
+          <w:rFonts w:cs="Times New Roman"/>
+          <w:szCs w:val="28"/>
+        </w:rPr>
+        <w:t>диаметр сверловки 70.638 мм, сверловка 15 шт, количество спиц 18 шт)</w:t>
+      </w:r>
+      <w:r>
+        <w:t>. Тестирование проводилось 49</w:t>
+      </w:r>
+      <w:r>
+        <w:t xml:space="preserve"> минут,</w:t>
+      </w:r>
+      <w:r>
+        <w:t xml:space="preserve"> построено 45</w:t>
       </w:r>
       <w:r>
         <w:t xml:space="preserve"> </w:t>
       </w:r>
       <w:r>
-        <w:rPr>
-          <w:rFonts w:cs="Times New Roman"/>
-          <w:szCs w:val="28"/>
-        </w:rPr>
-        <w:t xml:space="preserve">(диаметр 1447.8 мм, диаметр ЦО 260.604 мм, посадочная ширина </w:t>
-      </w:r>
-      <w:r>
-        <w:rPr>
-          <w:rFonts w:cs="Times New Roman"/>
-          <w:szCs w:val="28"/>
-        </w:rPr>
-        <w:t xml:space="preserve">593.598 </w:t>
-      </w:r>
-      <w:r>
-        <w:rPr>
-          <w:rFonts w:cs="Times New Roman"/>
-          <w:szCs w:val="28"/>
-        </w:rPr>
-        <w:t>мм</w:t>
-      </w:r>
-      <w:r>
-        <w:rPr>
-          <w:rFonts w:cs="Times New Roman"/>
-          <w:szCs w:val="28"/>
-        </w:rPr>
-        <w:t xml:space="preserve">, </w:t>
-      </w:r>
-      <w:r>
-        <w:rPr>
-          <w:rFonts w:cs="Times New Roman"/>
-          <w:szCs w:val="28"/>
-        </w:rPr>
-        <w:t>вылет 296.799 мм</w:t>
-      </w:r>
-      <w:r>
-        <w:rPr>
-          <w:rFonts w:cs="Times New Roman"/>
-          <w:szCs w:val="28"/>
-        </w:rPr>
-        <w:t xml:space="preserve">, </w:t>
-      </w:r>
-      <w:r>
-        <w:rPr>
-          <w:rFonts w:cs="Times New Roman"/>
-          <w:szCs w:val="28"/>
-        </w:rPr>
-        <w:t xml:space="preserve">диаметр сверловки 70.638 мм, сверловка 15 </w:t>
-      </w:r>
-      <w:proofErr w:type="spellStart"/>
-      <w:r>
-        <w:rPr>
-          <w:rFonts w:cs="Times New Roman"/>
-          <w:szCs w:val="28"/>
-        </w:rPr>
-        <w:t>шт</w:t>
-      </w:r>
-      <w:proofErr w:type="spellEnd"/>
-      <w:r>
-        <w:rPr>
-          <w:rFonts w:cs="Times New Roman"/>
-          <w:szCs w:val="28"/>
-        </w:rPr>
-        <w:t xml:space="preserve">, количество спиц 18 </w:t>
-      </w:r>
-      <w:proofErr w:type="spellStart"/>
-      <w:r>
-        <w:rPr>
-          <w:rFonts w:cs="Times New Roman"/>
-          <w:szCs w:val="28"/>
-        </w:rPr>
-        <w:t>шт</w:t>
-      </w:r>
-      <w:proofErr w:type="spellEnd"/>
-      <w:r>
-        <w:rPr>
-          <w:rFonts w:cs="Times New Roman"/>
-          <w:szCs w:val="28"/>
-        </w:rPr>
-        <w:t>)</w:t>
-      </w:r>
-      <w:r>
-        <w:t xml:space="preserve">. Тестирование проводилось </w:t>
-      </w:r>
-      <w:r>
-        <w:t>49</w:t>
-      </w:r>
-      <w:r>
-        <w:t xml:space="preserve"> минут,</w:t>
-      </w:r>
-      <w:r>
-        <w:t xml:space="preserve"> построено </w:t>
-      </w:r>
-      <w:r>
-        <w:t>45</w:t>
-      </w:r>
-      <w:r>
-        <w:t xml:space="preserve"> </w:t>
-      </w:r>
-      <w:r>
-        <w:t xml:space="preserve">моделей </w:t>
-      </w:r>
-      <w:r>
-        <w:t>автомобильного диска</w:t>
-      </w:r>
-      <w:r>
-        <w:t xml:space="preserve">. На протяжении тестирования </w:t>
+        <w:t xml:space="preserve">моделей автомобильного диска. На протяжении тестирования </w:t>
       </w:r>
       <w:r>
         <w:rPr>
           <w:rFonts w:eastAsia="Calibri"/>
         </w:rPr>
-        <w:t>загруженност</w:t>
-      </w:r>
-      <w:r>
-        <w:rPr>
-          <w:rFonts w:eastAsia="Calibri"/>
-        </w:rPr>
-        <w:t>ь процессора составляла около 40</w:t>
-      </w:r>
-      <w:r>
-        <w:rPr>
-          <w:rFonts w:eastAsia="Calibri"/>
-        </w:rPr>
-        <w:t xml:space="preserve"> процентов. Результаты тестирования</w:t>
-      </w:r>
-      <w:r>
-        <w:rPr>
-          <w:rFonts w:eastAsia="Calibri"/>
-        </w:rPr>
-        <w:t xml:space="preserve"> представлены на рисунках 5.8 и 5.9.</w:t>
+        <w:t>загруженность процессора составляла около 40 процентов. Результаты тестирования представлены на рисунках 5.8 и 5.9.</w:t>
       </w:r>
     </w:p>
     <w:p>
@@ -15741,10 +14091,7 @@
         <w:jc w:val="center"/>
       </w:pPr>
       <w:r>
-        <w:t>Рисунок 5.9</w:t>
-      </w:r>
-      <w:r>
-        <w:t xml:space="preserve"> – График зависимости времени построения одной детали</w:t>
+        <w:t>Рисунок 5.9 – График зависимости времени построения одной детали</w:t>
       </w:r>
     </w:p>
     <w:p>
@@ -15774,7 +14121,21 @@
           <w:rFonts w:cs="Times New Roman"/>
           <w:szCs w:val="28"/>
         </w:rPr>
-        <w:t xml:space="preserve">Исходя из графиков на рисунках 5.7 и 5.8 можно сделать вывод что загруженность оперативной памяти уменьшалась с течением времени построения моделей, при этом построение модели с максимальными параметрами требует больше оперативной памяти, чем </w:t>
+        <w:t xml:space="preserve">Исходя из графиков на рисунках 5.7 и 5.8 можно сделать вывод что загруженность оперативной памяти уменьшалась с течением времени построения моделей, при этом построение модели с максимальными параметрами </w:t>
+      </w:r>
+      <w:r>
+        <w:rPr>
+          <w:rFonts w:cs="Times New Roman"/>
+          <w:szCs w:val="28"/>
+        </w:rPr>
+        <w:t>потребовало</w:t>
+      </w:r>
+      <w:r>
+        <w:rPr>
+          <w:rFonts w:cs="Times New Roman"/>
+          <w:szCs w:val="28"/>
+        </w:rPr>
+        <w:t xml:space="preserve"> больше оперативной памяти, чем </w:t>
       </w:r>
       <w:r>
         <w:rPr>
@@ -15805,6 +14166,8 @@
         </w:rPr>
         <w:t>с минимальными параметрами меньше, чем время, затрачиваемое на построение модели с максимальными параметрами.</w:t>
       </w:r>
+      <w:bookmarkStart w:id="17" w:name="_GoBack"/>
+      <w:bookmarkEnd w:id="17"/>
     </w:p>
     <w:p>
       <w:pPr>
@@ -15880,36 +14243,16 @@
         <w:t>D</w:t>
       </w:r>
       <w:r>
-        <w:t xml:space="preserve"> моделей «</w:t>
-      </w:r>
-      <w:r>
-        <w:t>Автомобильный диск</w:t>
-      </w:r>
-      <w:r>
-        <w:t xml:space="preserve">» в САПР </w:t>
+        <w:t xml:space="preserve"> моделей «Автомобильный диск» в САПР </w:t>
       </w:r>
       <w:r>
         <w:t>“</w:t>
       </w:r>
-      <w:proofErr w:type="spellStart"/>
-      <w:r>
-        <w:rPr>
-          <w:szCs w:val="28"/>
-        </w:rPr>
-        <w:t>Siemens</w:t>
-      </w:r>
-      <w:proofErr w:type="spellEnd"/>
-      <w:r>
-        <w:rPr>
-          <w:szCs w:val="28"/>
-        </w:rPr>
-        <w:t xml:space="preserve"> NX 12.0.1</w:t>
-      </w:r>
-      <w:r>
-        <w:rPr>
-          <w:szCs w:val="28"/>
-        </w:rPr>
-        <w:t>”</w:t>
+      <w:r>
+        <w:rPr>
+          <w:szCs w:val="28"/>
+        </w:rPr>
+        <w:t>Siemens NX 12.0.1”</w:t>
       </w:r>
       <w:r>
         <w:rPr>
@@ -16100,7 +14443,6 @@
           </w:rPr>
           <w:t>://</w:t>
         </w:r>
-        <w:proofErr w:type="spellStart"/>
         <w:r>
           <w:rPr>
             <w:rStyle w:val="a5"/>
@@ -16111,7 +14453,6 @@
           </w:rPr>
           <w:t>ru</w:t>
         </w:r>
-        <w:proofErr w:type="spellEnd"/>
         <w:r>
           <w:rPr>
             <w:rStyle w:val="a5"/>
@@ -16121,7 +14462,6 @@
           </w:rPr>
           <w:t>.</w:t>
         </w:r>
-        <w:proofErr w:type="spellStart"/>
         <w:r>
           <w:rPr>
             <w:rStyle w:val="a5"/>
@@ -16132,7 +14472,6 @@
           </w:rPr>
           <w:t>wikipedia</w:t>
         </w:r>
-        <w:proofErr w:type="spellEnd"/>
         <w:r>
           <w:rPr>
             <w:rStyle w:val="a5"/>
@@ -16197,27 +14536,7 @@
             <w:color w:val="000000" w:themeColor="text1"/>
             <w:szCs w:val="28"/>
           </w:rPr>
-          <w:t>_(</w:t>
-        </w:r>
-        <w:proofErr w:type="spellStart"/>
-        <w:r>
-          <w:rPr>
-            <w:rStyle w:val="a5"/>
-            <w:rFonts w:cs="Times New Roman"/>
-            <w:color w:val="000000" w:themeColor="text1"/>
-            <w:szCs w:val="28"/>
-          </w:rPr>
-          <w:t>система_автоматизированного</w:t>
-        </w:r>
-        <w:proofErr w:type="spellEnd"/>
-        <w:r>
-          <w:rPr>
-            <w:rStyle w:val="a5"/>
-            <w:rFonts w:cs="Times New Roman"/>
-            <w:color w:val="000000" w:themeColor="text1"/>
-            <w:szCs w:val="28"/>
-          </w:rPr>
-          <w:t>_ проектирования)</w:t>
+          <w:t>_(система_автоматизированного_ проектирования)</w:t>
         </w:r>
       </w:hyperlink>
       <w:r>
@@ -16251,25 +14570,7 @@
           <w:color w:val="000000" w:themeColor="text1"/>
           <w:szCs w:val="28"/>
         </w:rPr>
-        <w:t xml:space="preserve">. </w:t>
-      </w:r>
-      <w:proofErr w:type="spellStart"/>
-      <w:r>
-        <w:rPr>
-          <w:rFonts w:cs="Times New Roman"/>
-          <w:color w:val="000000" w:themeColor="text1"/>
-          <w:szCs w:val="28"/>
-        </w:rPr>
-        <w:t>Parasolid</w:t>
-      </w:r>
-      <w:proofErr w:type="spellEnd"/>
-      <w:r>
-        <w:rPr>
-          <w:rFonts w:cs="Times New Roman"/>
-          <w:color w:val="000000" w:themeColor="text1"/>
-          <w:szCs w:val="28"/>
-        </w:rPr>
-        <w:t xml:space="preserve"> — коммерческое ядро геометрического моделирования </w:t>
+        <w:t xml:space="preserve">. Parasolid — коммерческое ядро геометрического моделирования </w:t>
       </w:r>
       <w:r>
         <w:rPr>
@@ -16299,7 +14600,6 @@
           </w:rPr>
           <w:t>://</w:t>
         </w:r>
-        <w:proofErr w:type="spellStart"/>
         <w:r>
           <w:rPr>
             <w:rStyle w:val="a5"/>
@@ -16310,7 +14610,6 @@
           </w:rPr>
           <w:t>ru</w:t>
         </w:r>
-        <w:proofErr w:type="spellEnd"/>
         <w:r>
           <w:rPr>
             <w:rStyle w:val="a5"/>
@@ -16320,7 +14619,6 @@
           </w:rPr>
           <w:t>.</w:t>
         </w:r>
-        <w:proofErr w:type="spellStart"/>
         <w:r>
           <w:rPr>
             <w:rStyle w:val="a5"/>
@@ -16331,7 +14629,6 @@
           </w:rPr>
           <w:t>wikipedia</w:t>
         </w:r>
-        <w:proofErr w:type="spellEnd"/>
         <w:r>
           <w:rPr>
             <w:rStyle w:val="a5"/>
@@ -16379,7 +14676,6 @@
           </w:rPr>
           <w:t>/</w:t>
         </w:r>
-        <w:proofErr w:type="spellStart"/>
         <w:r>
           <w:rPr>
             <w:rStyle w:val="a5"/>
@@ -16390,7 +14686,6 @@
           </w:rPr>
           <w:t>Parasolid</w:t>
         </w:r>
-        <w:proofErr w:type="spellEnd"/>
       </w:hyperlink>
       <w:r>
         <w:rPr>
@@ -16483,25 +14778,7 @@
           <w:color w:val="000000" w:themeColor="text1"/>
           <w:szCs w:val="28"/>
         </w:rPr>
-        <w:t xml:space="preserve">  Создание пользовательских прикладных подпрограмм для NX 8.5 с помощью </w:t>
-      </w:r>
-      <w:proofErr w:type="spellStart"/>
-      <w:r>
-        <w:rPr>
-          <w:rFonts w:cs="Times New Roman"/>
-          <w:color w:val="000000" w:themeColor="text1"/>
-          <w:szCs w:val="28"/>
-        </w:rPr>
-        <w:t>Open</w:t>
-      </w:r>
-      <w:proofErr w:type="spellEnd"/>
-      <w:r>
-        <w:rPr>
-          <w:rFonts w:cs="Times New Roman"/>
-          <w:color w:val="000000" w:themeColor="text1"/>
-          <w:szCs w:val="28"/>
-        </w:rPr>
-        <w:t xml:space="preserve"> API на примере библиотеки проектирования 3D-моделей колодок ГОСТ 12198-66 </w:t>
+        <w:t xml:space="preserve">  Создание пользовательских прикладных подпрограмм для NX 8.5 с помощью Open API на примере библиотеки проектирования 3D-моделей колодок ГОСТ 12198-66 </w:t>
       </w:r>
       <w:r>
         <w:rPr>
@@ -16539,7 +14816,6 @@
           </w:rPr>
           <w:t>://</w:t>
         </w:r>
-        <w:proofErr w:type="spellStart"/>
         <w:r>
           <w:rPr>
             <w:rStyle w:val="a5"/>
@@ -16550,7 +14826,6 @@
           </w:rPr>
           <w:t>sapr</w:t>
         </w:r>
-        <w:proofErr w:type="spellEnd"/>
         <w:r>
           <w:rPr>
             <w:rStyle w:val="a5"/>
@@ -16560,7 +14835,6 @@
           </w:rPr>
           <w:t>.</w:t>
         </w:r>
-        <w:proofErr w:type="spellStart"/>
         <w:r>
           <w:rPr>
             <w:rStyle w:val="a5"/>
@@ -16571,7 +14845,6 @@
           </w:rPr>
           <w:t>ru</w:t>
         </w:r>
-        <w:proofErr w:type="spellEnd"/>
         <w:r>
           <w:rPr>
             <w:rStyle w:val="a5"/>
@@ -16668,29 +14941,8 @@
             <w:color w:val="000000" w:themeColor="text1"/>
             <w:szCs w:val="28"/>
           </w:rPr>
-          <w:t>://</w:t>
-        </w:r>
-        <w:proofErr w:type="spellStart"/>
-        <w:r>
-          <w:rPr>
-            <w:rStyle w:val="a5"/>
-            <w:rFonts w:cs="Times New Roman"/>
-            <w:color w:val="000000" w:themeColor="text1"/>
-            <w:szCs w:val="28"/>
-          </w:rPr>
-          <w:t>конструкторский.рф</w:t>
-        </w:r>
-        <w:proofErr w:type="spellEnd"/>
-        <w:r>
-          <w:rPr>
-            <w:rStyle w:val="a5"/>
-            <w:rFonts w:cs="Times New Roman"/>
-            <w:color w:val="000000" w:themeColor="text1"/>
-            <w:szCs w:val="28"/>
-          </w:rPr>
-          <w:t>/2018/03/03/</w:t>
-        </w:r>
-        <w:proofErr w:type="spellStart"/>
+          <w:t>://конструкторский.рф/2018/03/03/</w:t>
+        </w:r>
         <w:r>
           <w:rPr>
             <w:rStyle w:val="a5"/>
@@ -16701,7 +14953,6 @@
           </w:rPr>
           <w:t>nx</w:t>
         </w:r>
-        <w:proofErr w:type="spellEnd"/>
         <w:r>
           <w:rPr>
             <w:rStyle w:val="a5"/>
@@ -16914,7 +15165,6 @@
           </w:rPr>
           <w:t>.</w:t>
         </w:r>
-        <w:proofErr w:type="spellStart"/>
         <w:r>
           <w:rPr>
             <w:rStyle w:val="a5"/>
@@ -16925,7 +15175,6 @@
           </w:rPr>
           <w:t>plm</w:t>
         </w:r>
-        <w:proofErr w:type="spellEnd"/>
         <w:r>
           <w:rPr>
             <w:rStyle w:val="a5"/>
@@ -16954,7 +15203,6 @@
           </w:rPr>
           <w:t>.</w:t>
         </w:r>
-        <w:proofErr w:type="spellStart"/>
         <w:r>
           <w:rPr>
             <w:rStyle w:val="a5"/>
@@ -16965,7 +15213,6 @@
           </w:rPr>
           <w:t>siemens</w:t>
         </w:r>
-        <w:proofErr w:type="spellEnd"/>
         <w:r>
           <w:rPr>
             <w:rStyle w:val="a5"/>
@@ -16994,7 +15241,6 @@
           </w:rPr>
           <w:t>/</w:t>
         </w:r>
-        <w:proofErr w:type="spellStart"/>
         <w:r>
           <w:rPr>
             <w:rStyle w:val="a5"/>
@@ -17005,7 +15251,6 @@
           </w:rPr>
           <w:t>tdoc</w:t>
         </w:r>
-        <w:proofErr w:type="spellEnd"/>
         <w:r>
           <w:rPr>
             <w:rStyle w:val="a5"/>
@@ -17015,7 +15260,6 @@
           </w:rPr>
           <w:t>/</w:t>
         </w:r>
-        <w:proofErr w:type="spellStart"/>
         <w:r>
           <w:rPr>
             <w:rStyle w:val="a5"/>
@@ -17026,7 +15270,6 @@
           </w:rPr>
           <w:t>nx</w:t>
         </w:r>
-        <w:proofErr w:type="spellEnd"/>
         <w:r>
           <w:rPr>
             <w:rStyle w:val="a5"/>
@@ -17036,7 +15279,6 @@
           </w:rPr>
           <w:t>/10/</w:t>
         </w:r>
-        <w:proofErr w:type="spellStart"/>
         <w:r>
           <w:rPr>
             <w:rStyle w:val="a5"/>
@@ -17047,7 +15289,6 @@
           </w:rPr>
           <w:t>nx</w:t>
         </w:r>
-        <w:proofErr w:type="spellEnd"/>
         <w:r>
           <w:rPr>
             <w:rStyle w:val="a5"/>
@@ -17057,7 +15298,6 @@
           </w:rPr>
           <w:t>_</w:t>
         </w:r>
-        <w:proofErr w:type="spellStart"/>
         <w:r>
           <w:rPr>
             <w:rStyle w:val="a5"/>
@@ -17068,7 +15308,6 @@
           </w:rPr>
           <w:t>api</w:t>
         </w:r>
-        <w:proofErr w:type="spellEnd"/>
         <w:r>
           <w:rPr>
             <w:rStyle w:val="a5"/>
@@ -17078,7 +15317,6 @@
           </w:rPr>
           <w:t>#</w:t>
         </w:r>
-        <w:proofErr w:type="spellStart"/>
         <w:r>
           <w:rPr>
             <w:rStyle w:val="a5"/>
@@ -17089,7 +15327,6 @@
           </w:rPr>
           <w:t>uid</w:t>
         </w:r>
-        <w:proofErr w:type="spellEnd"/>
         <w:r>
           <w:rPr>
             <w:rStyle w:val="a5"/>
@@ -17118,7 +15355,6 @@
           </w:rPr>
           <w:t>_</w:t>
         </w:r>
-        <w:proofErr w:type="spellStart"/>
         <w:r>
           <w:rPr>
             <w:rStyle w:val="a5"/>
@@ -17129,7 +15365,6 @@
           </w:rPr>
           <w:t>xid</w:t>
         </w:r>
-        <w:proofErr w:type="spellEnd"/>
         <w:r>
           <w:rPr>
             <w:rStyle w:val="a5"/>
@@ -17237,7 +15472,6 @@
           </w:rPr>
           <w:t>.</w:t>
         </w:r>
-        <w:proofErr w:type="spellStart"/>
         <w:r>
           <w:rPr>
             <w:rStyle w:val="a5"/>
@@ -17248,7 +15482,6 @@
           </w:rPr>
           <w:t>yokohama</w:t>
         </w:r>
-        <w:proofErr w:type="spellEnd"/>
         <w:r>
           <w:rPr>
             <w:rStyle w:val="a5"/>
@@ -17258,7 +15491,6 @@
           </w:rPr>
           <w:t>.</w:t>
         </w:r>
-        <w:proofErr w:type="spellStart"/>
         <w:r>
           <w:rPr>
             <w:rStyle w:val="a5"/>
@@ -17269,7 +15501,6 @@
           </w:rPr>
           <w:t>ru</w:t>
         </w:r>
-        <w:proofErr w:type="spellEnd"/>
         <w:r>
           <w:rPr>
             <w:rStyle w:val="a5"/>
@@ -17298,7 +15529,6 @@
           </w:rPr>
           <w:t>/</w:t>
         </w:r>
-        <w:proofErr w:type="spellStart"/>
         <w:r>
           <w:rPr>
             <w:rStyle w:val="a5"/>
@@ -17309,7 +15539,6 @@
           </w:rPr>
           <w:t>kalkuljator</w:t>
         </w:r>
-        <w:proofErr w:type="spellEnd"/>
         <w:r>
           <w:rPr>
             <w:rStyle w:val="a5"/>
@@ -17338,7 +15567,6 @@
           </w:rPr>
           <w:t>-</w:t>
         </w:r>
-        <w:proofErr w:type="spellStart"/>
         <w:r>
           <w:rPr>
             <w:rStyle w:val="a5"/>
@@ -17349,7 +15577,6 @@
           </w:rPr>
           <w:t>i</w:t>
         </w:r>
-        <w:proofErr w:type="spellEnd"/>
         <w:r>
           <w:rPr>
             <w:rStyle w:val="a5"/>
@@ -17359,7 +15586,6 @@
           </w:rPr>
           <w:t>-</w:t>
         </w:r>
-        <w:proofErr w:type="spellStart"/>
         <w:r>
           <w:rPr>
             <w:rStyle w:val="a5"/>
@@ -17370,7 +15596,6 @@
           </w:rPr>
           <w:t>diskov</w:t>
         </w:r>
-        <w:proofErr w:type="spellEnd"/>
       </w:hyperlink>
       <w:r>
         <w:rPr>
@@ -17433,7 +15658,6 @@
           </w:rPr>
           <w:t>://</w:t>
         </w:r>
-        <w:proofErr w:type="spellStart"/>
         <w:r>
           <w:rPr>
             <w:rStyle w:val="a5"/>
@@ -17444,7 +15668,6 @@
           </w:rPr>
           <w:t>tomsk</w:t>
         </w:r>
-        <w:proofErr w:type="spellEnd"/>
         <w:r>
           <w:rPr>
             <w:rStyle w:val="a5"/>
@@ -17454,7 +15677,6 @@
           </w:rPr>
           <w:t>.</w:t>
         </w:r>
-        <w:proofErr w:type="spellStart"/>
         <w:r>
           <w:rPr>
             <w:rStyle w:val="a5"/>
@@ -17465,7 +15687,6 @@
           </w:rPr>
           <w:t>kolesa</w:t>
         </w:r>
-        <w:proofErr w:type="spellEnd"/>
         <w:r>
           <w:rPr>
             <w:rStyle w:val="a5"/>
@@ -17475,7 +15696,6 @@
           </w:rPr>
           <w:t>-</w:t>
         </w:r>
-        <w:proofErr w:type="spellStart"/>
         <w:r>
           <w:rPr>
             <w:rStyle w:val="a5"/>
@@ -17486,7 +15706,6 @@
           </w:rPr>
           <w:t>darom</w:t>
         </w:r>
-        <w:proofErr w:type="spellEnd"/>
         <w:r>
           <w:rPr>
             <w:rStyle w:val="a5"/>
@@ -17496,7 +15715,6 @@
           </w:rPr>
           <w:t>.</w:t>
         </w:r>
-        <w:proofErr w:type="spellStart"/>
         <w:r>
           <w:rPr>
             <w:rStyle w:val="a5"/>
@@ -17507,7 +15725,6 @@
           </w:rPr>
           <w:t>ru</w:t>
         </w:r>
-        <w:proofErr w:type="spellEnd"/>
         <w:r>
           <w:rPr>
             <w:rStyle w:val="a5"/>
@@ -17517,7 +15734,6 @@
           </w:rPr>
           <w:t>/</w:t>
         </w:r>
-        <w:proofErr w:type="spellStart"/>
         <w:r>
           <w:rPr>
             <w:rStyle w:val="a5"/>
@@ -17528,7 +15744,6 @@
           </w:rPr>
           <w:t>pokupatelyu</w:t>
         </w:r>
-        <w:proofErr w:type="spellEnd"/>
         <w:r>
           <w:rPr>
             <w:rStyle w:val="a5"/>
@@ -17538,7 +15753,6 @@
           </w:rPr>
           <w:t>/</w:t>
         </w:r>
-        <w:proofErr w:type="spellStart"/>
         <w:r>
           <w:rPr>
             <w:rStyle w:val="a5"/>
@@ -17549,7 +15763,6 @@
           </w:rPr>
           <w:t>shinnykalkulator</w:t>
         </w:r>
-        <w:proofErr w:type="spellEnd"/>
         <w:r>
           <w:rPr>
             <w:rStyle w:val="a5"/>
@@ -17597,7 +15810,6 @@
           </w:rPr>
           <w:t>=9968450137 _101014470176_499050307397_</w:t>
         </w:r>
-        <w:proofErr w:type="spellStart"/>
         <w:r>
           <w:rPr>
             <w:rStyle w:val="a5"/>
@@ -17608,7 +15820,6 @@
           </w:rPr>
           <w:t>kwd</w:t>
         </w:r>
-        <w:proofErr w:type="spellEnd"/>
         <w:r>
           <w:rPr>
             <w:rStyle w:val="a5"/>
@@ -17656,7 +15867,6 @@
           </w:rPr>
           <w:t>_&amp;</w:t>
         </w:r>
-        <w:proofErr w:type="spellStart"/>
         <w:r>
           <w:rPr>
             <w:rStyle w:val="a5"/>
@@ -17667,7 +15877,6 @@
           </w:rPr>
           <w:t>utm</w:t>
         </w:r>
-        <w:proofErr w:type="spellEnd"/>
         <w:r>
           <w:rPr>
             <w:rStyle w:val="a5"/>
@@ -17715,7 +15924,6 @@
           </w:rPr>
           <w:t xml:space="preserve"> &amp;</w:t>
         </w:r>
-        <w:proofErr w:type="spellStart"/>
         <w:r>
           <w:rPr>
             <w:rStyle w:val="a5"/>
@@ -17726,7 +15934,6 @@
           </w:rPr>
           <w:t>utm</w:t>
         </w:r>
-        <w:proofErr w:type="spellEnd"/>
         <w:r>
           <w:rPr>
             <w:rStyle w:val="a5"/>
@@ -17755,7 +15962,6 @@
           </w:rPr>
           <w:t>=</w:t>
         </w:r>
-        <w:proofErr w:type="spellStart"/>
         <w:r>
           <w:rPr>
             <w:rStyle w:val="a5"/>
@@ -17766,7 +15972,6 @@
           </w:rPr>
           <w:t>cpc</w:t>
         </w:r>
-        <w:proofErr w:type="spellEnd"/>
         <w:r>
           <w:rPr>
             <w:rStyle w:val="a5"/>
@@ -17776,7 +15981,6 @@
           </w:rPr>
           <w:t>&amp;</w:t>
         </w:r>
-        <w:proofErr w:type="spellStart"/>
         <w:r>
           <w:rPr>
             <w:rStyle w:val="a5"/>
@@ -17787,7 +15991,6 @@
           </w:rPr>
           <w:t>utm</w:t>
         </w:r>
-        <w:proofErr w:type="spellEnd"/>
         <w:r>
           <w:rPr>
             <w:rStyle w:val="a5"/>
@@ -17816,7 +16019,6 @@
           </w:rPr>
           <w:t>=</w:t>
         </w:r>
-        <w:proofErr w:type="spellStart"/>
         <w:r>
           <w:rPr>
             <w:rStyle w:val="a5"/>
@@ -17827,7 +16029,6 @@
           </w:rPr>
           <w:t>cid</w:t>
         </w:r>
-        <w:proofErr w:type="spellEnd"/>
         <w:r>
           <w:rPr>
             <w:rStyle w:val="a5"/>
@@ -17837,7 +16038,6 @@
           </w:rPr>
           <w:t>_9968450137,</w:t>
         </w:r>
-        <w:proofErr w:type="spellStart"/>
         <w:r>
           <w:rPr>
             <w:rStyle w:val="a5"/>
@@ -17848,7 +16048,6 @@
           </w:rPr>
           <w:t>gd</w:t>
         </w:r>
-        <w:proofErr w:type="spellEnd"/>
         <w:r>
           <w:rPr>
             <w:rStyle w:val="a5"/>
@@ -17877,7 +16076,6 @@
           </w:rPr>
           <w:t>_</w:t>
         </w:r>
-        <w:proofErr w:type="spellStart"/>
         <w:r>
           <w:rPr>
             <w:rStyle w:val="a5"/>
@@ -17888,7 +16086,6 @@
           </w:rPr>
           <w:t>kalkulator</w:t>
         </w:r>
-        <w:proofErr w:type="spellEnd"/>
         <w:r>
           <w:rPr>
             <w:rStyle w:val="a5"/>
@@ -17936,7 +16133,6 @@
           </w:rPr>
           <w:t>&amp;</w:t>
         </w:r>
-        <w:proofErr w:type="spellStart"/>
         <w:r>
           <w:rPr>
             <w:rStyle w:val="a5"/>
@@ -17947,7 +16143,6 @@
           </w:rPr>
           <w:t>utm</w:t>
         </w:r>
-        <w:proofErr w:type="spellEnd"/>
         <w:r>
           <w:rPr>
             <w:rStyle w:val="a5"/>
@@ -18736,7 +16931,6 @@
           </w:rPr>
           <w:t>&amp;</w:t>
         </w:r>
-        <w:proofErr w:type="spellStart"/>
         <w:r>
           <w:rPr>
             <w:rStyle w:val="a5"/>
@@ -18747,7 +16941,6 @@
           </w:rPr>
           <w:t>utm</w:t>
         </w:r>
-        <w:proofErr w:type="spellEnd"/>
         <w:r>
           <w:rPr>
             <w:rStyle w:val="a5"/>
@@ -18776,7 +16969,6 @@
           </w:rPr>
           <w:t>=</w:t>
         </w:r>
-        <w:proofErr w:type="spellStart"/>
         <w:r>
           <w:rPr>
             <w:rStyle w:val="a5"/>
@@ -18787,7 +16979,6 @@
           </w:rPr>
           <w:t>gid</w:t>
         </w:r>
-        <w:proofErr w:type="spellEnd"/>
         <w:r>
           <w:rPr>
             <w:rStyle w:val="a5"/>
@@ -18797,7 +16988,6 @@
           </w:rPr>
           <w:t>_101014470176,</w:t>
         </w:r>
-        <w:proofErr w:type="spellStart"/>
         <w:r>
           <w:rPr>
             <w:rStyle w:val="a5"/>
@@ -18808,7 +16998,6 @@
           </w:rPr>
           <w:t>adid</w:t>
         </w:r>
-        <w:proofErr w:type="spellEnd"/>
         <w:r>
           <w:rPr>
             <w:rStyle w:val="a5"/>
@@ -18818,7 +17007,6 @@
           </w:rPr>
           <w:t>_499050307397,</w:t>
         </w:r>
-        <w:proofErr w:type="spellStart"/>
         <w:r>
           <w:rPr>
             <w:rStyle w:val="a5"/>
@@ -18829,7 +17017,6 @@
           </w:rPr>
           <w:t>tid</w:t>
         </w:r>
-        <w:proofErr w:type="spellEnd"/>
         <w:r>
           <w:rPr>
             <w:rStyle w:val="a5"/>
@@ -18839,7 +17026,6 @@
           </w:rPr>
           <w:t>_</w:t>
         </w:r>
-        <w:proofErr w:type="spellStart"/>
         <w:r>
           <w:rPr>
             <w:rStyle w:val="a5"/>
@@ -18850,7 +17036,6 @@
           </w:rPr>
           <w:t>kwd</w:t>
         </w:r>
-        <w:proofErr w:type="spellEnd"/>
         <w:r>
           <w:rPr>
             <w:rStyle w:val="a5"/>
@@ -18955,7 +17140,6 @@
           </w:rPr>
           <w:t>=101014470176,</w:t>
         </w:r>
-        <w:proofErr w:type="spellStart"/>
         <w:r>
           <w:rPr>
             <w:rStyle w:val="a5"/>
@@ -18966,7 +17150,6 @@
           </w:rPr>
           <w:t>kwd</w:t>
         </w:r>
-        <w:proofErr w:type="spellEnd"/>
         <w:r>
           <w:rPr>
             <w:rStyle w:val="a5"/>
@@ -18976,7 +17159,6 @@
           </w:rPr>
           <w:t>-63215446844 &amp;</w:t>
         </w:r>
-        <w:proofErr w:type="spellStart"/>
         <w:r>
           <w:rPr>
             <w:rStyle w:val="a5"/>
@@ -18987,7 +17169,6 @@
           </w:rPr>
           <w:t>gclid</w:t>
         </w:r>
-        <w:proofErr w:type="spellEnd"/>
         <w:r>
           <w:rPr>
             <w:rStyle w:val="a5"/>
@@ -18997,7 +17178,6 @@
           </w:rPr>
           <w:t>=</w:t>
         </w:r>
-        <w:proofErr w:type="spellStart"/>
         <w:r>
           <w:rPr>
             <w:rStyle w:val="a5"/>
@@ -19008,7 +17188,6 @@
           </w:rPr>
           <w:t>Cj</w:t>
         </w:r>
-        <w:proofErr w:type="spellEnd"/>
         <w:r>
           <w:rPr>
             <w:rStyle w:val="a5"/>
@@ -19018,7 +17197,6 @@
           </w:rPr>
           <w:t>0</w:t>
         </w:r>
-        <w:proofErr w:type="spellStart"/>
         <w:r>
           <w:rPr>
             <w:rStyle w:val="a5"/>
@@ -19029,7 +17207,6 @@
           </w:rPr>
           <w:t>KCQjwt</w:t>
         </w:r>
-        <w:proofErr w:type="spellEnd"/>
         <w:r>
           <w:rPr>
             <w:rStyle w:val="a5"/>
@@ -19039,7 +17216,6 @@
           </w:rPr>
           <w:t>-6</w:t>
         </w:r>
-        <w:proofErr w:type="spellStart"/>
         <w:r>
           <w:rPr>
             <w:rStyle w:val="a5"/>
@@ -19050,7 +17226,6 @@
           </w:rPr>
           <w:t>LBhDlARIsAIPRQcIOZkH</w:t>
         </w:r>
-        <w:proofErr w:type="spellEnd"/>
         <w:r>
           <w:rPr>
             <w:rStyle w:val="a5"/>
@@ -19079,7 +17254,6 @@
           </w:rPr>
           <w:t>3</w:t>
         </w:r>
-        <w:proofErr w:type="spellStart"/>
         <w:r>
           <w:rPr>
             <w:rStyle w:val="a5"/>
@@ -19090,7 +17264,6 @@
           </w:rPr>
           <w:t>yCzm</w:t>
         </w:r>
-        <w:proofErr w:type="spellEnd"/>
         <w:r>
           <w:rPr>
             <w:rStyle w:val="a5"/>
@@ -19100,7 +17273,6 @@
           </w:rPr>
           <w:t>26</w:t>
         </w:r>
-        <w:proofErr w:type="spellStart"/>
         <w:r>
           <w:rPr>
             <w:rStyle w:val="a5"/>
@@ -19111,7 +17283,6 @@
           </w:rPr>
           <w:t>MbTQVTXuVA</w:t>
         </w:r>
-        <w:proofErr w:type="spellEnd"/>
         <w:r>
           <w:rPr>
             <w:rStyle w:val="a5"/>
@@ -19121,7 +17292,6 @@
           </w:rPr>
           <w:t xml:space="preserve"> _</w:t>
         </w:r>
-        <w:proofErr w:type="spellStart"/>
         <w:r>
           <w:rPr>
             <w:rStyle w:val="a5"/>
@@ -19132,7 +17302,6 @@
           </w:rPr>
           <w:t>KWKKQhtnflmVfCbhKvZOQtgsyuX</w:t>
         </w:r>
-        <w:proofErr w:type="spellEnd"/>
         <w:r>
           <w:rPr>
             <w:rStyle w:val="a5"/>
@@ -19142,7 +17311,6 @@
           </w:rPr>
           <w:t>4</w:t>
         </w:r>
-        <w:proofErr w:type="spellStart"/>
         <w:r>
           <w:rPr>
             <w:rStyle w:val="a5"/>
@@ -19153,7 +17321,6 @@
           </w:rPr>
           <w:t>aAoL</w:t>
         </w:r>
-        <w:proofErr w:type="spellEnd"/>
         <w:r>
           <w:rPr>
             <w:rStyle w:val="a5"/>
@@ -19163,7 +17330,6 @@
           </w:rPr>
           <w:t>-</w:t>
         </w:r>
-        <w:proofErr w:type="spellStart"/>
         <w:r>
           <w:rPr>
             <w:rStyle w:val="a5"/>
@@ -19174,7 +17340,6 @@
           </w:rPr>
           <w:t>EALw</w:t>
         </w:r>
-        <w:proofErr w:type="spellEnd"/>
         <w:r>
           <w:rPr>
             <w:rStyle w:val="a5"/>
@@ -19184,7 +17349,6 @@
           </w:rPr>
           <w:t>_</w:t>
         </w:r>
-        <w:proofErr w:type="spellStart"/>
         <w:r>
           <w:rPr>
             <w:rStyle w:val="a5"/>
@@ -19195,7 +17359,6 @@
           </w:rPr>
           <w:t>wcB</w:t>
         </w:r>
-        <w:proofErr w:type="spellEnd"/>
       </w:hyperlink>
       <w:r>
         <w:rPr>
@@ -19266,7 +17429,6 @@
           </w:rPr>
           <w:t>://</w:t>
         </w:r>
-        <w:proofErr w:type="spellStart"/>
         <w:r>
           <w:rPr>
             <w:rStyle w:val="a5"/>
@@ -19277,7 +17439,6 @@
           </w:rPr>
           <w:t>razmerkoles</w:t>
         </w:r>
-        <w:proofErr w:type="spellEnd"/>
         <w:r>
           <w:rPr>
             <w:rStyle w:val="a5"/>
@@ -19287,7 +17448,6 @@
           </w:rPr>
           <w:t>.</w:t>
         </w:r>
-        <w:proofErr w:type="spellStart"/>
         <w:r>
           <w:rPr>
             <w:rStyle w:val="a5"/>
@@ -19298,7 +17458,6 @@
           </w:rPr>
           <w:t>ru</w:t>
         </w:r>
-        <w:proofErr w:type="spellEnd"/>
         <w:r>
           <w:rPr>
             <w:rStyle w:val="a5"/>
@@ -19308,7 +17467,6 @@
           </w:rPr>
           <w:t>/</w:t>
         </w:r>
-        <w:proofErr w:type="spellStart"/>
         <w:r>
           <w:rPr>
             <w:rStyle w:val="a5"/>
@@ -19319,7 +17477,6 @@
           </w:rPr>
           <w:t>calc</w:t>
         </w:r>
-        <w:proofErr w:type="spellEnd"/>
         <w:r>
           <w:rPr>
             <w:rStyle w:val="a5"/>
@@ -19519,7 +17676,6 @@
           </w:rPr>
           <w:t>40&amp;</w:t>
         </w:r>
-        <w:proofErr w:type="spellStart"/>
         <w:r>
           <w:rPr>
             <w:rStyle w:val="a5"/>
@@ -19530,7 +17686,6 @@
           </w:rPr>
           <w:t>fcl</w:t>
         </w:r>
-        <w:proofErr w:type="spellEnd"/>
         <w:r>
           <w:rPr>
             <w:rStyle w:val="a5"/>
@@ -19559,7 +17714,6 @@
           </w:rPr>
           <w:t>&amp;</w:t>
         </w:r>
-        <w:proofErr w:type="spellStart"/>
         <w:r>
           <w:rPr>
             <w:rStyle w:val="a5"/>
@@ -19570,7 +17724,6 @@
           </w:rPr>
           <w:t>wcl</w:t>
         </w:r>
-        <w:proofErr w:type="spellEnd"/>
         <w:r>
           <w:rPr>
             <w:rStyle w:val="a5"/>
@@ -19599,7 +17752,6 @@
           </w:rPr>
           <w:t>&amp;</w:t>
         </w:r>
-        <w:proofErr w:type="spellStart"/>
         <w:r>
           <w:rPr>
             <w:rStyle w:val="a5"/>
@@ -19610,7 +17762,6 @@
           </w:rPr>
           <w:t>scl</w:t>
         </w:r>
-        <w:proofErr w:type="spellEnd"/>
         <w:r>
           <w:rPr>
             <w:rStyle w:val="a5"/>
@@ -19639,7 +17790,6 @@
           </w:rPr>
           <w:t>&amp;</w:t>
         </w:r>
-        <w:proofErr w:type="spellStart"/>
         <w:r>
           <w:rPr>
             <w:rStyle w:val="a5"/>
@@ -19650,7 +17800,6 @@
           </w:rPr>
           <w:t>sr</w:t>
         </w:r>
-        <w:proofErr w:type="spellEnd"/>
         <w:r>
           <w:rPr>
             <w:rStyle w:val="a5"/>
@@ -19774,7 +17923,6 @@
           </w:rPr>
           <w:t>://</w:t>
         </w:r>
-        <w:proofErr w:type="spellStart"/>
         <w:r>
           <w:rPr>
             <w:rStyle w:val="a5"/>
@@ -19785,7 +17933,6 @@
           </w:rPr>
           <w:t>tyres</w:t>
         </w:r>
-        <w:proofErr w:type="spellEnd"/>
         <w:r>
           <w:rPr>
             <w:rStyle w:val="a5"/>
@@ -19814,7 +17961,6 @@
           </w:rPr>
           <w:t>.</w:t>
         </w:r>
-        <w:proofErr w:type="spellStart"/>
         <w:r>
           <w:rPr>
             <w:rStyle w:val="a5"/>
@@ -19825,7 +17971,6 @@
           </w:rPr>
           <w:t>su</w:t>
         </w:r>
-        <w:proofErr w:type="spellEnd"/>
         <w:r>
           <w:rPr>
             <w:rStyle w:val="a5"/>
@@ -19943,7 +18088,6 @@
           </w:rPr>
           <w:t>://</w:t>
         </w:r>
-        <w:proofErr w:type="spellStart"/>
         <w:r>
           <w:rPr>
             <w:rStyle w:val="a5"/>
@@ -19954,7 +18098,6 @@
           </w:rPr>
           <w:t>tyres</w:t>
         </w:r>
-        <w:proofErr w:type="spellEnd"/>
         <w:r>
           <w:rPr>
             <w:rStyle w:val="a5"/>
@@ -19964,7 +18107,6 @@
           </w:rPr>
           <w:t>.</w:t>
         </w:r>
-        <w:proofErr w:type="spellStart"/>
         <w:r>
           <w:rPr>
             <w:rStyle w:val="a5"/>
@@ -19975,7 +18117,6 @@
           </w:rPr>
           <w:t>spb</w:t>
         </w:r>
-        <w:proofErr w:type="spellEnd"/>
         <w:r>
           <w:rPr>
             <w:rStyle w:val="a5"/>
@@ -19985,7 +18126,6 @@
           </w:rPr>
           <w:t>.</w:t>
         </w:r>
-        <w:proofErr w:type="spellStart"/>
         <w:r>
           <w:rPr>
             <w:rStyle w:val="a5"/>
@@ -19996,7 +18136,6 @@
           </w:rPr>
           <w:t>ru</w:t>
         </w:r>
-        <w:proofErr w:type="spellEnd"/>
         <w:r>
           <w:rPr>
             <w:rStyle w:val="a5"/>
@@ -20006,7 +18145,6 @@
           </w:rPr>
           <w:t>/</w:t>
         </w:r>
-        <w:proofErr w:type="spellStart"/>
         <w:r>
           <w:rPr>
             <w:rStyle w:val="a5"/>
@@ -20017,7 +18155,6 @@
           </w:rPr>
           <w:t>tirecalc</w:t>
         </w:r>
-        <w:proofErr w:type="spellEnd"/>
       </w:hyperlink>
       <w:r>
         <w:rPr>
@@ -20058,13 +18195,7 @@
         <w:t xml:space="preserve">https://habr.com/ru/company/jugru/blog/329174/ </w:t>
       </w:r>
       <w:r>
-        <w:t xml:space="preserve">(дата обращения: </w:t>
-      </w:r>
-      <w:r>
-        <w:t>29</w:t>
-      </w:r>
-      <w:r>
-        <w:t>.12.2021).</w:t>
+        <w:t>(дата обращения: 29.12.2021).</w:t>
       </w:r>
     </w:p>
     <w:sectPr>
@@ -20138,6 +18269,7 @@
         <w:docPartUnique/>
       </w:docPartObj>
     </w:sdtPr>
+    <w:sdtEndPr/>
     <w:sdtContent>
       <w:p>
         <w:pPr>
@@ -20158,7 +18290,7 @@
           <w:rPr>
             <w:noProof/>
           </w:rPr>
-          <w:t>33</w:t>
+          <w:t>25</w:t>
         </w:r>
         <w:r>
           <w:fldChar w:fldCharType="end"/>
@@ -21362,6 +19494,7 @@
   <w:style w:type="character" w:default="1" w:styleId="a0">
     <w:name w:val="Default Paragraph Font"/>
     <w:uiPriority w:val="1"/>
+    <w:semiHidden/>
     <w:unhideWhenUsed/>
   </w:style>
   <w:style w:type="table" w:default="1" w:styleId="a1">
@@ -26346,7 +24479,7 @@
 </file>
 
 <file path=customXml/itemProps1.xml><?xml version="1.0" encoding="utf-8"?>
-<ds:datastoreItem xmlns:ds="http://schemas.openxmlformats.org/officeDocument/2006/customXml" ds:itemID="{3A3AFF32-E68D-47F9-B643-6606B25B7CA3}">
+<ds:datastoreItem xmlns:ds="http://schemas.openxmlformats.org/officeDocument/2006/customXml" ds:itemID="{93A83ADD-3C07-4B80-9492-DFC9AAA1A865}">
   <ds:schemaRefs>
     <ds:schemaRef ds:uri="http://schemas.openxmlformats.org/officeDocument/2006/bibliography"/>
   </ds:schemaRefs>
